--- a/dokumentacija/obrasci uporabe 1 - 8.docx
+++ b/dokumentacija/obrasci uporabe 1 - 8.docx
@@ -1,30 +1,27 @@
 
 <file path=word/document.xml><?xml version="1.0" encoding="utf-8"?>
-<w:document xmlns:wpc="http://schemas.microsoft.com/office/word/2010/wordprocessingCanvas" xmlns:mc="http://schemas.openxmlformats.org/markup-compatibility/2006" xmlns:o="urn:schemas-microsoft-com:office:office" xmlns:r="http://schemas.openxmlformats.org/officeDocument/2006/relationships" xmlns:m="http://schemas.openxmlformats.org/officeDocument/2006/math" xmlns:v="urn:schemas-microsoft-com:vml" xmlns:wp14="http://schemas.microsoft.com/office/word/2010/wordprocessingDrawing" xmlns:wp="http://schemas.openxmlformats.org/drawingml/2006/wordprocessingDrawing" xmlns:w10="urn:schemas-microsoft-com:office:word" xmlns:w="http://schemas.openxmlformats.org/wordprocessingml/2006/main" xmlns:w14="http://schemas.microsoft.com/office/word/2010/wordml" xmlns:w15="http://schemas.microsoft.com/office/word/2012/wordml" xmlns:wpg="http://schemas.microsoft.com/office/word/2010/wordprocessingGroup" xmlns:wpi="http://schemas.microsoft.com/office/word/2010/wordprocessingInk" xmlns:wne="http://schemas.microsoft.com/office/word/2006/wordml" xmlns:wps="http://schemas.microsoft.com/office/word/2010/wordprocessingShape" mc:Ignorable="w14 w15 wp14">
+<w:document xmlns:ve="http://schemas.openxmlformats.org/markup-compatibility/2006" xmlns:o="urn:schemas-microsoft-com:office:office" xmlns:r="http://schemas.openxmlformats.org/officeDocument/2006/relationships" xmlns:m="http://schemas.openxmlformats.org/officeDocument/2006/math" xmlns:v="urn:schemas-microsoft-com:vml" xmlns:wp="http://schemas.openxmlformats.org/drawingml/2006/wordprocessingDrawing" xmlns:w10="urn:schemas-microsoft-com:office:word" xmlns:w="http://schemas.openxmlformats.org/wordprocessingml/2006/main" xmlns:wne="http://schemas.microsoft.com/office/word/2006/wordml">
   <w:body>
     <w:p>
       <w:pPr>
         <w:rPr>
-          <w:b/>
-        </w:rPr>
-      </w:pPr>
-      <w:r>
-        <w:rPr>
-          <w:b/>
-        </w:rPr>
-        <w:t>UC_</w:t>
-      </w:r>
-      <w:r>
-        <w:rPr>
-          <w:b/>
-        </w:rPr>
-        <w:t>0</w:t>
-      </w:r>
-      <w:r>
-        <w:rPr>
-          <w:b/>
-        </w:rPr>
-        <w:t>1 – Pretraga arhive ministarstva</w:t>
+          <w:rFonts w:ascii="Arial" w:hAnsi="Arial" w:cs="Arial"/>
+          <w:b/>
+        </w:rPr>
+      </w:pPr>
+      <w:r>
+        <w:rPr>
+          <w:rFonts w:ascii="Arial" w:hAnsi="Arial" w:cs="Arial"/>
+          <w:b/>
+        </w:rPr>
+        <w:t xml:space="preserve">UC_01 – </w:t>
+      </w:r>
+      <w:r>
+        <w:rPr>
+          <w:rFonts w:ascii="Arial" w:hAnsi="Arial" w:cs="Arial"/>
+          <w:i/>
+        </w:rPr>
+        <w:t>Pretraga arhive ministarstva</w:t>
       </w:r>
     </w:p>
     <w:p>
@@ -35,16 +32,35 @@
           <w:numId w:val="1"/>
         </w:numPr>
         <w:rPr>
-          <w:b/>
-        </w:rPr>
-      </w:pPr>
-      <w:r>
-        <w:rPr>
-          <w:b/>
-        </w:rPr>
-        <w:t xml:space="preserve">Glavni sudionik: </w:t>
-      </w:r>
-      <w:r>
+          <w:rFonts w:ascii="Arial" w:hAnsi="Arial" w:cs="Arial"/>
+          <w:b/>
+        </w:rPr>
+      </w:pPr>
+      <w:r>
+        <w:rPr>
+          <w:rFonts w:ascii="Arial" w:hAnsi="Arial" w:cs="Arial"/>
+          <w:b/>
+        </w:rPr>
+        <w:t>Glavni sudionik</w:t>
+      </w:r>
+      <w:r>
+        <w:rPr>
+          <w:rFonts w:ascii="Arial" w:hAnsi="Arial" w:cs="Arial"/>
+          <w:b/>
+        </w:rPr>
+        <w:t xml:space="preserve"> </w:t>
+      </w:r>
+      <w:r>
+        <w:rPr>
+          <w:rFonts w:ascii="Arial" w:hAnsi="Arial" w:cs="Arial"/>
+          <w:b/>
+        </w:rPr>
+        <w:t xml:space="preserve">: </w:t>
+      </w:r>
+      <w:r>
+        <w:rPr>
+          <w:rFonts w:ascii="Arial" w:hAnsi="Arial" w:cs="Arial"/>
+        </w:rPr>
         <w:t>građanin ili djelatnik ministarstva</w:t>
       </w:r>
     </w:p>
@@ -56,20 +72,36 @@
           <w:numId w:val="1"/>
         </w:numPr>
         <w:rPr>
-          <w:b/>
-        </w:rPr>
-      </w:pPr>
-      <w:r>
-        <w:rPr>
-          <w:b/>
-        </w:rPr>
-        <w:t xml:space="preserve">Cilj: </w:t>
-      </w:r>
-      <w:r>
-        <w:t>p</w:t>
-      </w:r>
-      <w:r>
-        <w:t>retražiti arhivu i pronaći traženi dokument (ako takav postoji)</w:t>
+          <w:rFonts w:ascii="Arial" w:hAnsi="Arial" w:cs="Arial"/>
+          <w:b/>
+        </w:rPr>
+      </w:pPr>
+      <w:r>
+        <w:rPr>
+          <w:rFonts w:ascii="Arial" w:hAnsi="Arial" w:cs="Arial"/>
+          <w:b/>
+        </w:rPr>
+        <w:t>Cilj</w:t>
+      </w:r>
+      <w:r>
+        <w:rPr>
+          <w:rFonts w:ascii="Arial" w:hAnsi="Arial" w:cs="Arial"/>
+          <w:b/>
+        </w:rPr>
+        <w:t xml:space="preserve"> </w:t>
+      </w:r>
+      <w:r>
+        <w:rPr>
+          <w:rFonts w:ascii="Arial" w:hAnsi="Arial" w:cs="Arial"/>
+          <w:b/>
+        </w:rPr>
+        <w:t xml:space="preserve">: </w:t>
+      </w:r>
+      <w:r>
+        <w:rPr>
+          <w:rFonts w:ascii="Arial" w:hAnsi="Arial" w:cs="Arial"/>
+        </w:rPr>
+        <w:t>pretražiti arhivu i pronaći traženi dokument (ako takav postoji)</w:t>
       </w:r>
     </w:p>
     <w:p>
@@ -80,16 +112,35 @@
           <w:numId w:val="1"/>
         </w:numPr>
         <w:rPr>
-          <w:b/>
-        </w:rPr>
-      </w:pPr>
-      <w:r>
-        <w:rPr>
-          <w:b/>
-        </w:rPr>
-        <w:t xml:space="preserve">Sudionici: </w:t>
-      </w:r>
-      <w:r>
+          <w:rFonts w:ascii="Arial" w:hAnsi="Arial" w:cs="Arial"/>
+          <w:b/>
+        </w:rPr>
+      </w:pPr>
+      <w:r>
+        <w:rPr>
+          <w:rFonts w:ascii="Arial" w:hAnsi="Arial" w:cs="Arial"/>
+          <w:b/>
+        </w:rPr>
+        <w:t>Sudionici</w:t>
+      </w:r>
+      <w:r>
+        <w:rPr>
+          <w:rFonts w:ascii="Arial" w:hAnsi="Arial" w:cs="Arial"/>
+          <w:b/>
+        </w:rPr>
+        <w:t xml:space="preserve"> </w:t>
+      </w:r>
+      <w:r>
+        <w:rPr>
+          <w:rFonts w:ascii="Arial" w:hAnsi="Arial" w:cs="Arial"/>
+          <w:b/>
+        </w:rPr>
+        <w:t xml:space="preserve">: </w:t>
+      </w:r>
+      <w:r>
+        <w:rPr>
+          <w:rFonts w:ascii="Arial" w:hAnsi="Arial" w:cs="Arial"/>
+        </w:rPr>
         <w:t>građanin ili djelatnik ministarstva, baza podataka</w:t>
       </w:r>
     </w:p>
@@ -101,22 +152,42 @@
           <w:numId w:val="1"/>
         </w:numPr>
         <w:rPr>
-          <w:b/>
-        </w:rPr>
-      </w:pPr>
-      <w:r>
-        <w:rPr>
-          <w:b/>
-        </w:rPr>
-        <w:t>Preduvjeti:</w:t>
-      </w:r>
-      <w:r>
-        <w:rPr>
+          <w:rFonts w:ascii="Arial" w:hAnsi="Arial" w:cs="Arial"/>
+          <w:b/>
+        </w:rPr>
+      </w:pPr>
+      <w:r>
+        <w:rPr>
+          <w:rFonts w:ascii="Arial" w:hAnsi="Arial" w:cs="Arial"/>
+          <w:b/>
+        </w:rPr>
+        <w:t>Preduvjeti</w:t>
+      </w:r>
+      <w:r>
+        <w:rPr>
+          <w:rFonts w:ascii="Arial" w:hAnsi="Arial" w:cs="Arial"/>
           <w:b/>
         </w:rPr>
         <w:t xml:space="preserve"> </w:t>
       </w:r>
       <w:r>
+        <w:rPr>
+          <w:rFonts w:ascii="Arial" w:hAnsi="Arial" w:cs="Arial"/>
+          <w:b/>
+        </w:rPr>
+        <w:t>:</w:t>
+      </w:r>
+      <w:r>
+        <w:rPr>
+          <w:rFonts w:ascii="Arial" w:hAnsi="Arial" w:cs="Arial"/>
+          <w:b/>
+        </w:rPr>
+        <w:t xml:space="preserve"> </w:t>
+      </w:r>
+      <w:r>
+        <w:rPr>
+          <w:rFonts w:ascii="Arial" w:hAnsi="Arial" w:cs="Arial"/>
+        </w:rPr>
         <w:t>postoje dokumenti u arhivi</w:t>
       </w:r>
     </w:p>
@@ -128,22 +199,42 @@
           <w:numId w:val="1"/>
         </w:numPr>
         <w:rPr>
-          <w:b/>
-        </w:rPr>
-      </w:pPr>
-      <w:r>
-        <w:rPr>
-          <w:b/>
-        </w:rPr>
-        <w:t>Rezultat:</w:t>
-      </w:r>
-      <w:r>
-        <w:rPr>
+          <w:rFonts w:ascii="Arial" w:hAnsi="Arial" w:cs="Arial"/>
+          <w:b/>
+        </w:rPr>
+      </w:pPr>
+      <w:r>
+        <w:rPr>
+          <w:rFonts w:ascii="Arial" w:hAnsi="Arial" w:cs="Arial"/>
+          <w:b/>
+        </w:rPr>
+        <w:t>Rezultat</w:t>
+      </w:r>
+      <w:r>
+        <w:rPr>
+          <w:rFonts w:ascii="Arial" w:hAnsi="Arial" w:cs="Arial"/>
           <w:b/>
         </w:rPr>
         <w:t xml:space="preserve"> </w:t>
       </w:r>
       <w:r>
+        <w:rPr>
+          <w:rFonts w:ascii="Arial" w:hAnsi="Arial" w:cs="Arial"/>
+          <w:b/>
+        </w:rPr>
+        <w:t>:</w:t>
+      </w:r>
+      <w:r>
+        <w:rPr>
+          <w:rFonts w:ascii="Arial" w:hAnsi="Arial" w:cs="Arial"/>
+          <w:b/>
+        </w:rPr>
+        <w:t xml:space="preserve"> </w:t>
+      </w:r>
+      <w:r>
+        <w:rPr>
+          <w:rFonts w:ascii="Arial" w:hAnsi="Arial" w:cs="Arial"/>
+        </w:rPr>
         <w:t>pretražena arhiva, ako dokument (ili vijest) postoji, vraćena je korisniku ako ima dozvolu za pregled dokumenata te razine vidljivosti, ako nema, vraćena je adekvatna poruka</w:t>
       </w:r>
     </w:p>
@@ -155,11 +246,13 @@
           <w:numId w:val="1"/>
         </w:numPr>
         <w:rPr>
-          <w:b/>
-        </w:rPr>
-      </w:pPr>
-      <w:r>
-        <w:rPr>
+          <w:rFonts w:ascii="Arial" w:hAnsi="Arial" w:cs="Arial"/>
+          <w:b/>
+        </w:rPr>
+      </w:pPr>
+      <w:r>
+        <w:rPr>
+          <w:rFonts w:ascii="Arial" w:hAnsi="Arial" w:cs="Arial"/>
           <w:b/>
         </w:rPr>
         <w:t>Željeni scenarij:</w:t>
@@ -173,10 +266,14 @@
           <w:numId w:val="2"/>
         </w:numPr>
         <w:rPr>
-          <w:b/>
-        </w:rPr>
-      </w:pPr>
-      <w:r>
+          <w:rFonts w:ascii="Arial" w:hAnsi="Arial" w:cs="Arial"/>
+          <w:b/>
+        </w:rPr>
+      </w:pPr>
+      <w:r>
+        <w:rPr>
+          <w:rFonts w:ascii="Arial" w:hAnsi="Arial" w:cs="Arial"/>
+        </w:rPr>
         <w:t>Građanin ili djelatnik ministarstva otvori stranicu arhive</w:t>
       </w:r>
     </w:p>
@@ -188,10 +285,14 @@
           <w:numId w:val="2"/>
         </w:numPr>
         <w:rPr>
-          <w:b/>
-        </w:rPr>
-      </w:pPr>
-      <w:r>
+          <w:rFonts w:ascii="Arial" w:hAnsi="Arial" w:cs="Arial"/>
+          <w:b/>
+        </w:rPr>
+      </w:pPr>
+      <w:r>
+        <w:rPr>
+          <w:rFonts w:ascii="Arial" w:hAnsi="Arial" w:cs="Arial"/>
+        </w:rPr>
         <w:t>Građanin ili djelatnik ministarstva upiše naziv dokumenta u tražilicu na stranici arhive</w:t>
       </w:r>
     </w:p>
@@ -202,18 +303,17 @@
           <w:ilvl w:val="0"/>
           <w:numId w:val="2"/>
         </w:numPr>
-        <w:rPr>
-          <w:b/>
-        </w:rPr>
-      </w:pPr>
-      <w:r>
-        <w:t>Baza</w:t>
-      </w:r>
-      <w:r>
-        <w:t xml:space="preserve"> vraća pronađen dokument </w:t>
-      </w:r>
-      <w:r>
-        <w:t>(ili više njih sa tim nazivom) građaninu ili djelatniku ministarstva</w:t>
+        <w:spacing w:before="240"/>
+        <w:rPr>
+          <w:rFonts w:ascii="Arial" w:hAnsi="Arial" w:cs="Arial"/>
+          <w:b/>
+        </w:rPr>
+      </w:pPr>
+      <w:r>
+        <w:rPr>
+          <w:rFonts w:ascii="Arial" w:hAnsi="Arial" w:cs="Arial"/>
+        </w:rPr>
+        <w:t>Baza vraća pronađen dokument (ili više njih sa tim nazivom) građaninu ili djelatniku ministarstva</w:t>
       </w:r>
     </w:p>
     <w:p>
@@ -223,12 +323,15 @@
           <w:ilvl w:val="0"/>
           <w:numId w:val="1"/>
         </w:numPr>
-        <w:rPr>
-          <w:b/>
-        </w:rPr>
-      </w:pPr>
-      <w:r>
-        <w:rPr>
+        <w:spacing w:before="240"/>
+        <w:rPr>
+          <w:rFonts w:ascii="Arial" w:hAnsi="Arial" w:cs="Arial"/>
+          <w:b/>
+        </w:rPr>
+      </w:pPr>
+      <w:r>
+        <w:rPr>
+          <w:rFonts w:ascii="Arial" w:hAnsi="Arial" w:cs="Arial"/>
           <w:b/>
         </w:rPr>
         <w:t>Mogući drugi scenariji:</w:t>
@@ -241,11 +344,16 @@
           <w:ilvl w:val="0"/>
           <w:numId w:val="6"/>
         </w:numPr>
-        <w:rPr>
-          <w:b/>
-        </w:rPr>
-      </w:pPr>
-      <w:r>
+        <w:spacing w:before="240"/>
+        <w:rPr>
+          <w:rFonts w:ascii="Arial" w:hAnsi="Arial" w:cs="Arial"/>
+          <w:b/>
+        </w:rPr>
+      </w:pPr>
+      <w:r>
+        <w:rPr>
+          <w:rFonts w:ascii="Arial" w:hAnsi="Arial" w:cs="Arial"/>
+        </w:rPr>
         <w:t>A)  Traženi dokument nije pronađen u niti jednoj kategoriji</w:t>
       </w:r>
     </w:p>
@@ -253,19 +361,27 @@
       <w:pPr>
         <w:pStyle w:val="ListParagraph"/>
         <w:ind w:left="2160"/>
-      </w:pPr>
-      <w:r>
+        <w:rPr>
+          <w:rFonts w:ascii="Arial" w:hAnsi="Arial" w:cs="Arial"/>
+        </w:rPr>
+      </w:pPr>
+      <w:r>
+        <w:rPr>
+          <w:rFonts w:ascii="Arial" w:hAnsi="Arial" w:cs="Arial"/>
+        </w:rPr>
         <w:t>B)  Traženi dokument je pronađen, ali dokument ima višu razinu tajnosti od razine tajnosti dokumenata koje smije vidjeti građanin ili djelatnik ministarstva</w:t>
       </w:r>
     </w:p>
     <w:p>
       <w:pPr>
         <w:rPr>
-          <w:b/>
-        </w:rPr>
-      </w:pPr>
-      <w:r>
-        <w:rPr>
+          <w:rFonts w:ascii="Arial" w:hAnsi="Arial" w:cs="Arial"/>
+          <w:b/>
+        </w:rPr>
+      </w:pPr>
+      <w:r>
+        <w:rPr>
+          <w:rFonts w:ascii="Arial" w:hAnsi="Arial" w:cs="Arial"/>
           <w:b/>
           <w:noProof/>
           <w:lang w:eastAsia="hr-HR"/>
@@ -291,7 +407,7 @@
                     <a:blip r:embed="rId5">
                       <a:extLst>
                         <a:ext uri="{28A0092B-C50C-407E-A947-70E740481C1C}">
-                          <a14:useLocalDpi xmlns:a14="http://schemas.microsoft.com/office/drawing/2010/main" val="0"/>
+                          <a14:useLocalDpi xmlns="" xmlns:wpc="http://schemas.microsoft.com/office/word/2010/wordprocessingCanvas" xmlns:mc="http://schemas.openxmlformats.org/markup-compatibility/2006" xmlns:o="urn:schemas-microsoft-com:office:office" xmlns:v="urn:schemas-microsoft-com:vml" xmlns:wp14="http://schemas.microsoft.com/office/word/2010/wordprocessingDrawing" xmlns:w10="urn:schemas-microsoft-com:office:word" xmlns:w="http://schemas.openxmlformats.org/wordprocessingml/2006/main" xmlns:w14="http://schemas.microsoft.com/office/word/2010/wordml" xmlns:w15="http://schemas.microsoft.com/office/word/2012/wordml" xmlns:wpg="http://schemas.microsoft.com/office/word/2010/wordprocessingGroup" xmlns:wpi="http://schemas.microsoft.com/office/word/2010/wordprocessingInk" xmlns:wps="http://schemas.microsoft.com/office/word/2010/wordprocessingShape" xmlns:a14="http://schemas.microsoft.com/office/drawing/2010/main" val="0"/>
                         </a:ext>
                       </a:extLst>
                     </a:blip>
@@ -323,23 +439,27 @@
     <w:p>
       <w:pPr>
         <w:rPr>
-          <w:b/>
-        </w:rPr>
-      </w:pPr>
-      <w:r>
-        <w:rPr>
+          <w:rFonts w:ascii="Arial" w:hAnsi="Arial" w:cs="Arial"/>
+          <w:b/>
+        </w:rPr>
+      </w:pPr>
+      <w:r>
+        <w:rPr>
+          <w:rFonts w:ascii="Arial" w:hAnsi="Arial" w:cs="Arial"/>
           <w:b/>
         </w:rPr>
         <w:t>Obrazac uporabe UC_01 (</w:t>
       </w:r>
       <w:r>
         <w:rPr>
+          <w:rFonts w:ascii="Arial" w:hAnsi="Arial" w:cs="Arial"/>
           <w:i/>
         </w:rPr>
         <w:t>Pretraga arhive ministarstva</w:t>
       </w:r>
       <w:r>
         <w:rPr>
+          <w:rFonts w:ascii="Arial" w:hAnsi="Arial" w:cs="Arial"/>
           <w:b/>
         </w:rPr>
         <w:t>)</w:t>
@@ -348,12 +468,14 @@
     <w:p>
       <w:pPr>
         <w:rPr>
+          <w:rFonts w:ascii="Arial" w:hAnsi="Arial" w:cs="Arial"/>
           <w:sz w:val="20"/>
           <w:szCs w:val="20"/>
         </w:rPr>
       </w:pPr>
       <w:r>
         <w:rPr>
+          <w:rFonts w:ascii="Arial" w:hAnsi="Arial" w:cs="Arial"/>
           <w:sz w:val="20"/>
           <w:szCs w:val="20"/>
         </w:rPr>
@@ -365,11 +487,13 @@
     <w:p>
       <w:pPr>
         <w:rPr>
-          <w:b/>
-        </w:rPr>
-      </w:pPr>
-      <w:r>
-        <w:rPr>
+          <w:rFonts w:ascii="Arial" w:hAnsi="Arial" w:cs="Arial"/>
+          <w:b/>
+        </w:rPr>
+      </w:pPr>
+      <w:r>
+        <w:rPr>
+          <w:rFonts w:ascii="Arial" w:hAnsi="Arial" w:cs="Arial"/>
           <w:b/>
         </w:rPr>
         <w:br w:type="page"/>
@@ -378,121 +502,276 @@
     <w:p>
       <w:pPr>
         <w:rPr>
-          <w:b/>
-        </w:rPr>
-      </w:pPr>
-      <w:r>
-        <w:rPr>
+          <w:rFonts w:ascii="Arial" w:hAnsi="Arial" w:cs="Arial"/>
+          <w:b/>
+        </w:rPr>
+      </w:pPr>
+      <w:r>
+        <w:rPr>
+          <w:rFonts w:ascii="Arial" w:hAnsi="Arial" w:cs="Arial"/>
           <w:b/>
         </w:rPr>
         <w:lastRenderedPageBreak/>
-        <w:t>UC_</w:t>
-      </w:r>
-      <w:r>
-        <w:rPr>
-          <w:b/>
-        </w:rPr>
-        <w:t>0</w:t>
-      </w:r>
-      <w:r>
-        <w:rPr>
-          <w:b/>
-        </w:rPr>
-        <w:t>2</w:t>
-      </w:r>
-      <w:r>
-        <w:rPr>
-          <w:b/>
-        </w:rPr>
-        <w:t xml:space="preserve"> – </w:t>
-      </w:r>
-      <w:r>
-        <w:rPr>
-          <w:b/>
+        <w:t xml:space="preserve">UC_02 – </w:t>
+      </w:r>
+      <w:r>
+        <w:rPr>
+          <w:rFonts w:ascii="Arial" w:hAnsi="Arial" w:cs="Arial"/>
+          <w:i/>
         </w:rPr>
         <w:t>Slanje upita djelatniku</w:t>
       </w:r>
     </w:p>
     <w:p>
-      <w:r>
-        <w:rPr>
-          <w:b/>
-        </w:rPr>
-        <w:t xml:space="preserve">o Glavni sudionik: </w:t>
-      </w:r>
-      <w:r>
+      <w:pPr>
+        <w:pStyle w:val="ListParagraph"/>
+        <w:numPr>
+          <w:ilvl w:val="0"/>
+          <w:numId w:val="1"/>
+        </w:numPr>
+        <w:rPr>
+          <w:rFonts w:ascii="Arial" w:hAnsi="Arial" w:cs="Arial"/>
+          <w:b/>
+        </w:rPr>
+      </w:pPr>
+      <w:r>
+        <w:rPr>
+          <w:rFonts w:ascii="Arial" w:hAnsi="Arial" w:cs="Arial"/>
+          <w:b/>
+        </w:rPr>
+        <w:t>Glavni sudionik</w:t>
+      </w:r>
+      <w:r>
+        <w:rPr>
+          <w:rFonts w:ascii="Arial" w:hAnsi="Arial" w:cs="Arial"/>
+          <w:b/>
+        </w:rPr>
+        <w:t xml:space="preserve"> </w:t>
+      </w:r>
+      <w:r>
+        <w:rPr>
+          <w:rFonts w:ascii="Arial" w:hAnsi="Arial" w:cs="Arial"/>
+          <w:b/>
+        </w:rPr>
+        <w:t xml:space="preserve">: </w:t>
+      </w:r>
+      <w:r>
+        <w:rPr>
+          <w:rFonts w:ascii="Arial" w:hAnsi="Arial" w:cs="Arial"/>
+        </w:rPr>
         <w:t>građanin</w:t>
       </w:r>
     </w:p>
     <w:p>
-      <w:r>
-        <w:rPr>
-          <w:b/>
-        </w:rPr>
-        <w:t xml:space="preserve">o Cilj: </w:t>
-      </w:r>
-      <w:r>
+      <w:pPr>
+        <w:pStyle w:val="ListParagraph"/>
+        <w:numPr>
+          <w:ilvl w:val="0"/>
+          <w:numId w:val="1"/>
+        </w:numPr>
+        <w:rPr>
+          <w:rFonts w:ascii="Arial" w:hAnsi="Arial" w:cs="Arial"/>
+          <w:b/>
+        </w:rPr>
+      </w:pPr>
+      <w:r>
+        <w:rPr>
+          <w:rFonts w:ascii="Arial" w:hAnsi="Arial" w:cs="Arial"/>
+          <w:b/>
+        </w:rPr>
+        <w:t>Cilj</w:t>
+      </w:r>
+      <w:r>
+        <w:rPr>
+          <w:rFonts w:ascii="Arial" w:hAnsi="Arial" w:cs="Arial"/>
+          <w:b/>
+        </w:rPr>
+        <w:t xml:space="preserve"> </w:t>
+      </w:r>
+      <w:r>
+        <w:rPr>
+          <w:rFonts w:ascii="Arial" w:hAnsi="Arial" w:cs="Arial"/>
+          <w:b/>
+        </w:rPr>
+        <w:t xml:space="preserve">: </w:t>
+      </w:r>
+      <w:r>
+        <w:rPr>
+          <w:rFonts w:ascii="Arial" w:hAnsi="Arial" w:cs="Arial"/>
+        </w:rPr>
         <w:t>poslati upit određenom djelatniku (ili određenim djelatnicima) ministarstva</w:t>
       </w:r>
     </w:p>
     <w:p>
-      <w:r>
-        <w:rPr>
-          <w:b/>
-        </w:rPr>
-        <w:t xml:space="preserve">o Sudionici: </w:t>
-      </w:r>
-      <w:r>
+      <w:pPr>
+        <w:pStyle w:val="ListParagraph"/>
+        <w:numPr>
+          <w:ilvl w:val="0"/>
+          <w:numId w:val="1"/>
+        </w:numPr>
+        <w:rPr>
+          <w:rFonts w:ascii="Arial" w:hAnsi="Arial" w:cs="Arial"/>
+          <w:b/>
+        </w:rPr>
+      </w:pPr>
+      <w:r>
+        <w:rPr>
+          <w:rFonts w:ascii="Arial" w:hAnsi="Arial" w:cs="Arial"/>
+          <w:b/>
+        </w:rPr>
+        <w:t>Sudionici</w:t>
+      </w:r>
+      <w:r>
+        <w:rPr>
+          <w:rFonts w:ascii="Arial" w:hAnsi="Arial" w:cs="Arial"/>
+          <w:b/>
+        </w:rPr>
+        <w:t xml:space="preserve"> </w:t>
+      </w:r>
+      <w:r>
+        <w:rPr>
+          <w:rFonts w:ascii="Arial" w:hAnsi="Arial" w:cs="Arial"/>
+          <w:b/>
+        </w:rPr>
+        <w:t xml:space="preserve">: </w:t>
+      </w:r>
+      <w:r>
+        <w:rPr>
+          <w:rFonts w:ascii="Arial" w:hAnsi="Arial" w:cs="Arial"/>
+        </w:rPr>
         <w:t>djelatnik, tajnik, baza podataka</w:t>
       </w:r>
     </w:p>
     <w:p>
-      <w:r>
-        <w:rPr>
-          <w:b/>
-        </w:rPr>
-        <w:t xml:space="preserve">o Preduvjeti: </w:t>
-      </w:r>
-      <w:r>
+      <w:pPr>
+        <w:pStyle w:val="ListParagraph"/>
+        <w:numPr>
+          <w:ilvl w:val="0"/>
+          <w:numId w:val="1"/>
+        </w:numPr>
+        <w:rPr>
+          <w:rFonts w:ascii="Arial" w:hAnsi="Arial" w:cs="Arial"/>
+          <w:b/>
+        </w:rPr>
+      </w:pPr>
+      <w:r>
+        <w:rPr>
+          <w:rFonts w:ascii="Arial" w:hAnsi="Arial" w:cs="Arial"/>
+          <w:b/>
+        </w:rPr>
+        <w:t>Preduvjeti</w:t>
+      </w:r>
+      <w:r>
+        <w:rPr>
+          <w:rFonts w:ascii="Arial" w:hAnsi="Arial" w:cs="Arial"/>
+          <w:b/>
+        </w:rPr>
+        <w:t xml:space="preserve"> </w:t>
+      </w:r>
+      <w:r>
+        <w:rPr>
+          <w:rFonts w:ascii="Arial" w:hAnsi="Arial" w:cs="Arial"/>
+          <w:b/>
+        </w:rPr>
+        <w:t>:</w:t>
+      </w:r>
+      <w:r>
+        <w:rPr>
+          <w:rFonts w:ascii="Arial" w:hAnsi="Arial" w:cs="Arial"/>
+          <w:b/>
+        </w:rPr>
+        <w:t xml:space="preserve"> </w:t>
+      </w:r>
+      <w:r>
+        <w:rPr>
+          <w:rFonts w:ascii="Arial" w:hAnsi="Arial" w:cs="Arial"/>
+        </w:rPr>
         <w:t>nema</w:t>
       </w:r>
     </w:p>
     <w:p>
-      <w:r>
-        <w:rPr>
-          <w:b/>
-        </w:rPr>
-        <w:t xml:space="preserve">o Rezultat: </w:t>
-      </w:r>
-      <w:r>
+      <w:pPr>
+        <w:pStyle w:val="ListParagraph"/>
+        <w:numPr>
+          <w:ilvl w:val="0"/>
+          <w:numId w:val="1"/>
+        </w:numPr>
+        <w:rPr>
+          <w:rFonts w:ascii="Arial" w:hAnsi="Arial" w:cs="Arial"/>
+          <w:b/>
+        </w:rPr>
+      </w:pPr>
+      <w:r>
+        <w:rPr>
+          <w:rFonts w:ascii="Arial" w:hAnsi="Arial" w:cs="Arial"/>
+          <w:b/>
+        </w:rPr>
+        <w:t>Rezultat</w:t>
+      </w:r>
+      <w:r>
+        <w:rPr>
+          <w:rFonts w:ascii="Arial" w:hAnsi="Arial" w:cs="Arial"/>
+          <w:b/>
+        </w:rPr>
+        <w:t xml:space="preserve"> </w:t>
+      </w:r>
+      <w:r>
+        <w:rPr>
+          <w:rFonts w:ascii="Arial" w:hAnsi="Arial" w:cs="Arial"/>
+          <w:b/>
+        </w:rPr>
+        <w:t>:</w:t>
+      </w:r>
+      <w:r>
+        <w:rPr>
+          <w:rFonts w:ascii="Arial" w:hAnsi="Arial" w:cs="Arial"/>
+          <w:b/>
+        </w:rPr>
+        <w:t xml:space="preserve"> </w:t>
+      </w:r>
+      <w:r>
+        <w:rPr>
+          <w:rFonts w:ascii="Arial" w:hAnsi="Arial" w:cs="Arial"/>
+        </w:rPr>
         <w:t>građanin je poslao upit određenom djelatniku ministarstva (ili tajniku/tajnici ako nije odabrao određenog djelatnika)</w:t>
       </w:r>
     </w:p>
     <w:p>
       <w:pPr>
-        <w:rPr>
-          <w:b/>
-        </w:rPr>
-      </w:pPr>
-      <w:r>
-        <w:rPr>
-          <w:b/>
-        </w:rPr>
-        <w:t>o Željeni scenarij:</w:t>
-      </w:r>
-    </w:p>
-    <w:p>
-      <w:pPr>
         <w:pStyle w:val="ListParagraph"/>
         <w:numPr>
           <w:ilvl w:val="0"/>
-          <w:numId w:val="7"/>
-        </w:numPr>
-        <w:rPr>
-          <w:b/>
-        </w:rPr>
-      </w:pPr>
-      <w:r>
+          <w:numId w:val="1"/>
+        </w:numPr>
+        <w:rPr>
+          <w:rFonts w:ascii="Arial" w:hAnsi="Arial" w:cs="Arial"/>
+          <w:b/>
+        </w:rPr>
+      </w:pPr>
+      <w:r>
+        <w:rPr>
+          <w:rFonts w:ascii="Arial" w:hAnsi="Arial" w:cs="Arial"/>
+          <w:b/>
+        </w:rPr>
+        <w:t>Željeni scenarij:</w:t>
+      </w:r>
+    </w:p>
+    <w:p>
+      <w:pPr>
+        <w:pStyle w:val="ListParagraph"/>
+        <w:numPr>
+          <w:ilvl w:val="2"/>
+          <w:numId w:val="1"/>
+        </w:numPr>
+        <w:rPr>
+          <w:rFonts w:ascii="Arial" w:hAnsi="Arial" w:cs="Arial"/>
+          <w:b/>
+        </w:rPr>
+      </w:pPr>
+      <w:r>
+        <w:rPr>
+          <w:rFonts w:ascii="Arial" w:hAnsi="Arial" w:cs="Arial"/>
+        </w:rPr>
         <w:t>Građanin otvara stranicu za slanje upita</w:t>
       </w:r>
     </w:p>
@@ -500,15 +779,96 @@
       <w:pPr>
         <w:pStyle w:val="ListParagraph"/>
         <w:numPr>
+          <w:ilvl w:val="2"/>
+          <w:numId w:val="1"/>
+        </w:numPr>
+        <w:rPr>
+          <w:rFonts w:ascii="Arial" w:hAnsi="Arial" w:cs="Arial"/>
+          <w:b/>
+        </w:rPr>
+      </w:pPr>
+      <w:r>
+        <w:rPr>
+          <w:rFonts w:ascii="Arial" w:hAnsi="Arial" w:cs="Arial"/>
+        </w:rPr>
+        <w:t>Građanin odabire jednog ili više djelatnika ministarstva kojima želi poslati upit</w:t>
+      </w:r>
+    </w:p>
+    <w:p>
+      <w:pPr>
+        <w:pStyle w:val="ListParagraph"/>
+        <w:numPr>
+          <w:ilvl w:val="2"/>
+          <w:numId w:val="1"/>
+        </w:numPr>
+        <w:rPr>
+          <w:rFonts w:ascii="Arial" w:hAnsi="Arial" w:cs="Arial"/>
+          <w:b/>
+        </w:rPr>
+      </w:pPr>
+      <w:r>
+        <w:rPr>
+          <w:rFonts w:ascii="Arial" w:hAnsi="Arial" w:cs="Arial"/>
+        </w:rPr>
+        <w:t>Građanin odabire kategoriju upita</w:t>
+      </w:r>
+    </w:p>
+    <w:p>
+      <w:pPr>
+        <w:pStyle w:val="ListParagraph"/>
+        <w:numPr>
+          <w:ilvl w:val="2"/>
+          <w:numId w:val="1"/>
+        </w:numPr>
+        <w:rPr>
+          <w:rFonts w:ascii="Arial" w:hAnsi="Arial" w:cs="Arial"/>
+          <w:b/>
+        </w:rPr>
+      </w:pPr>
+      <w:r>
+        <w:rPr>
+          <w:rFonts w:ascii="Arial" w:hAnsi="Arial" w:cs="Arial"/>
+        </w:rPr>
+        <w:t>Građanin piše tekst upita</w:t>
+      </w:r>
+    </w:p>
+    <w:p>
+      <w:pPr>
+        <w:pStyle w:val="ListParagraph"/>
+        <w:numPr>
+          <w:ilvl w:val="2"/>
+          <w:numId w:val="1"/>
+        </w:numPr>
+        <w:rPr>
+          <w:rFonts w:ascii="Arial" w:hAnsi="Arial" w:cs="Arial"/>
+          <w:b/>
+        </w:rPr>
+      </w:pPr>
+      <w:r>
+        <w:rPr>
+          <w:rFonts w:ascii="Arial" w:hAnsi="Arial" w:cs="Arial"/>
+        </w:rPr>
+        <w:t>Građanin u zasebnim kućicama navodi svoje ime i prezime, kontakt i e-mail</w:t>
+      </w:r>
+    </w:p>
+    <w:p>
+      <w:pPr>
+        <w:pStyle w:val="ListParagraph"/>
+        <w:numPr>
           <w:ilvl w:val="0"/>
-          <w:numId w:val="7"/>
-        </w:numPr>
-        <w:rPr>
-          <w:b/>
-        </w:rPr>
-      </w:pPr>
-      <w:r>
-        <w:t>Građanin odabire jednog ili više djelatnika ministarstva kojima želi poslati upit</w:t>
+          <w:numId w:val="1"/>
+        </w:numPr>
+        <w:rPr>
+          <w:rFonts w:ascii="Arial" w:hAnsi="Arial" w:cs="Arial"/>
+          <w:b/>
+        </w:rPr>
+      </w:pPr>
+      <w:r>
+        <w:rPr>
+          <w:rFonts w:ascii="Arial" w:hAnsi="Arial" w:cs="Arial"/>
+          <w:b/>
+        </w:rPr>
+        <w:t>Mogući drugi scenariji:</w:t>
       </w:r>
     </w:p>
     <w:p>
@@ -516,14 +876,18 @@
         <w:pStyle w:val="ListParagraph"/>
         <w:numPr>
           <w:ilvl w:val="0"/>
-          <w:numId w:val="7"/>
-        </w:numPr>
-        <w:rPr>
-          <w:b/>
-        </w:rPr>
-      </w:pPr>
-      <w:r>
-        <w:t>Građanin odabire kategoriju upita</w:t>
+          <w:numId w:val="28"/>
+        </w:numPr>
+        <w:rPr>
+          <w:rFonts w:ascii="Arial" w:hAnsi="Arial" w:cs="Arial"/>
+          <w:b/>
+        </w:rPr>
+      </w:pPr>
+      <w:r>
+        <w:rPr>
+          <w:rFonts w:ascii="Arial" w:hAnsi="Arial" w:cs="Arial"/>
+        </w:rPr>
+        <w:t>Građanin ne odabire niti jednog djelatnika kojem želi poslati upit – automatski se šalje upit tajnici ili tajniku</w:t>
       </w:r>
     </w:p>
     <w:p>
@@ -531,85 +895,38 @@
         <w:pStyle w:val="ListParagraph"/>
         <w:numPr>
           <w:ilvl w:val="0"/>
-          <w:numId w:val="7"/>
-        </w:numPr>
-        <w:rPr>
-          <w:b/>
-        </w:rPr>
-      </w:pPr>
-      <w:r>
-        <w:t>Građanin piše tekst upita</w:t>
-      </w:r>
-    </w:p>
-    <w:p>
-      <w:pPr>
-        <w:pStyle w:val="ListParagraph"/>
-        <w:numPr>
-          <w:ilvl w:val="0"/>
-          <w:numId w:val="7"/>
-        </w:numPr>
-        <w:rPr>
-          <w:b/>
-        </w:rPr>
-      </w:pPr>
-      <w:r>
-        <w:t>Građanin u zasebnim kućicama navodi svoje ime i prezime, kontakt i e-mail</w:t>
-      </w:r>
-    </w:p>
-    <w:p>
-      <w:pPr>
-        <w:rPr>
-          <w:b/>
-        </w:rPr>
-      </w:pPr>
-      <w:r>
-        <w:rPr>
-          <w:b/>
-        </w:rPr>
-        <w:t>o Mogući drugi scenariji:</w:t>
-      </w:r>
-    </w:p>
-    <w:p>
-      <w:pPr>
-        <w:pStyle w:val="ListParagraph"/>
-        <w:numPr>
-          <w:ilvl w:val="0"/>
-          <w:numId w:val="10"/>
-        </w:numPr>
-        <w:rPr>
-          <w:b/>
-        </w:rPr>
-      </w:pPr>
-      <w:r>
-        <w:t>Građanin</w:t>
-      </w:r>
-      <w:r>
-        <w:t xml:space="preserve"> ne odabire niti jednog djelatnika kojem želi poslati upit – automatski se šalje upit tajnici ili tajniku</w:t>
-      </w:r>
-    </w:p>
-    <w:p>
-      <w:pPr>
-        <w:pStyle w:val="ListParagraph"/>
-        <w:numPr>
-          <w:ilvl w:val="0"/>
-          <w:numId w:val="10"/>
-        </w:numPr>
-        <w:rPr>
-          <w:b/>
-        </w:rPr>
-      </w:pPr>
-      <w:r>
+          <w:numId w:val="28"/>
+        </w:numPr>
+        <w:rPr>
+          <w:rFonts w:ascii="Arial" w:hAnsi="Arial" w:cs="Arial"/>
+          <w:b/>
+        </w:rPr>
+      </w:pPr>
+      <w:r>
+        <w:rPr>
+          <w:rFonts w:ascii="Arial" w:hAnsi="Arial" w:cs="Arial"/>
+        </w:rPr>
         <w:t>Građanin ne odabere kategoriju upita – sustav vraća poruku da građanin mora odabrati kategoriju upita</w:t>
       </w:r>
     </w:p>
     <w:p>
       <w:pPr>
-        <w:rPr>
-          <w:b/>
-        </w:rPr>
-      </w:pPr>
-      <w:r>
-        <w:rPr>
+        <w:pStyle w:val="ListParagraph"/>
+        <w:rPr>
+          <w:rFonts w:ascii="Arial" w:hAnsi="Arial" w:cs="Arial"/>
+        </w:rPr>
+      </w:pPr>
+    </w:p>
+    <w:p>
+      <w:pPr>
+        <w:rPr>
+          <w:rFonts w:ascii="Arial" w:hAnsi="Arial" w:cs="Arial"/>
+          <w:b/>
+        </w:rPr>
+      </w:pPr>
+      <w:r>
+        <w:rPr>
+          <w:rFonts w:ascii="Arial" w:hAnsi="Arial" w:cs="Arial"/>
           <w:b/>
           <w:noProof/>
           <w:lang w:eastAsia="hr-HR"/>
@@ -635,7 +952,7 @@
                     <a:blip r:embed="rId6">
                       <a:extLst>
                         <a:ext uri="{28A0092B-C50C-407E-A947-70E740481C1C}">
-                          <a14:useLocalDpi xmlns:a14="http://schemas.microsoft.com/office/drawing/2010/main" val="0"/>
+                          <a14:useLocalDpi xmlns="" xmlns:wpc="http://schemas.microsoft.com/office/word/2010/wordprocessingCanvas" xmlns:mc="http://schemas.openxmlformats.org/markup-compatibility/2006" xmlns:o="urn:schemas-microsoft-com:office:office" xmlns:v="urn:schemas-microsoft-com:vml" xmlns:wp14="http://schemas.microsoft.com/office/word/2010/wordprocessingDrawing" xmlns:w10="urn:schemas-microsoft-com:office:word" xmlns:w="http://schemas.openxmlformats.org/wordprocessingml/2006/main" xmlns:w14="http://schemas.microsoft.com/office/word/2010/wordml" xmlns:w15="http://schemas.microsoft.com/office/word/2012/wordml" xmlns:wpg="http://schemas.microsoft.com/office/word/2010/wordprocessingGroup" xmlns:wpi="http://schemas.microsoft.com/office/word/2010/wordprocessingInk" xmlns:wps="http://schemas.microsoft.com/office/word/2010/wordprocessingShape" xmlns:a14="http://schemas.microsoft.com/office/drawing/2010/main" val="0"/>
                         </a:ext>
                       </a:extLst>
                     </a:blip>
@@ -667,23 +984,27 @@
     <w:p>
       <w:pPr>
         <w:rPr>
-          <w:b/>
-        </w:rPr>
-      </w:pPr>
-      <w:r>
-        <w:rPr>
+          <w:rFonts w:ascii="Arial" w:hAnsi="Arial" w:cs="Arial"/>
+          <w:b/>
+        </w:rPr>
+      </w:pPr>
+      <w:r>
+        <w:rPr>
+          <w:rFonts w:ascii="Arial" w:hAnsi="Arial" w:cs="Arial"/>
           <w:b/>
         </w:rPr>
         <w:t>Obrazac uporabe UC_02 (</w:t>
       </w:r>
       <w:r>
         <w:rPr>
+          <w:rFonts w:ascii="Arial" w:hAnsi="Arial" w:cs="Arial"/>
           <w:i/>
         </w:rPr>
         <w:t>Slanje upita djelatniku</w:t>
       </w:r>
       <w:r>
         <w:rPr>
+          <w:rFonts w:ascii="Arial" w:hAnsi="Arial" w:cs="Arial"/>
           <w:b/>
         </w:rPr>
         <w:t>)</w:t>
@@ -692,6 +1013,7 @@
     <w:p>
       <w:pPr>
         <w:rPr>
+          <w:rFonts w:ascii="Arial" w:hAnsi="Arial" w:cs="Arial"/>
           <w:b/>
           <w:sz w:val="20"/>
           <w:szCs w:val="20"/>
@@ -699,171 +1021,318 @@
       </w:pPr>
       <w:r>
         <w:rPr>
+          <w:rFonts w:ascii="Arial" w:hAnsi="Arial" w:cs="Arial"/>
           <w:sz w:val="20"/>
           <w:szCs w:val="20"/>
         </w:rPr>
-        <w:t>Građanin želi poslati upit djelatniku. Građanin otvara poveznicu za slanje upita. Građanin može odabrati kome želi poslati upit. Ako nije odabrao nijednog djelatnika, upit se šalje tajnici (</w:t>
-      </w:r>
-      <w:proofErr w:type="spellStart"/>
-      <w:r>
-        <w:rPr>
+        <w:t>Građanin želi poslati upit djelatniku. Građanin otvara poveznicu za slanje upita. Građanin može odabrati kome želi poslati upit. Ako nije odabrao nijednog djelatnika, upit se šalje tajnici (default). Građanin tada upisuje tekst upita i šalje ga ili odabranom djelatniku ili tajniku/tajnici. Tekst upita se sprema u bazu, te je ubrzo vidljiv djelatniku kojem je poslan.</w:t>
+      </w:r>
+      <w:r>
+        <w:rPr>
+          <w:rFonts w:ascii="Arial" w:hAnsi="Arial" w:cs="Arial"/>
+          <w:b/>
           <w:sz w:val="20"/>
           <w:szCs w:val="20"/>
         </w:rPr>
-        <w:t>default</w:t>
-      </w:r>
-      <w:proofErr w:type="spellEnd"/>
-      <w:r>
-        <w:rPr>
-          <w:sz w:val="20"/>
-          <w:szCs w:val="20"/>
-        </w:rPr>
-        <w:t>). Građanin tada upisuje tekst upita i šalje ga ili odabranom djelatniku ili tajniku/tajnici. Tekst upita se sprema u bazu, te je ubrzo vidljiv djelatniku kojem je poslan.</w:t>
-      </w:r>
-      <w:r>
-        <w:rPr>
-          <w:b/>
-          <w:sz w:val="20"/>
-          <w:szCs w:val="20"/>
-        </w:rPr>
         <w:br w:type="page"/>
       </w:r>
     </w:p>
     <w:p>
       <w:pPr>
         <w:rPr>
-          <w:b/>
-        </w:rPr>
-      </w:pPr>
-    </w:p>
-    <w:p>
-      <w:pPr>
-        <w:rPr>
-          <w:b/>
-        </w:rPr>
-      </w:pPr>
-      <w:r>
-        <w:rPr>
-          <w:b/>
-        </w:rPr>
-        <w:t>UC_</w:t>
-      </w:r>
-      <w:r>
-        <w:rPr>
-          <w:b/>
-        </w:rPr>
-        <w:t>0</w:t>
-      </w:r>
-      <w:r>
-        <w:rPr>
-          <w:b/>
-        </w:rPr>
-        <w:t>3</w:t>
-      </w:r>
-      <w:r>
-        <w:rPr>
-          <w:b/>
-        </w:rPr>
-        <w:t xml:space="preserve"> – </w:t>
-      </w:r>
-      <w:r>
-        <w:rPr>
-          <w:b/>
+          <w:rFonts w:ascii="Arial" w:hAnsi="Arial" w:cs="Arial"/>
+          <w:i/>
+        </w:rPr>
+      </w:pPr>
+      <w:r>
+        <w:rPr>
+          <w:rFonts w:ascii="Arial" w:hAnsi="Arial" w:cs="Arial"/>
+          <w:b/>
+        </w:rPr>
+        <w:lastRenderedPageBreak/>
+        <w:t xml:space="preserve">UC_03 – </w:t>
+      </w:r>
+      <w:r>
+        <w:rPr>
+          <w:rFonts w:ascii="Arial" w:hAnsi="Arial" w:cs="Arial"/>
+          <w:i/>
         </w:rPr>
         <w:t>Prijava djelatnika</w:t>
       </w:r>
     </w:p>
     <w:p>
       <w:pPr>
-        <w:rPr>
-          <w:b/>
-        </w:rPr>
-      </w:pPr>
-      <w:r>
-        <w:rPr>
-          <w:b/>
-        </w:rPr>
-        <w:t xml:space="preserve">o Glavni sudionik: </w:t>
-      </w:r>
-      <w:r>
+        <w:pStyle w:val="ListParagraph"/>
+        <w:numPr>
+          <w:ilvl w:val="0"/>
+          <w:numId w:val="1"/>
+        </w:numPr>
+        <w:rPr>
+          <w:rFonts w:ascii="Arial" w:hAnsi="Arial" w:cs="Arial"/>
+          <w:b/>
+        </w:rPr>
+      </w:pPr>
+      <w:r>
+        <w:rPr>
+          <w:rFonts w:ascii="Arial" w:hAnsi="Arial" w:cs="Arial"/>
+          <w:b/>
+        </w:rPr>
+        <w:t>Glavni sudionik</w:t>
+      </w:r>
+      <w:r>
+        <w:rPr>
+          <w:rFonts w:ascii="Arial" w:hAnsi="Arial" w:cs="Arial"/>
+          <w:b/>
+        </w:rPr>
+        <w:t xml:space="preserve"> </w:t>
+      </w:r>
+      <w:r>
+        <w:rPr>
+          <w:rFonts w:ascii="Arial" w:hAnsi="Arial" w:cs="Arial"/>
+          <w:b/>
+        </w:rPr>
+        <w:t xml:space="preserve">: </w:t>
+      </w:r>
+      <w:r>
+        <w:rPr>
+          <w:rFonts w:ascii="Arial" w:hAnsi="Arial" w:cs="Arial"/>
+        </w:rPr>
         <w:t>djelatnik ministarstva</w:t>
       </w:r>
     </w:p>
     <w:p>
-      <w:r>
-        <w:rPr>
-          <w:b/>
-        </w:rPr>
-        <w:t xml:space="preserve">o Cilj: </w:t>
-      </w:r>
-      <w:r>
-        <w:t>da se djelatnik prijavi u sustav</w:t>
-      </w:r>
-    </w:p>
-    <w:p>
-      <w:r>
-        <w:rPr>
-          <w:b/>
-        </w:rPr>
-        <w:t xml:space="preserve">o Sudionici: </w:t>
-      </w:r>
-      <w:r>
+      <w:pPr>
+        <w:pStyle w:val="ListParagraph"/>
+        <w:numPr>
+          <w:ilvl w:val="0"/>
+          <w:numId w:val="1"/>
+        </w:numPr>
+        <w:rPr>
+          <w:rFonts w:ascii="Arial" w:hAnsi="Arial" w:cs="Arial"/>
+          <w:b/>
+        </w:rPr>
+      </w:pPr>
+      <w:r>
+        <w:rPr>
+          <w:rFonts w:ascii="Arial" w:hAnsi="Arial" w:cs="Arial"/>
+          <w:b/>
+        </w:rPr>
+        <w:t>Cilj</w:t>
+      </w:r>
+      <w:r>
+        <w:rPr>
+          <w:rFonts w:ascii="Arial" w:hAnsi="Arial" w:cs="Arial"/>
+          <w:b/>
+        </w:rPr>
+        <w:t xml:space="preserve"> </w:t>
+      </w:r>
+      <w:r>
+        <w:rPr>
+          <w:rFonts w:ascii="Arial" w:hAnsi="Arial" w:cs="Arial"/>
+          <w:b/>
+        </w:rPr>
+        <w:t xml:space="preserve">: </w:t>
+      </w:r>
+      <w:r>
+        <w:rPr>
+          <w:rFonts w:ascii="Arial" w:hAnsi="Arial" w:cs="Arial"/>
+        </w:rPr>
+        <w:t xml:space="preserve">prijava </w:t>
+      </w:r>
+      <w:r>
+        <w:rPr>
+          <w:rFonts w:ascii="Arial" w:hAnsi="Arial" w:cs="Arial"/>
+        </w:rPr>
+        <w:t>djelatnik</w:t>
+      </w:r>
+      <w:r>
+        <w:rPr>
+          <w:rFonts w:ascii="Arial" w:hAnsi="Arial" w:cs="Arial"/>
+        </w:rPr>
+        <w:t>a</w:t>
+      </w:r>
+      <w:r>
+        <w:rPr>
+          <w:rFonts w:ascii="Arial" w:hAnsi="Arial" w:cs="Arial"/>
+        </w:rPr>
+        <w:t xml:space="preserve"> u sustav</w:t>
+      </w:r>
+    </w:p>
+    <w:p>
+      <w:pPr>
+        <w:pStyle w:val="ListParagraph"/>
+        <w:numPr>
+          <w:ilvl w:val="0"/>
+          <w:numId w:val="1"/>
+        </w:numPr>
+        <w:rPr>
+          <w:rFonts w:ascii="Arial" w:hAnsi="Arial" w:cs="Arial"/>
+          <w:b/>
+        </w:rPr>
+      </w:pPr>
+      <w:r>
+        <w:rPr>
+          <w:rFonts w:ascii="Arial" w:hAnsi="Arial" w:cs="Arial"/>
+          <w:b/>
+        </w:rPr>
+        <w:t>Sudionici</w:t>
+      </w:r>
+      <w:r>
+        <w:rPr>
+          <w:rFonts w:ascii="Arial" w:hAnsi="Arial" w:cs="Arial"/>
+          <w:b/>
+        </w:rPr>
+        <w:t xml:space="preserve"> </w:t>
+      </w:r>
+      <w:r>
+        <w:rPr>
+          <w:rFonts w:ascii="Arial" w:hAnsi="Arial" w:cs="Arial"/>
+          <w:b/>
+        </w:rPr>
+        <w:t xml:space="preserve">: </w:t>
+      </w:r>
+      <w:r>
+        <w:rPr>
+          <w:rFonts w:ascii="Arial" w:hAnsi="Arial" w:cs="Arial"/>
+        </w:rPr>
+        <w:t xml:space="preserve">djelatnik, </w:t>
+      </w:r>
+      <w:r>
+        <w:rPr>
+          <w:rFonts w:ascii="Arial" w:hAnsi="Arial" w:cs="Arial"/>
+        </w:rPr>
         <w:t>baza podataka</w:t>
       </w:r>
     </w:p>
     <w:p>
-      <w:r>
-        <w:rPr>
-          <w:b/>
-        </w:rPr>
-        <w:t xml:space="preserve">o Preduvjeti: </w:t>
-      </w:r>
-      <w:r>
+      <w:pPr>
+        <w:pStyle w:val="ListParagraph"/>
+        <w:numPr>
+          <w:ilvl w:val="0"/>
+          <w:numId w:val="1"/>
+        </w:numPr>
+        <w:rPr>
+          <w:rFonts w:ascii="Arial" w:hAnsi="Arial" w:cs="Arial"/>
+          <w:b/>
+        </w:rPr>
+      </w:pPr>
+      <w:r>
+        <w:rPr>
+          <w:rFonts w:ascii="Arial" w:hAnsi="Arial" w:cs="Arial"/>
+          <w:b/>
+        </w:rPr>
+        <w:t>Preduvjeti</w:t>
+      </w:r>
+      <w:r>
+        <w:rPr>
+          <w:rFonts w:ascii="Arial" w:hAnsi="Arial" w:cs="Arial"/>
+          <w:b/>
+        </w:rPr>
+        <w:t xml:space="preserve"> </w:t>
+      </w:r>
+      <w:r>
+        <w:rPr>
+          <w:rFonts w:ascii="Arial" w:hAnsi="Arial" w:cs="Arial"/>
+          <w:b/>
+        </w:rPr>
+        <w:t>:</w:t>
+      </w:r>
+      <w:r>
+        <w:rPr>
+          <w:rFonts w:ascii="Arial" w:hAnsi="Arial" w:cs="Arial"/>
+          <w:b/>
+        </w:rPr>
+        <w:t xml:space="preserve"> </w:t>
+      </w:r>
+      <w:r>
+        <w:rPr>
+          <w:rFonts w:ascii="Arial" w:hAnsi="Arial" w:cs="Arial"/>
+        </w:rPr>
         <w:t>djelatnik postoji u sustavu</w:t>
       </w:r>
     </w:p>
     <w:p>
-      <w:r>
-        <w:rPr>
-          <w:b/>
-        </w:rPr>
-        <w:t xml:space="preserve">o Rezultat: </w:t>
-      </w:r>
-      <w:r>
-        <w:t>Djelatnik</w:t>
-      </w:r>
-      <w:r>
-        <w:t xml:space="preserve"> se uspješno prijavio u sustav.</w:t>
-      </w:r>
-    </w:p>
-    <w:p>
-      <w:pPr>
-        <w:rPr>
-          <w:b/>
-        </w:rPr>
-      </w:pPr>
-      <w:r>
-        <w:rPr>
-          <w:b/>
-        </w:rPr>
-        <w:t>o Željeni scenarij:</w:t>
-      </w:r>
-      <w:r>
-        <w:rPr>
+      <w:pPr>
+        <w:pStyle w:val="ListParagraph"/>
+        <w:numPr>
+          <w:ilvl w:val="0"/>
+          <w:numId w:val="1"/>
+        </w:numPr>
+        <w:rPr>
+          <w:rFonts w:ascii="Arial" w:hAnsi="Arial" w:cs="Arial"/>
+          <w:b/>
+        </w:rPr>
+      </w:pPr>
+      <w:r>
+        <w:rPr>
+          <w:rFonts w:ascii="Arial" w:hAnsi="Arial" w:cs="Arial"/>
+          <w:b/>
+        </w:rPr>
+        <w:t>Rezultat</w:t>
+      </w:r>
+      <w:r>
+        <w:rPr>
+          <w:rFonts w:ascii="Arial" w:hAnsi="Arial" w:cs="Arial"/>
           <w:b/>
         </w:rPr>
         <w:t xml:space="preserve"> </w:t>
       </w:r>
+      <w:r>
+        <w:rPr>
+          <w:rFonts w:ascii="Arial" w:hAnsi="Arial" w:cs="Arial"/>
+          <w:b/>
+        </w:rPr>
+        <w:t>:</w:t>
+      </w:r>
+      <w:r>
+        <w:rPr>
+          <w:rFonts w:ascii="Arial" w:hAnsi="Arial" w:cs="Arial"/>
+          <w:b/>
+        </w:rPr>
+        <w:t xml:space="preserve"> </w:t>
+      </w:r>
+      <w:r>
+        <w:rPr>
+          <w:rFonts w:ascii="Arial" w:hAnsi="Arial" w:cs="Arial"/>
+        </w:rPr>
+        <w:t>Djelatnik se uspješno prijavio u sustav.</w:t>
+      </w:r>
     </w:p>
     <w:p>
       <w:pPr>
         <w:pStyle w:val="ListParagraph"/>
         <w:numPr>
           <w:ilvl w:val="0"/>
-          <w:numId w:val="12"/>
-        </w:numPr>
-      </w:pPr>
-      <w:r>
+          <w:numId w:val="1"/>
+        </w:numPr>
+        <w:rPr>
+          <w:rFonts w:ascii="Arial" w:hAnsi="Arial" w:cs="Arial"/>
+          <w:b/>
+        </w:rPr>
+      </w:pPr>
+      <w:r>
+        <w:rPr>
+          <w:rFonts w:ascii="Arial" w:hAnsi="Arial" w:cs="Arial"/>
+          <w:b/>
+        </w:rPr>
+        <w:t>Željeni scenarij:</w:t>
+      </w:r>
+    </w:p>
+    <w:p>
+      <w:pPr>
+        <w:pStyle w:val="ListParagraph"/>
+        <w:numPr>
+          <w:ilvl w:val="2"/>
+          <w:numId w:val="1"/>
+        </w:numPr>
+        <w:rPr>
+          <w:rFonts w:ascii="Arial" w:hAnsi="Arial" w:cs="Arial"/>
+        </w:rPr>
+      </w:pPr>
+      <w:r>
+        <w:rPr>
+          <w:rFonts w:ascii="Arial" w:hAnsi="Arial" w:cs="Arial"/>
+        </w:rPr>
         <w:t>Djelatnik odlazi na poveznicu za prijavu u sustav</w:t>
       </w:r>
     </w:p>
@@ -871,12 +1340,56 @@
       <w:pPr>
         <w:pStyle w:val="ListParagraph"/>
         <w:numPr>
+          <w:ilvl w:val="2"/>
+          <w:numId w:val="1"/>
+        </w:numPr>
+        <w:rPr>
+          <w:rFonts w:ascii="Arial" w:hAnsi="Arial" w:cs="Arial"/>
+        </w:rPr>
+      </w:pPr>
+      <w:r>
+        <w:rPr>
+          <w:rFonts w:ascii="Arial" w:hAnsi="Arial" w:cs="Arial"/>
+        </w:rPr>
+        <w:t>Djelatnik upisuje potrebne podatke pri prijavi</w:t>
+      </w:r>
+    </w:p>
+    <w:p>
+      <w:pPr>
+        <w:pStyle w:val="ListParagraph"/>
+        <w:numPr>
+          <w:ilvl w:val="2"/>
+          <w:numId w:val="1"/>
+        </w:numPr>
+        <w:rPr>
+          <w:rFonts w:ascii="Arial" w:hAnsi="Arial" w:cs="Arial"/>
+        </w:rPr>
+      </w:pPr>
+      <w:r>
+        <w:rPr>
+          <w:rFonts w:ascii="Arial" w:hAnsi="Arial" w:cs="Arial"/>
+        </w:rPr>
+        <w:t>Djelatnik se uspješno prijavljuje i može raditi daljnje aktivnosti</w:t>
+      </w:r>
+    </w:p>
+    <w:p>
+      <w:pPr>
+        <w:pStyle w:val="ListParagraph"/>
+        <w:numPr>
           <w:ilvl w:val="0"/>
-          <w:numId w:val="12"/>
-        </w:numPr>
-      </w:pPr>
-      <w:r>
-        <w:t>Djelatnik upisuje potrebne podatke pri prijavi</w:t>
+          <w:numId w:val="1"/>
+        </w:numPr>
+        <w:rPr>
+          <w:rFonts w:ascii="Arial" w:hAnsi="Arial" w:cs="Arial"/>
+          <w:b/>
+        </w:rPr>
+      </w:pPr>
+      <w:r>
+        <w:rPr>
+          <w:rFonts w:ascii="Arial" w:hAnsi="Arial" w:cs="Arial"/>
+          <w:b/>
+        </w:rPr>
+        <w:t>Mogući drugi scenariji:</w:t>
       </w:r>
     </w:p>
     <w:p>
@@ -884,41 +1397,36 @@
         <w:pStyle w:val="ListParagraph"/>
         <w:numPr>
           <w:ilvl w:val="0"/>
-          <w:numId w:val="12"/>
-        </w:numPr>
-      </w:pPr>
-      <w:r>
-        <w:t>Djelatnik se uspješno prijavljuje i može raditi daljnje aktivnosti</w:t>
-      </w:r>
-    </w:p>
-    <w:p>
-      <w:pPr>
-        <w:rPr>
-          <w:b/>
-        </w:rPr>
-      </w:pPr>
-      <w:r>
-        <w:rPr>
-          <w:b/>
-        </w:rPr>
-        <w:t>o Mogući drugi scenariji:</w:t>
-      </w:r>
-    </w:p>
-    <w:p>
-      <w:pPr>
-        <w:pStyle w:val="ListParagraph"/>
-        <w:numPr>
-          <w:ilvl w:val="0"/>
-          <w:numId w:val="14"/>
-        </w:numPr>
-      </w:pPr>
-      <w:r>
+          <w:numId w:val="29"/>
+        </w:numPr>
+        <w:rPr>
+          <w:rFonts w:ascii="Arial" w:hAnsi="Arial" w:cs="Arial"/>
+        </w:rPr>
+      </w:pPr>
+      <w:r>
+        <w:rPr>
+          <w:rFonts w:ascii="Arial" w:hAnsi="Arial" w:cs="Arial"/>
+        </w:rPr>
         <w:t>Djelatnik upisuje krive podatke pri prijavi, ili se djelatnik još uvijek ne nalazi u bazi podataka pa baza vraća pogrešku</w:t>
       </w:r>
     </w:p>
     <w:p>
-      <w:r>
-        <w:rPr>
+      <w:pPr>
+        <w:rPr>
+          <w:rFonts w:ascii="Arial" w:hAnsi="Arial" w:cs="Arial"/>
+          <w:b/>
+        </w:rPr>
+      </w:pPr>
+    </w:p>
+    <w:p>
+      <w:pPr>
+        <w:rPr>
+          <w:rFonts w:ascii="Arial" w:hAnsi="Arial" w:cs="Arial"/>
+        </w:rPr>
+      </w:pPr>
+      <w:r>
+        <w:rPr>
+          <w:rFonts w:ascii="Arial" w:hAnsi="Arial" w:cs="Arial"/>
           <w:noProof/>
           <w:lang w:eastAsia="hr-HR"/>
         </w:rPr>
@@ -943,7 +1451,7 @@
                     <a:blip r:embed="rId7">
                       <a:extLst>
                         <a:ext uri="{28A0092B-C50C-407E-A947-70E740481C1C}">
-                          <a14:useLocalDpi xmlns:a14="http://schemas.microsoft.com/office/drawing/2010/main" val="0"/>
+                          <a14:useLocalDpi xmlns="" xmlns:wpc="http://schemas.microsoft.com/office/word/2010/wordprocessingCanvas" xmlns:mc="http://schemas.openxmlformats.org/markup-compatibility/2006" xmlns:o="urn:schemas-microsoft-com:office:office" xmlns:v="urn:schemas-microsoft-com:vml" xmlns:wp14="http://schemas.microsoft.com/office/word/2010/wordprocessingDrawing" xmlns:w10="urn:schemas-microsoft-com:office:word" xmlns:w="http://schemas.openxmlformats.org/wordprocessingml/2006/main" xmlns:w14="http://schemas.microsoft.com/office/word/2010/wordml" xmlns:w15="http://schemas.microsoft.com/office/word/2012/wordml" xmlns:wpg="http://schemas.microsoft.com/office/word/2010/wordprocessingGroup" xmlns:wpi="http://schemas.microsoft.com/office/word/2010/wordprocessingInk" xmlns:wps="http://schemas.microsoft.com/office/word/2010/wordprocessingShape" xmlns:a14="http://schemas.microsoft.com/office/drawing/2010/main" val="0"/>
                         </a:ext>
                       </a:extLst>
                     </a:blip>
@@ -973,154 +1481,371 @@
       </w:r>
     </w:p>
     <w:p>
-      <w:r>
-        <w:rPr>
+      <w:pPr>
+        <w:rPr>
+          <w:rFonts w:ascii="Arial" w:hAnsi="Arial" w:cs="Arial"/>
+        </w:rPr>
+      </w:pPr>
+      <w:r>
+        <w:rPr>
+          <w:rFonts w:ascii="Arial" w:hAnsi="Arial" w:cs="Arial"/>
           <w:b/>
         </w:rPr>
         <w:t>Obrazac uporabe UC_03</w:t>
       </w:r>
       <w:r>
+        <w:rPr>
+          <w:rFonts w:ascii="Arial" w:hAnsi="Arial" w:cs="Arial"/>
+        </w:rPr>
         <w:t xml:space="preserve"> (</w:t>
       </w:r>
       <w:r>
         <w:rPr>
+          <w:rFonts w:ascii="Arial" w:hAnsi="Arial" w:cs="Arial"/>
           <w:i/>
         </w:rPr>
-        <w:t xml:space="preserve">Prijava </w:t>
-      </w:r>
-      <w:r>
-        <w:rPr>
+        <w:t>Prijava djelatnika</w:t>
+      </w:r>
+      <w:r>
+        <w:rPr>
+          <w:rFonts w:ascii="Arial" w:hAnsi="Arial" w:cs="Arial"/>
+        </w:rPr>
+        <w:t>)</w:t>
+      </w:r>
+    </w:p>
+    <w:p>
+      <w:pPr>
+        <w:rPr>
+          <w:rFonts w:ascii="Arial" w:hAnsi="Arial" w:cs="Arial"/>
+        </w:rPr>
+      </w:pPr>
+      <w:r>
+        <w:rPr>
+          <w:rFonts w:ascii="Arial" w:hAnsi="Arial" w:cs="Arial"/>
+        </w:rPr>
+        <w:t>Djelatnik se želi prijaviti u sustav. Otvara poveznicu za prijavu u sustav. Upisuje svoj ID i šifru. Upit u bazu provjerava jesu li upisani valjani podaci. Ako jesu, djelatnik se uspješno prijavio i spreman je za daljnji rad.</w:t>
+      </w:r>
+      <w:r>
+        <w:rPr>
+          <w:rFonts w:ascii="Arial" w:hAnsi="Arial" w:cs="Arial"/>
+        </w:rPr>
+        <w:br w:type="page"/>
+      </w:r>
+    </w:p>
+    <w:p>
+      <w:pPr>
+        <w:rPr>
+          <w:rFonts w:ascii="Arial" w:hAnsi="Arial" w:cs="Arial"/>
           <w:i/>
         </w:rPr>
-        <w:t>djelatnika</w:t>
-      </w:r>
-      <w:r>
-        <w:t>)</w:t>
-      </w:r>
-    </w:p>
-    <w:p>
-      <w:r>
-        <w:t>Djelatnik se želi prijaviti u sustav. Otvara poveznicu za prijavu u sustav. Upisuje svoj ID i šifru. Upit u bazu provjerava jesu li upisani valjani podaci. Ako jesu, djelatnik se uspješno prijavio i spreman je za daljnji rad.</w:t>
-      </w:r>
-      <w:r>
-        <w:br w:type="page"/>
-      </w:r>
-    </w:p>
-    <w:p/>
-    <w:p>
-      <w:pPr>
-        <w:rPr>
-          <w:b/>
-        </w:rPr>
-      </w:pPr>
-      <w:r>
-        <w:rPr>
-          <w:b/>
-        </w:rPr>
-        <w:t>UC_</w:t>
-      </w:r>
-      <w:r>
-        <w:rPr>
-          <w:b/>
-        </w:rPr>
-        <w:t>0</w:t>
-      </w:r>
-      <w:r>
-        <w:rPr>
-          <w:b/>
-        </w:rPr>
-        <w:t>4</w:t>
-      </w:r>
-      <w:r>
-        <w:rPr>
-          <w:b/>
-        </w:rPr>
-        <w:t xml:space="preserve"> – </w:t>
-      </w:r>
-      <w:r>
-        <w:rPr>
-          <w:b/>
+      </w:pPr>
+      <w:r>
+        <w:rPr>
+          <w:rFonts w:ascii="Arial" w:hAnsi="Arial" w:cs="Arial"/>
+          <w:b/>
+        </w:rPr>
+        <w:lastRenderedPageBreak/>
+        <w:t xml:space="preserve">UC_04 – </w:t>
+      </w:r>
+      <w:r>
+        <w:rPr>
+          <w:rFonts w:ascii="Arial" w:hAnsi="Arial" w:cs="Arial"/>
+          <w:i/>
         </w:rPr>
         <w:t>Dodavanje novog djelatnika</w:t>
       </w:r>
     </w:p>
     <w:p>
-      <w:r>
-        <w:rPr>
-          <w:b/>
-        </w:rPr>
-        <w:t xml:space="preserve">o Glavni sudionik: </w:t>
-      </w:r>
-      <w:r>
+      <w:pPr>
+        <w:pStyle w:val="ListParagraph"/>
+        <w:numPr>
+          <w:ilvl w:val="0"/>
+          <w:numId w:val="1"/>
+        </w:numPr>
+        <w:rPr>
+          <w:rFonts w:ascii="Arial" w:hAnsi="Arial" w:cs="Arial"/>
+          <w:b/>
+        </w:rPr>
+      </w:pPr>
+      <w:r>
+        <w:rPr>
+          <w:rFonts w:ascii="Arial" w:hAnsi="Arial" w:cs="Arial"/>
+          <w:b/>
+        </w:rPr>
+        <w:t>Glavni sudionik</w:t>
+      </w:r>
+      <w:r>
+        <w:rPr>
+          <w:rFonts w:ascii="Arial" w:hAnsi="Arial" w:cs="Arial"/>
+          <w:b/>
+        </w:rPr>
+        <w:t xml:space="preserve"> </w:t>
+      </w:r>
+      <w:r>
+        <w:rPr>
+          <w:rFonts w:ascii="Arial" w:hAnsi="Arial" w:cs="Arial"/>
+          <w:b/>
+        </w:rPr>
+        <w:t xml:space="preserve">: </w:t>
+      </w:r>
+      <w:r>
+        <w:rPr>
+          <w:rFonts w:ascii="Arial" w:hAnsi="Arial" w:cs="Arial"/>
+        </w:rPr>
         <w:t>član uprave</w:t>
       </w:r>
     </w:p>
     <w:p>
-      <w:r>
-        <w:rPr>
-          <w:b/>
-        </w:rPr>
-        <w:t xml:space="preserve">o Cilj: </w:t>
-      </w:r>
-      <w:r>
-        <w:t>da se doda novi djelatnik u sustav</w:t>
-      </w:r>
-    </w:p>
-    <w:p>
-      <w:r>
-        <w:rPr>
-          <w:b/>
-        </w:rPr>
-        <w:t xml:space="preserve">o Sudionici: </w:t>
-      </w:r>
-      <w:r>
-        <w:t>baza podataka</w:t>
-      </w:r>
-    </w:p>
-    <w:p>
-      <w:r>
-        <w:rPr>
-          <w:b/>
-        </w:rPr>
-        <w:t xml:space="preserve">o Preduvjeti: </w:t>
-      </w:r>
-      <w:r>
-        <w:t>da taj djelatnik nije već u sustavu</w:t>
-      </w:r>
-    </w:p>
-    <w:p>
-      <w:r>
-        <w:rPr>
-          <w:b/>
-        </w:rPr>
-        <w:t xml:space="preserve">o Rezultat: </w:t>
-      </w:r>
-      <w:r>
+      <w:pPr>
+        <w:pStyle w:val="ListParagraph"/>
+        <w:numPr>
+          <w:ilvl w:val="0"/>
+          <w:numId w:val="1"/>
+        </w:numPr>
+        <w:rPr>
+          <w:rFonts w:ascii="Arial" w:hAnsi="Arial" w:cs="Arial"/>
+          <w:b/>
+        </w:rPr>
+      </w:pPr>
+      <w:r>
+        <w:rPr>
+          <w:rFonts w:ascii="Arial" w:hAnsi="Arial" w:cs="Arial"/>
+          <w:b/>
+        </w:rPr>
+        <w:t>Cilj</w:t>
+      </w:r>
+      <w:r>
+        <w:rPr>
+          <w:rFonts w:ascii="Arial" w:hAnsi="Arial" w:cs="Arial"/>
+          <w:b/>
+        </w:rPr>
+        <w:t xml:space="preserve"> </w:t>
+      </w:r>
+      <w:r>
+        <w:rPr>
+          <w:rFonts w:ascii="Arial" w:hAnsi="Arial" w:cs="Arial"/>
+          <w:b/>
+        </w:rPr>
+        <w:t xml:space="preserve">: </w:t>
+      </w:r>
+      <w:r>
+        <w:rPr>
+          <w:rFonts w:ascii="Arial" w:hAnsi="Arial" w:cs="Arial"/>
+        </w:rPr>
+        <w:t>doda</w:t>
+      </w:r>
+      <w:r>
+        <w:rPr>
+          <w:rFonts w:ascii="Arial" w:hAnsi="Arial" w:cs="Arial"/>
+        </w:rPr>
+        <w:t>vanje novog</w:t>
+      </w:r>
+      <w:r>
+        <w:rPr>
+          <w:rFonts w:ascii="Arial" w:hAnsi="Arial" w:cs="Arial"/>
+        </w:rPr>
+        <w:t xml:space="preserve"> djelatnik</w:t>
+      </w:r>
+      <w:r>
+        <w:rPr>
+          <w:rFonts w:ascii="Arial" w:hAnsi="Arial" w:cs="Arial"/>
+        </w:rPr>
+        <w:t>a</w:t>
+      </w:r>
+      <w:r>
+        <w:rPr>
+          <w:rFonts w:ascii="Arial" w:hAnsi="Arial" w:cs="Arial"/>
+        </w:rPr>
+        <w:t xml:space="preserve"> u sustav</w:t>
+      </w:r>
+    </w:p>
+    <w:p>
+      <w:pPr>
+        <w:pStyle w:val="ListParagraph"/>
+        <w:numPr>
+          <w:ilvl w:val="0"/>
+          <w:numId w:val="1"/>
+        </w:numPr>
+        <w:rPr>
+          <w:rFonts w:ascii="Arial" w:hAnsi="Arial" w:cs="Arial"/>
+          <w:b/>
+        </w:rPr>
+      </w:pPr>
+      <w:r>
+        <w:rPr>
+          <w:rFonts w:ascii="Arial" w:hAnsi="Arial" w:cs="Arial"/>
+          <w:b/>
+        </w:rPr>
+        <w:t>Sudionici</w:t>
+      </w:r>
+      <w:r>
+        <w:rPr>
+          <w:rFonts w:ascii="Arial" w:hAnsi="Arial" w:cs="Arial"/>
+          <w:b/>
+        </w:rPr>
+        <w:t xml:space="preserve"> </w:t>
+      </w:r>
+      <w:r>
+        <w:rPr>
+          <w:rFonts w:ascii="Arial" w:hAnsi="Arial" w:cs="Arial"/>
+          <w:b/>
+        </w:rPr>
+        <w:t xml:space="preserve">: </w:t>
+      </w:r>
+      <w:r>
+        <w:rPr>
+          <w:rFonts w:ascii="Arial" w:hAnsi="Arial" w:cs="Arial"/>
+        </w:rPr>
+        <w:t>član uprave</w:t>
+      </w:r>
+      <w:r>
+        <w:rPr>
+          <w:rFonts w:ascii="Arial" w:hAnsi="Arial" w:cs="Arial"/>
+        </w:rPr>
+        <w:t>, baza podataka</w:t>
+      </w:r>
+    </w:p>
+    <w:p>
+      <w:pPr>
+        <w:pStyle w:val="ListParagraph"/>
+        <w:numPr>
+          <w:ilvl w:val="0"/>
+          <w:numId w:val="1"/>
+        </w:numPr>
+        <w:rPr>
+          <w:rFonts w:ascii="Arial" w:hAnsi="Arial" w:cs="Arial"/>
+          <w:b/>
+        </w:rPr>
+      </w:pPr>
+      <w:r>
+        <w:rPr>
+          <w:rFonts w:ascii="Arial" w:hAnsi="Arial" w:cs="Arial"/>
+          <w:b/>
+        </w:rPr>
+        <w:t>Preduvjeti</w:t>
+      </w:r>
+      <w:r>
+        <w:rPr>
+          <w:rFonts w:ascii="Arial" w:hAnsi="Arial" w:cs="Arial"/>
+          <w:b/>
+        </w:rPr>
+        <w:t xml:space="preserve"> </w:t>
+      </w:r>
+      <w:r>
+        <w:rPr>
+          <w:rFonts w:ascii="Arial" w:hAnsi="Arial" w:cs="Arial"/>
+          <w:b/>
+        </w:rPr>
+        <w:t>:</w:t>
+      </w:r>
+      <w:r>
+        <w:rPr>
+          <w:rFonts w:ascii="Arial" w:hAnsi="Arial" w:cs="Arial"/>
+          <w:b/>
+        </w:rPr>
+        <w:t xml:space="preserve"> </w:t>
+      </w:r>
+      <w:r>
+        <w:rPr>
+          <w:rFonts w:ascii="Arial" w:hAnsi="Arial" w:cs="Arial"/>
+        </w:rPr>
+        <w:t>djelatnik n</w:t>
+      </w:r>
+      <w:r>
+        <w:rPr>
+          <w:rFonts w:ascii="Arial" w:hAnsi="Arial" w:cs="Arial"/>
+        </w:rPr>
+        <w:t>e postoji</w:t>
+      </w:r>
+      <w:r>
+        <w:rPr>
+          <w:rFonts w:ascii="Arial" w:hAnsi="Arial" w:cs="Arial"/>
+        </w:rPr>
+        <w:t xml:space="preserve"> u sustavu</w:t>
+      </w:r>
+    </w:p>
+    <w:p>
+      <w:pPr>
+        <w:pStyle w:val="ListParagraph"/>
+        <w:numPr>
+          <w:ilvl w:val="0"/>
+          <w:numId w:val="1"/>
+        </w:numPr>
+        <w:rPr>
+          <w:rFonts w:ascii="Arial" w:hAnsi="Arial" w:cs="Arial"/>
+          <w:b/>
+        </w:rPr>
+      </w:pPr>
+      <w:r>
+        <w:rPr>
+          <w:rFonts w:ascii="Arial" w:hAnsi="Arial" w:cs="Arial"/>
+          <w:b/>
+        </w:rPr>
+        <w:t>Rezultat</w:t>
+      </w:r>
+      <w:r>
+        <w:rPr>
+          <w:rFonts w:ascii="Arial" w:hAnsi="Arial" w:cs="Arial"/>
+          <w:b/>
+        </w:rPr>
+        <w:t xml:space="preserve"> </w:t>
+      </w:r>
+      <w:r>
+        <w:rPr>
+          <w:rFonts w:ascii="Arial" w:hAnsi="Arial" w:cs="Arial"/>
+          <w:b/>
+        </w:rPr>
+        <w:t>:</w:t>
+      </w:r>
+      <w:r>
+        <w:rPr>
+          <w:rFonts w:ascii="Arial" w:hAnsi="Arial" w:cs="Arial"/>
+          <w:b/>
+        </w:rPr>
+        <w:t xml:space="preserve"> </w:t>
+      </w:r>
+      <w:r>
+        <w:rPr>
+          <w:rFonts w:ascii="Arial" w:hAnsi="Arial" w:cs="Arial"/>
+        </w:rPr>
         <w:t>Dodan je novi djelatnik u sustav, te se nalazi u bazi podataka</w:t>
       </w:r>
     </w:p>
     <w:p>
       <w:pPr>
-        <w:rPr>
-          <w:b/>
-        </w:rPr>
-      </w:pPr>
-      <w:r>
-        <w:rPr>
-          <w:b/>
-        </w:rPr>
-        <w:t>o Željeni scenarij:</w:t>
-      </w:r>
-    </w:p>
-    <w:p>
-      <w:pPr>
         <w:pStyle w:val="ListParagraph"/>
         <w:numPr>
           <w:ilvl w:val="0"/>
-          <w:numId w:val="15"/>
-        </w:numPr>
-      </w:pPr>
-      <w:r>
+          <w:numId w:val="1"/>
+        </w:numPr>
+        <w:rPr>
+          <w:rFonts w:ascii="Arial" w:hAnsi="Arial" w:cs="Arial"/>
+          <w:b/>
+        </w:rPr>
+      </w:pPr>
+      <w:r>
+        <w:rPr>
+          <w:rFonts w:ascii="Arial" w:hAnsi="Arial" w:cs="Arial"/>
+          <w:b/>
+        </w:rPr>
+        <w:t>Željeni scenarij:</w:t>
+      </w:r>
+    </w:p>
+    <w:p>
+      <w:pPr>
+        <w:pStyle w:val="ListParagraph"/>
+        <w:numPr>
+          <w:ilvl w:val="2"/>
+          <w:numId w:val="1"/>
+        </w:numPr>
+        <w:rPr>
+          <w:rFonts w:ascii="Arial" w:hAnsi="Arial" w:cs="Arial"/>
+        </w:rPr>
+      </w:pPr>
+      <w:r>
+        <w:rPr>
+          <w:rFonts w:ascii="Arial" w:hAnsi="Arial" w:cs="Arial"/>
+        </w:rPr>
         <w:t>Član uprave odlazi na stranicu s popisom djelatnika</w:t>
       </w:r>
     </w:p>
@@ -1128,12 +1853,56 @@
       <w:pPr>
         <w:pStyle w:val="ListParagraph"/>
         <w:numPr>
+          <w:ilvl w:val="2"/>
+          <w:numId w:val="1"/>
+        </w:numPr>
+        <w:rPr>
+          <w:rFonts w:ascii="Arial" w:hAnsi="Arial" w:cs="Arial"/>
+        </w:rPr>
+      </w:pPr>
+      <w:r>
+        <w:rPr>
+          <w:rFonts w:ascii="Arial" w:hAnsi="Arial" w:cs="Arial"/>
+        </w:rPr>
+        <w:t>Član uprave odabire opciju dodavanja novog djelatnika</w:t>
+      </w:r>
+    </w:p>
+    <w:p>
+      <w:pPr>
+        <w:pStyle w:val="ListParagraph"/>
+        <w:numPr>
+          <w:ilvl w:val="2"/>
+          <w:numId w:val="1"/>
+        </w:numPr>
+        <w:rPr>
+          <w:rFonts w:ascii="Arial" w:hAnsi="Arial" w:cs="Arial"/>
+        </w:rPr>
+      </w:pPr>
+      <w:r>
+        <w:rPr>
+          <w:rFonts w:ascii="Arial" w:hAnsi="Arial" w:cs="Arial"/>
+        </w:rPr>
+        <w:t>Član uprave upisuje podatke novog djelatnika te ih potom sprema</w:t>
+      </w:r>
+    </w:p>
+    <w:p>
+      <w:pPr>
+        <w:pStyle w:val="ListParagraph"/>
+        <w:numPr>
           <w:ilvl w:val="0"/>
-          <w:numId w:val="15"/>
-        </w:numPr>
-      </w:pPr>
-      <w:r>
-        <w:t>Član uprave odabire opciju dodavanja novog djelatnika</w:t>
+          <w:numId w:val="1"/>
+        </w:numPr>
+        <w:rPr>
+          <w:rFonts w:ascii="Arial" w:hAnsi="Arial" w:cs="Arial"/>
+          <w:b/>
+        </w:rPr>
+      </w:pPr>
+      <w:r>
+        <w:rPr>
+          <w:rFonts w:ascii="Arial" w:hAnsi="Arial" w:cs="Arial"/>
+          <w:b/>
+        </w:rPr>
+        <w:t>Mogući drugi scenariji:</w:t>
       </w:r>
     </w:p>
     <w:p>
@@ -1141,46 +1910,37 @@
         <w:pStyle w:val="ListParagraph"/>
         <w:numPr>
           <w:ilvl w:val="0"/>
-          <w:numId w:val="15"/>
-        </w:numPr>
-      </w:pPr>
-      <w:r>
-        <w:t>Član uprave upisuje podatke novog djelatnika te ih potom sprema</w:t>
-      </w:r>
-    </w:p>
-    <w:p>
-      <w:pPr>
-        <w:rPr>
-          <w:b/>
-        </w:rPr>
-      </w:pPr>
-      <w:r>
-        <w:rPr>
-          <w:b/>
-        </w:rPr>
-        <w:t>o Mogući drugi scenariji:</w:t>
-      </w:r>
-    </w:p>
-    <w:p>
-      <w:pPr>
-        <w:pStyle w:val="ListParagraph"/>
-        <w:numPr>
-          <w:ilvl w:val="0"/>
-          <w:numId w:val="17"/>
-        </w:numPr>
-      </w:pPr>
-      <w:r>
+          <w:numId w:val="30"/>
+        </w:numPr>
+        <w:rPr>
+          <w:rFonts w:ascii="Arial" w:hAnsi="Arial" w:cs="Arial"/>
+        </w:rPr>
+      </w:pPr>
+      <w:r>
+        <w:rPr>
+          <w:rFonts w:ascii="Arial" w:hAnsi="Arial" w:cs="Arial"/>
+        </w:rPr>
         <w:t>Član uprave pokuša dodati već postojećeg djelatnika, na što sustav javlja pogrešku</w:t>
       </w:r>
     </w:p>
     <w:p>
       <w:pPr>
         <w:rPr>
-          <w:b/>
-        </w:rPr>
-      </w:pPr>
-      <w:r>
-        <w:rPr>
+          <w:rFonts w:ascii="Arial" w:hAnsi="Arial" w:cs="Arial"/>
+          <w:b/>
+        </w:rPr>
+      </w:pPr>
+    </w:p>
+    <w:p>
+      <w:pPr>
+        <w:rPr>
+          <w:rFonts w:ascii="Arial" w:hAnsi="Arial" w:cs="Arial"/>
+          <w:b/>
+        </w:rPr>
+      </w:pPr>
+      <w:r>
+        <w:rPr>
+          <w:rFonts w:ascii="Arial" w:hAnsi="Arial" w:cs="Arial"/>
           <w:b/>
           <w:noProof/>
           <w:lang w:eastAsia="hr-HR"/>
@@ -1206,7 +1966,7 @@
                     <a:blip r:embed="rId8">
                       <a:extLst>
                         <a:ext uri="{28A0092B-C50C-407E-A947-70E740481C1C}">
-                          <a14:useLocalDpi xmlns:a14="http://schemas.microsoft.com/office/drawing/2010/main" val="0"/>
+                          <a14:useLocalDpi xmlns="" xmlns:wpc="http://schemas.microsoft.com/office/word/2010/wordprocessingCanvas" xmlns:mc="http://schemas.openxmlformats.org/markup-compatibility/2006" xmlns:o="urn:schemas-microsoft-com:office:office" xmlns:v="urn:schemas-microsoft-com:vml" xmlns:wp14="http://schemas.microsoft.com/office/word/2010/wordprocessingDrawing" xmlns:w10="urn:schemas-microsoft-com:office:word" xmlns:w="http://schemas.openxmlformats.org/wordprocessingml/2006/main" xmlns:w14="http://schemas.microsoft.com/office/word/2010/wordml" xmlns:w15="http://schemas.microsoft.com/office/word/2012/wordml" xmlns:wpg="http://schemas.microsoft.com/office/word/2010/wordprocessingGroup" xmlns:wpi="http://schemas.microsoft.com/office/word/2010/wordprocessingInk" xmlns:wps="http://schemas.microsoft.com/office/word/2010/wordprocessingShape" xmlns:a14="http://schemas.microsoft.com/office/drawing/2010/main" val="0"/>
                         </a:ext>
                       </a:extLst>
                     </a:blip>
@@ -1238,23 +1998,27 @@
     <w:p>
       <w:pPr>
         <w:rPr>
-          <w:b/>
-        </w:rPr>
-      </w:pPr>
-      <w:r>
-        <w:rPr>
+          <w:rFonts w:ascii="Arial" w:hAnsi="Arial" w:cs="Arial"/>
+          <w:b/>
+        </w:rPr>
+      </w:pPr>
+      <w:r>
+        <w:rPr>
+          <w:rFonts w:ascii="Arial" w:hAnsi="Arial" w:cs="Arial"/>
           <w:b/>
         </w:rPr>
         <w:t>Obrazac uporabe UC_04 (</w:t>
       </w:r>
       <w:r>
         <w:rPr>
+          <w:rFonts w:ascii="Arial" w:hAnsi="Arial" w:cs="Arial"/>
           <w:i/>
         </w:rPr>
         <w:t>Dodavanje novog djelatnika</w:t>
       </w:r>
       <w:r>
         <w:rPr>
+          <w:rFonts w:ascii="Arial" w:hAnsi="Arial" w:cs="Arial"/>
           <w:b/>
         </w:rPr>
         <w:t>)</w:t>
@@ -1263,178 +2027,395 @@
     <w:p>
       <w:pPr>
         <w:rPr>
-          <w:b/>
-        </w:rPr>
-      </w:pPr>
-      <w:r>
+          <w:rFonts w:ascii="Arial" w:hAnsi="Arial" w:cs="Arial"/>
+          <w:b/>
+        </w:rPr>
+      </w:pPr>
+      <w:r>
+        <w:rPr>
+          <w:rFonts w:ascii="Arial" w:hAnsi="Arial" w:cs="Arial"/>
+        </w:rPr>
         <w:t>Član uprave otvara stranicu sa popisom djelatnika. Član uprave odabire opciju dodavanja novog djelatnika. Upitom u bazu se provjerava može li dani član dodavati nove djelatnike. Ako može, otvara mu se prozor u koji upisuje podatke novog djelatnika. On upiše sve podatke i doda novog djelatnika, koji se potom sprema u bazu, a osvježivanjem stranice je vidljiv na popisu djelatnika.</w:t>
       </w:r>
       <w:r>
         <w:rPr>
+          <w:rFonts w:ascii="Arial" w:hAnsi="Arial" w:cs="Arial"/>
           <w:b/>
         </w:rPr>
         <w:br w:type="page"/>
       </w:r>
     </w:p>
     <w:p>
-      <w:r>
-        <w:rPr>
-          <w:b/>
-        </w:rPr>
-        <w:lastRenderedPageBreak/>
-        <w:t>UC_</w:t>
-      </w:r>
-      <w:r>
-        <w:rPr>
-          <w:b/>
-        </w:rPr>
-        <w:t>0</w:t>
-      </w:r>
-      <w:r>
-        <w:rPr>
-          <w:b/>
-        </w:rPr>
-        <w:t>5 – Objavljivanje vijesti na stranici ministarstva</w:t>
-      </w:r>
-    </w:p>
-    <w:p>
-      <w:r>
-        <w:rPr>
-          <w:b/>
-        </w:rPr>
-        <w:t xml:space="preserve">o Glavni sudionik: </w:t>
-      </w:r>
-      <w:r>
+      <w:pPr>
+        <w:rPr>
+          <w:rFonts w:ascii="Arial" w:hAnsi="Arial" w:cs="Arial"/>
+          <w:b/>
+        </w:rPr>
+      </w:pPr>
+    </w:p>
+    <w:p>
+      <w:pPr>
+        <w:rPr>
+          <w:rFonts w:ascii="Arial" w:hAnsi="Arial" w:cs="Arial"/>
+          <w:i/>
+        </w:rPr>
+      </w:pPr>
+      <w:r>
+        <w:rPr>
+          <w:rFonts w:ascii="Arial" w:hAnsi="Arial" w:cs="Arial"/>
+          <w:b/>
+        </w:rPr>
+        <w:t xml:space="preserve">UC_05 – </w:t>
+      </w:r>
+      <w:r>
+        <w:rPr>
+          <w:rFonts w:ascii="Arial" w:hAnsi="Arial" w:cs="Arial"/>
+          <w:i/>
+        </w:rPr>
+        <w:t>Objavljivanje vijesti na stranici ministarstva</w:t>
+      </w:r>
+    </w:p>
+    <w:p>
+      <w:pPr>
+        <w:pStyle w:val="ListParagraph"/>
+        <w:numPr>
+          <w:ilvl w:val="0"/>
+          <w:numId w:val="1"/>
+        </w:numPr>
+        <w:rPr>
+          <w:rFonts w:ascii="Arial" w:hAnsi="Arial" w:cs="Arial"/>
+          <w:b/>
+        </w:rPr>
+      </w:pPr>
+      <w:r>
+        <w:rPr>
+          <w:rFonts w:ascii="Arial" w:hAnsi="Arial" w:cs="Arial"/>
+          <w:b/>
+        </w:rPr>
+        <w:t>Glavni sudionik</w:t>
+      </w:r>
+      <w:r>
+        <w:rPr>
+          <w:rFonts w:ascii="Arial" w:hAnsi="Arial" w:cs="Arial"/>
+          <w:b/>
+        </w:rPr>
+        <w:t xml:space="preserve"> </w:t>
+      </w:r>
+      <w:r>
+        <w:rPr>
+          <w:rFonts w:ascii="Arial" w:hAnsi="Arial" w:cs="Arial"/>
+          <w:b/>
+        </w:rPr>
+        <w:t xml:space="preserve">: </w:t>
+      </w:r>
+      <w:r>
+        <w:rPr>
+          <w:rFonts w:ascii="Arial" w:hAnsi="Arial" w:cs="Arial"/>
+        </w:rPr>
         <w:t>djelatnik ministarstva</w:t>
       </w:r>
     </w:p>
     <w:p>
-      <w:r>
-        <w:rPr>
-          <w:b/>
-        </w:rPr>
-        <w:t xml:space="preserve">o Cilj: </w:t>
-      </w:r>
-      <w:r>
+      <w:pPr>
+        <w:pStyle w:val="ListParagraph"/>
+        <w:numPr>
+          <w:ilvl w:val="0"/>
+          <w:numId w:val="1"/>
+        </w:numPr>
+        <w:rPr>
+          <w:rFonts w:ascii="Arial" w:hAnsi="Arial" w:cs="Arial"/>
+          <w:b/>
+        </w:rPr>
+      </w:pPr>
+      <w:r>
+        <w:rPr>
+          <w:rFonts w:ascii="Arial" w:hAnsi="Arial" w:cs="Arial"/>
+          <w:b/>
+        </w:rPr>
+        <w:t>Cilj</w:t>
+      </w:r>
+      <w:r>
+        <w:rPr>
+          <w:rFonts w:ascii="Arial" w:hAnsi="Arial" w:cs="Arial"/>
+          <w:b/>
+        </w:rPr>
+        <w:t xml:space="preserve"> </w:t>
+      </w:r>
+      <w:r>
+        <w:rPr>
+          <w:rFonts w:ascii="Arial" w:hAnsi="Arial" w:cs="Arial"/>
+          <w:b/>
+        </w:rPr>
+        <w:t xml:space="preserve">: </w:t>
+      </w:r>
+      <w:r>
+        <w:rPr>
+          <w:rFonts w:ascii="Arial" w:hAnsi="Arial" w:cs="Arial"/>
+        </w:rPr>
         <w:t>Objaviti vijest na stranici ministarstva</w:t>
       </w:r>
     </w:p>
     <w:p>
-      <w:r>
-        <w:rPr>
-          <w:b/>
-        </w:rPr>
-        <w:t xml:space="preserve">o Sudionici: </w:t>
-      </w:r>
-      <w:r>
-        <w:t>baza podataka</w:t>
-      </w:r>
-    </w:p>
-    <w:p>
-      <w:r>
-        <w:rPr>
-          <w:b/>
-        </w:rPr>
-        <w:t xml:space="preserve">o Preduvjeti: </w:t>
-      </w:r>
-      <w:r>
+      <w:pPr>
+        <w:pStyle w:val="ListParagraph"/>
+        <w:numPr>
+          <w:ilvl w:val="0"/>
+          <w:numId w:val="1"/>
+        </w:numPr>
+        <w:rPr>
+          <w:rFonts w:ascii="Arial" w:hAnsi="Arial" w:cs="Arial"/>
+          <w:b/>
+        </w:rPr>
+      </w:pPr>
+      <w:r>
+        <w:rPr>
+          <w:rFonts w:ascii="Arial" w:hAnsi="Arial" w:cs="Arial"/>
+          <w:b/>
+        </w:rPr>
+        <w:t>Sudionici</w:t>
+      </w:r>
+      <w:r>
+        <w:rPr>
+          <w:rFonts w:ascii="Arial" w:hAnsi="Arial" w:cs="Arial"/>
+          <w:b/>
+        </w:rPr>
+        <w:t xml:space="preserve"> </w:t>
+      </w:r>
+      <w:r>
+        <w:rPr>
+          <w:rFonts w:ascii="Arial" w:hAnsi="Arial" w:cs="Arial"/>
+          <w:b/>
+        </w:rPr>
+        <w:t xml:space="preserve">: </w:t>
+      </w:r>
+      <w:r>
+        <w:rPr>
+          <w:rFonts w:ascii="Arial" w:hAnsi="Arial" w:cs="Arial"/>
+        </w:rPr>
+        <w:t>djelatnik ministarstva</w:t>
+      </w:r>
+      <w:r>
+        <w:rPr>
+          <w:rFonts w:ascii="Arial" w:hAnsi="Arial" w:cs="Arial"/>
+        </w:rPr>
+        <w:t>, baza podataka</w:t>
+      </w:r>
+    </w:p>
+    <w:p>
+      <w:pPr>
+        <w:pStyle w:val="ListParagraph"/>
+        <w:numPr>
+          <w:ilvl w:val="0"/>
+          <w:numId w:val="1"/>
+        </w:numPr>
+        <w:rPr>
+          <w:rFonts w:ascii="Arial" w:hAnsi="Arial" w:cs="Arial"/>
+          <w:b/>
+        </w:rPr>
+      </w:pPr>
+      <w:r>
+        <w:rPr>
+          <w:rFonts w:ascii="Arial" w:hAnsi="Arial" w:cs="Arial"/>
+          <w:b/>
+        </w:rPr>
+        <w:t>Preduvjeti</w:t>
+      </w:r>
+      <w:r>
+        <w:rPr>
+          <w:rFonts w:ascii="Arial" w:hAnsi="Arial" w:cs="Arial"/>
+          <w:b/>
+        </w:rPr>
+        <w:t xml:space="preserve"> </w:t>
+      </w:r>
+      <w:r>
+        <w:rPr>
+          <w:rFonts w:ascii="Arial" w:hAnsi="Arial" w:cs="Arial"/>
+          <w:b/>
+        </w:rPr>
+        <w:t>:</w:t>
+      </w:r>
+      <w:r>
+        <w:rPr>
+          <w:rFonts w:ascii="Arial" w:hAnsi="Arial" w:cs="Arial"/>
+          <w:b/>
+        </w:rPr>
+        <w:t xml:space="preserve"> </w:t>
+      </w:r>
+      <w:r>
+        <w:rPr>
+          <w:rFonts w:ascii="Arial" w:hAnsi="Arial" w:cs="Arial"/>
+        </w:rPr>
         <w:t>djelatnik ima pravo objaviti vijest na stranici ministarstva</w:t>
       </w:r>
     </w:p>
     <w:p>
-      <w:r>
-        <w:rPr>
-          <w:b/>
-        </w:rPr>
-        <w:t xml:space="preserve">o Rezultat: </w:t>
-      </w:r>
-      <w:r>
+      <w:pPr>
+        <w:pStyle w:val="ListParagraph"/>
+        <w:numPr>
+          <w:ilvl w:val="0"/>
+          <w:numId w:val="1"/>
+        </w:numPr>
+        <w:rPr>
+          <w:rFonts w:ascii="Arial" w:hAnsi="Arial" w:cs="Arial"/>
+          <w:b/>
+        </w:rPr>
+      </w:pPr>
+      <w:r>
+        <w:rPr>
+          <w:rFonts w:ascii="Arial" w:hAnsi="Arial" w:cs="Arial"/>
+          <w:b/>
+        </w:rPr>
+        <w:t xml:space="preserve">Rezultat : </w:t>
+      </w:r>
+      <w:r>
+        <w:rPr>
+          <w:rFonts w:ascii="Arial" w:hAnsi="Arial" w:cs="Arial"/>
+        </w:rPr>
         <w:t>Na stranici ministarstva je objavljena nova vijest koju je objavio djelatnik ministarstva.</w:t>
       </w:r>
     </w:p>
     <w:p>
-      <w:r>
-        <w:rPr>
-          <w:b/>
-        </w:rPr>
-        <w:t xml:space="preserve">o Željeni scenarij: </w:t>
-      </w:r>
-    </w:p>
-    <w:p>
-      <w:pPr>
+      <w:pPr>
+        <w:pStyle w:val="ListParagraph"/>
         <w:numPr>
           <w:ilvl w:val="0"/>
-          <w:numId w:val="21"/>
+          <w:numId w:val="1"/>
+        </w:numPr>
+        <w:spacing w:after="0"/>
+        <w:rPr>
+          <w:rFonts w:ascii="Arial" w:hAnsi="Arial" w:cs="Arial"/>
+          <w:b/>
+        </w:rPr>
+      </w:pPr>
+      <w:r>
+        <w:rPr>
+          <w:rFonts w:ascii="Arial" w:hAnsi="Arial" w:cs="Arial"/>
+          <w:b/>
+        </w:rPr>
+        <w:t>Željeni scenarij:</w:t>
+      </w:r>
+    </w:p>
+    <w:p>
+      <w:pPr>
+        <w:numPr>
+          <w:ilvl w:val="2"/>
+          <w:numId w:val="1"/>
         </w:numPr>
         <w:spacing w:after="0" w:line="276" w:lineRule="auto"/>
-        <w:ind w:hanging="359"/>
         <w:contextualSpacing/>
-      </w:pPr>
-      <w:r>
+        <w:rPr>
+          <w:rFonts w:ascii="Arial" w:hAnsi="Arial" w:cs="Arial"/>
+        </w:rPr>
+      </w:pPr>
+      <w:r>
+        <w:rPr>
+          <w:rFonts w:ascii="Arial" w:hAnsi="Arial" w:cs="Arial"/>
+        </w:rPr>
         <w:t>Djelatnik otvara poveznicu za objavu vijesti</w:t>
       </w:r>
     </w:p>
     <w:p>
       <w:pPr>
         <w:numPr>
+          <w:ilvl w:val="2"/>
+          <w:numId w:val="1"/>
+        </w:numPr>
+        <w:spacing w:after="0" w:line="276" w:lineRule="auto"/>
+        <w:contextualSpacing/>
+        <w:rPr>
+          <w:rFonts w:ascii="Arial" w:hAnsi="Arial" w:cs="Arial"/>
+        </w:rPr>
+      </w:pPr>
+      <w:r>
+        <w:rPr>
+          <w:rFonts w:ascii="Arial" w:hAnsi="Arial" w:cs="Arial"/>
+        </w:rPr>
+        <w:t>Djelatnik napiše vijest koju želi objaviti</w:t>
+      </w:r>
+    </w:p>
+    <w:p>
+      <w:pPr>
+        <w:numPr>
+          <w:ilvl w:val="2"/>
+          <w:numId w:val="1"/>
+        </w:numPr>
+        <w:spacing w:after="0" w:line="276" w:lineRule="auto"/>
+        <w:contextualSpacing/>
+        <w:rPr>
+          <w:rFonts w:ascii="Arial" w:hAnsi="Arial" w:cs="Arial"/>
+        </w:rPr>
+      </w:pPr>
+      <w:r>
+        <w:rPr>
+          <w:rFonts w:ascii="Arial" w:hAnsi="Arial" w:cs="Arial"/>
+        </w:rPr>
+        <w:t>Djelatnik objavi vijest na stranici ministarstva</w:t>
+      </w:r>
+    </w:p>
+    <w:p>
+      <w:pPr>
+        <w:pStyle w:val="ListParagraph"/>
+        <w:numPr>
           <w:ilvl w:val="0"/>
-          <w:numId w:val="21"/>
+          <w:numId w:val="1"/>
+        </w:numPr>
+        <w:spacing w:after="0"/>
+        <w:rPr>
+          <w:rFonts w:ascii="Arial" w:hAnsi="Arial" w:cs="Arial"/>
+          <w:b/>
+        </w:rPr>
+      </w:pPr>
+      <w:r>
+        <w:rPr>
+          <w:rFonts w:ascii="Arial" w:hAnsi="Arial" w:cs="Arial"/>
+          <w:b/>
+        </w:rPr>
+        <w:t>Mogući drugi scenariji:</w:t>
+      </w:r>
+    </w:p>
+    <w:p>
+      <w:pPr>
+        <w:numPr>
+          <w:ilvl w:val="0"/>
+          <w:numId w:val="31"/>
         </w:numPr>
         <w:spacing w:after="0" w:line="276" w:lineRule="auto"/>
-        <w:ind w:hanging="359"/>
         <w:contextualSpacing/>
-      </w:pPr>
-      <w:r>
-        <w:t>Djelatnik napiše vijest koju želi objaviti</w:t>
-      </w:r>
-    </w:p>
-    <w:p>
-      <w:pPr>
-        <w:numPr>
-          <w:ilvl w:val="0"/>
-          <w:numId w:val="21"/>
-        </w:numPr>
-        <w:spacing w:after="0" w:line="276" w:lineRule="auto"/>
-        <w:ind w:hanging="359"/>
-        <w:contextualSpacing/>
-      </w:pPr>
-      <w:r>
-        <w:t>Djelatnik objavi vijest na stranici ministarstva</w:t>
-      </w:r>
-    </w:p>
-    <w:p>
-      <w:r>
-        <w:rPr>
-          <w:b/>
-        </w:rPr>
-        <w:t>o Mogući drugi scenariji:</w:t>
-      </w:r>
-    </w:p>
-    <w:p>
-      <w:pPr>
-        <w:numPr>
-          <w:ilvl w:val="0"/>
-          <w:numId w:val="27"/>
-        </w:numPr>
-        <w:spacing w:after="0" w:line="276" w:lineRule="auto"/>
-        <w:ind w:hanging="359"/>
-        <w:contextualSpacing/>
-        <w:rPr>
-          <w:b/>
-        </w:rPr>
-      </w:pPr>
-      <w:r>
+        <w:rPr>
+          <w:rFonts w:ascii="Arial" w:hAnsi="Arial" w:cs="Arial"/>
+          <w:b/>
+        </w:rPr>
+      </w:pPr>
+      <w:r>
+        <w:rPr>
+          <w:rFonts w:ascii="Arial" w:hAnsi="Arial" w:cs="Arial"/>
+        </w:rPr>
         <w:t>Djelatnik odluči spremiti vijest i ne objaviti ju trenutno</w:t>
       </w:r>
     </w:p>
     <w:p>
-      <w:r>
-        <w:rPr>
+      <w:pPr>
+        <w:pStyle w:val="ListParagraph"/>
+        <w:rPr>
+          <w:rFonts w:ascii="Arial" w:hAnsi="Arial" w:cs="Arial"/>
+          <w:b/>
+        </w:rPr>
+      </w:pPr>
+    </w:p>
+    <w:p>
+      <w:pPr>
+        <w:rPr>
+          <w:rFonts w:ascii="Arial" w:hAnsi="Arial" w:cs="Arial"/>
+        </w:rPr>
+      </w:pPr>
+      <w:r>
+        <w:rPr>
+          <w:rFonts w:ascii="Arial" w:hAnsi="Arial" w:cs="Arial"/>
           <w:noProof/>
           <w:lang w:eastAsia="hr-HR"/>
         </w:rPr>
         <w:drawing>
-          <wp:inline distT="0" distB="0" distL="0" distR="0" wp14:anchorId="6C162E40" wp14:editId="29F93986">
+          <wp:inline distT="0" distB="0" distL="0" distR="0">
             <wp:extent cx="4891380" cy="3526971"/>
             <wp:effectExtent l="0" t="0" r="5080" b="0"/>
             <wp:docPr id="3" name="Picture 3" descr="C:\Users\Josip\Documents\Fakultet\2014-2015\oppprojekt\UC_05 - Objavljivanje vijesti na stranici ministarstva.png"/>
@@ -1454,7 +2435,7 @@
                     <a:blip r:embed="rId9">
                       <a:extLst>
                         <a:ext uri="{28A0092B-C50C-407E-A947-70E740481C1C}">
-                          <a14:useLocalDpi xmlns:a14="http://schemas.microsoft.com/office/drawing/2010/main" val="0"/>
+                          <a14:useLocalDpi xmlns="" xmlns:wpc="http://schemas.microsoft.com/office/word/2010/wordprocessingCanvas" xmlns:mc="http://schemas.openxmlformats.org/markup-compatibility/2006" xmlns:o="urn:schemas-microsoft-com:office:office" xmlns:v="urn:schemas-microsoft-com:vml" xmlns:wp14="http://schemas.microsoft.com/office/word/2010/wordprocessingDrawing" xmlns:w10="urn:schemas-microsoft-com:office:word" xmlns:w="http://schemas.openxmlformats.org/wordprocessingml/2006/main" xmlns:w14="http://schemas.microsoft.com/office/word/2010/wordml" xmlns:w15="http://schemas.microsoft.com/office/word/2012/wordml" xmlns:wpg="http://schemas.microsoft.com/office/word/2010/wordprocessingGroup" xmlns:wpi="http://schemas.microsoft.com/office/word/2010/wordprocessingInk" xmlns:wps="http://schemas.microsoft.com/office/word/2010/wordprocessingShape" xmlns:a14="http://schemas.microsoft.com/office/drawing/2010/main" val="0"/>
                         </a:ext>
                       </a:extLst>
                     </a:blip>
@@ -1484,178 +2465,398 @@
       </w:r>
     </w:p>
     <w:p>
-      <w:r>
-        <w:rPr>
+      <w:pPr>
+        <w:rPr>
+          <w:rFonts w:ascii="Arial" w:hAnsi="Arial" w:cs="Arial"/>
+        </w:rPr>
+      </w:pPr>
+      <w:r>
+        <w:rPr>
+          <w:rFonts w:ascii="Arial" w:hAnsi="Arial" w:cs="Arial"/>
           <w:b/>
         </w:rPr>
         <w:t>Obrazac uporabe UC_05</w:t>
       </w:r>
       <w:r>
+        <w:rPr>
+          <w:rFonts w:ascii="Arial" w:hAnsi="Arial" w:cs="Arial"/>
+        </w:rPr>
         <w:t xml:space="preserve"> (</w:t>
       </w:r>
       <w:r>
         <w:rPr>
+          <w:rFonts w:ascii="Arial" w:hAnsi="Arial" w:cs="Arial"/>
           <w:i/>
         </w:rPr>
         <w:t>Objavljivanje vijesti na stranici ministarstva</w:t>
       </w:r>
       <w:r>
+        <w:rPr>
+          <w:rFonts w:ascii="Arial" w:hAnsi="Arial" w:cs="Arial"/>
+        </w:rPr>
         <w:t>)</w:t>
       </w:r>
     </w:p>
     <w:p>
-      <w:r>
+      <w:pPr>
+        <w:rPr>
+          <w:rFonts w:ascii="Arial" w:hAnsi="Arial" w:cs="Arial"/>
+        </w:rPr>
+      </w:pPr>
+      <w:r>
+        <w:rPr>
+          <w:rFonts w:ascii="Arial" w:hAnsi="Arial" w:cs="Arial"/>
+        </w:rPr>
         <w:t>Djelatnik ministarstva želi objaviti vijest na stranici ministarstva. Odlazi na poveznicu za objavu vijesti. Šalje se upit u bazu da bi se provjerilo smije li taj djelatnik objaviti vijest. Ako smije, djelatnik piše i objavljuje vijest, koja ubrzo bude spremljena u bazu podataka i isto tako ubrzo bude vidljiva na stranici ministarstva.</w:t>
       </w:r>
       <w:r>
+        <w:rPr>
+          <w:rFonts w:ascii="Arial" w:hAnsi="Arial" w:cs="Arial"/>
+        </w:rPr>
         <w:br w:type="page"/>
       </w:r>
     </w:p>
-    <w:p/>
-    <w:p>
-      <w:r>
-        <w:rPr>
-          <w:b/>
-        </w:rPr>
-        <w:t>UC_</w:t>
-      </w:r>
-      <w:r>
-        <w:rPr>
-          <w:b/>
-        </w:rPr>
-        <w:t>0</w:t>
-      </w:r>
-      <w:r>
-        <w:rPr>
-          <w:b/>
-        </w:rPr>
-        <w:t>6 – Uređivanje profila</w:t>
-      </w:r>
-    </w:p>
-    <w:p>
-      <w:r>
-        <w:rPr>
-          <w:b/>
-        </w:rPr>
-        <w:t xml:space="preserve">o Glavni sudionik: </w:t>
-      </w:r>
-      <w:r>
+    <w:p>
+      <w:pPr>
+        <w:rPr>
+          <w:rFonts w:ascii="Arial" w:hAnsi="Arial" w:cs="Arial"/>
+        </w:rPr>
+      </w:pPr>
+      <w:r>
+        <w:rPr>
+          <w:rFonts w:ascii="Arial" w:hAnsi="Arial" w:cs="Arial"/>
+          <w:b/>
+        </w:rPr>
+        <w:lastRenderedPageBreak/>
+        <w:t xml:space="preserve">UC_06 – </w:t>
+      </w:r>
+      <w:r>
+        <w:rPr>
+          <w:rFonts w:ascii="Arial" w:hAnsi="Arial" w:cs="Arial"/>
+          <w:i/>
+        </w:rPr>
+        <w:t>Uređivanje profila</w:t>
+      </w:r>
+    </w:p>
+    <w:p>
+      <w:pPr>
+        <w:pStyle w:val="ListParagraph"/>
+        <w:numPr>
+          <w:ilvl w:val="0"/>
+          <w:numId w:val="1"/>
+        </w:numPr>
+        <w:rPr>
+          <w:rFonts w:ascii="Arial" w:hAnsi="Arial" w:cs="Arial"/>
+          <w:b/>
+        </w:rPr>
+      </w:pPr>
+      <w:r>
+        <w:rPr>
+          <w:rFonts w:ascii="Arial" w:hAnsi="Arial" w:cs="Arial"/>
+          <w:b/>
+        </w:rPr>
+        <w:t>Glavni sudionik</w:t>
+      </w:r>
+      <w:r>
+        <w:rPr>
+          <w:rFonts w:ascii="Arial" w:hAnsi="Arial" w:cs="Arial"/>
+          <w:b/>
+        </w:rPr>
+        <w:t xml:space="preserve"> </w:t>
+      </w:r>
+      <w:r>
+        <w:rPr>
+          <w:rFonts w:ascii="Arial" w:hAnsi="Arial" w:cs="Arial"/>
+          <w:b/>
+        </w:rPr>
+        <w:t xml:space="preserve">: </w:t>
+      </w:r>
+      <w:r>
+        <w:rPr>
+          <w:rFonts w:ascii="Arial" w:hAnsi="Arial" w:cs="Arial"/>
+        </w:rPr>
         <w:t>djelatnik ministarstva</w:t>
       </w:r>
     </w:p>
     <w:p>
-      <w:r>
-        <w:rPr>
-          <w:b/>
-        </w:rPr>
-        <w:t xml:space="preserve">o Cilj: </w:t>
-      </w:r>
-      <w:r>
-        <w:t>djelatnik uredi svoj profil</w:t>
-      </w:r>
-    </w:p>
-    <w:p>
-      <w:r>
-        <w:rPr>
-          <w:b/>
-        </w:rPr>
-        <w:t xml:space="preserve">o Sudionici: </w:t>
-      </w:r>
-      <w:r>
-        <w:t>baza podataka</w:t>
-      </w:r>
-    </w:p>
-    <w:p>
-      <w:r>
-        <w:rPr>
-          <w:b/>
-        </w:rPr>
-        <w:t xml:space="preserve">o Preduvjeti: </w:t>
-      </w:r>
-      <w:r>
+      <w:pPr>
+        <w:pStyle w:val="ListParagraph"/>
+        <w:numPr>
+          <w:ilvl w:val="0"/>
+          <w:numId w:val="1"/>
+        </w:numPr>
+        <w:rPr>
+          <w:rFonts w:ascii="Arial" w:hAnsi="Arial" w:cs="Arial"/>
+          <w:b/>
+        </w:rPr>
+      </w:pPr>
+      <w:r>
+        <w:rPr>
+          <w:rFonts w:ascii="Arial" w:hAnsi="Arial" w:cs="Arial"/>
+          <w:b/>
+        </w:rPr>
+        <w:t>Cilj</w:t>
+      </w:r>
+      <w:r>
+        <w:rPr>
+          <w:rFonts w:ascii="Arial" w:hAnsi="Arial" w:cs="Arial"/>
+          <w:b/>
+        </w:rPr>
+        <w:t xml:space="preserve"> </w:t>
+      </w:r>
+      <w:r>
+        <w:rPr>
+          <w:rFonts w:ascii="Arial" w:hAnsi="Arial" w:cs="Arial"/>
+          <w:b/>
+        </w:rPr>
+        <w:t xml:space="preserve">: </w:t>
+      </w:r>
+      <w:r>
+        <w:rPr>
+          <w:rFonts w:ascii="Arial" w:hAnsi="Arial" w:cs="Arial"/>
+        </w:rPr>
+        <w:t>Djelatnik uredi</w:t>
+      </w:r>
+      <w:r>
+        <w:rPr>
+          <w:rFonts w:ascii="Arial" w:hAnsi="Arial" w:cs="Arial"/>
+        </w:rPr>
+        <w:t xml:space="preserve"> svoj profil</w:t>
+      </w:r>
+    </w:p>
+    <w:p>
+      <w:pPr>
+        <w:pStyle w:val="ListParagraph"/>
+        <w:numPr>
+          <w:ilvl w:val="0"/>
+          <w:numId w:val="1"/>
+        </w:numPr>
+        <w:rPr>
+          <w:rFonts w:ascii="Arial" w:hAnsi="Arial" w:cs="Arial"/>
+          <w:b/>
+        </w:rPr>
+      </w:pPr>
+      <w:r>
+        <w:rPr>
+          <w:rFonts w:ascii="Arial" w:hAnsi="Arial" w:cs="Arial"/>
+          <w:b/>
+        </w:rPr>
+        <w:t>Sudionici</w:t>
+      </w:r>
+      <w:r>
+        <w:rPr>
+          <w:rFonts w:ascii="Arial" w:hAnsi="Arial" w:cs="Arial"/>
+          <w:b/>
+        </w:rPr>
+        <w:t xml:space="preserve"> </w:t>
+      </w:r>
+      <w:r>
+        <w:rPr>
+          <w:rFonts w:ascii="Arial" w:hAnsi="Arial" w:cs="Arial"/>
+          <w:b/>
+        </w:rPr>
+        <w:t xml:space="preserve">: </w:t>
+      </w:r>
+      <w:r>
+        <w:rPr>
+          <w:rFonts w:ascii="Arial" w:hAnsi="Arial" w:cs="Arial"/>
+        </w:rPr>
+        <w:t>djelatnik ministarstva</w:t>
+      </w:r>
+      <w:r>
+        <w:rPr>
+          <w:rFonts w:ascii="Arial" w:hAnsi="Arial" w:cs="Arial"/>
+        </w:rPr>
+        <w:t>, baza podataka</w:t>
+      </w:r>
+    </w:p>
+    <w:p>
+      <w:pPr>
+        <w:pStyle w:val="ListParagraph"/>
+        <w:numPr>
+          <w:ilvl w:val="0"/>
+          <w:numId w:val="1"/>
+        </w:numPr>
+        <w:rPr>
+          <w:rFonts w:ascii="Arial" w:hAnsi="Arial" w:cs="Arial"/>
+          <w:b/>
+        </w:rPr>
+      </w:pPr>
+      <w:r>
+        <w:rPr>
+          <w:rFonts w:ascii="Arial" w:hAnsi="Arial" w:cs="Arial"/>
+          <w:b/>
+        </w:rPr>
+        <w:t xml:space="preserve">Preduvjeti : </w:t>
+      </w:r>
+      <w:r>
+        <w:rPr>
+          <w:rFonts w:ascii="Arial" w:hAnsi="Arial" w:cs="Arial"/>
+        </w:rPr>
         <w:t>djelatnik mora biti prijavljen u sustav</w:t>
       </w:r>
-    </w:p>
-    <w:p>
-      <w:r>
-        <w:rPr>
-          <w:b/>
-        </w:rPr>
-        <w:t xml:space="preserve">o Rezultat: </w:t>
-      </w:r>
-      <w:r>
+      <w:r>
+        <w:rPr>
+          <w:rFonts w:ascii="Arial" w:hAnsi="Arial" w:cs="Arial"/>
+          <w:b/>
+        </w:rPr>
+        <w:t xml:space="preserve"> </w:t>
+      </w:r>
+    </w:p>
+    <w:p>
+      <w:pPr>
+        <w:pStyle w:val="ListParagraph"/>
+        <w:numPr>
+          <w:ilvl w:val="0"/>
+          <w:numId w:val="1"/>
+        </w:numPr>
+        <w:rPr>
+          <w:rFonts w:ascii="Arial" w:hAnsi="Arial" w:cs="Arial"/>
+          <w:b/>
+        </w:rPr>
+      </w:pPr>
+      <w:r>
+        <w:rPr>
+          <w:rFonts w:ascii="Arial" w:hAnsi="Arial" w:cs="Arial"/>
+          <w:b/>
+        </w:rPr>
+        <w:t xml:space="preserve">Rezultat : </w:t>
+      </w:r>
+      <w:r>
+        <w:rPr>
+          <w:rFonts w:ascii="Arial" w:hAnsi="Arial" w:cs="Arial"/>
+        </w:rPr>
         <w:t>djelatnik je uspješno uredio svoj profil</w:t>
       </w:r>
     </w:p>
     <w:p>
-      <w:r>
-        <w:rPr>
-          <w:b/>
-        </w:rPr>
-        <w:t xml:space="preserve">o Željeni scenarij: </w:t>
-      </w:r>
-    </w:p>
-    <w:p>
-      <w:pPr>
+      <w:pPr>
+        <w:pStyle w:val="ListParagraph"/>
         <w:numPr>
           <w:ilvl w:val="0"/>
-          <w:numId w:val="26"/>
+          <w:numId w:val="1"/>
+        </w:numPr>
+        <w:spacing w:after="0"/>
+        <w:rPr>
+          <w:rFonts w:ascii="Arial" w:hAnsi="Arial" w:cs="Arial"/>
+          <w:b/>
+        </w:rPr>
+      </w:pPr>
+      <w:r>
+        <w:rPr>
+          <w:rFonts w:ascii="Arial" w:hAnsi="Arial" w:cs="Arial"/>
+          <w:b/>
+        </w:rPr>
+        <w:t>Željeni scenarij:</w:t>
+      </w:r>
+    </w:p>
+    <w:p>
+      <w:pPr>
+        <w:numPr>
+          <w:ilvl w:val="2"/>
+          <w:numId w:val="1"/>
         </w:numPr>
         <w:spacing w:after="0" w:line="276" w:lineRule="auto"/>
-        <w:ind w:hanging="359"/>
         <w:contextualSpacing/>
-      </w:pPr>
-      <w:r>
+        <w:rPr>
+          <w:rFonts w:ascii="Arial" w:hAnsi="Arial" w:cs="Arial"/>
+        </w:rPr>
+      </w:pPr>
+      <w:r>
+        <w:rPr>
+          <w:rFonts w:ascii="Arial" w:hAnsi="Arial" w:cs="Arial"/>
+        </w:rPr>
         <w:t>Djelatnik odlazi na svoj profil</w:t>
       </w:r>
     </w:p>
     <w:p>
       <w:pPr>
         <w:numPr>
+          <w:ilvl w:val="2"/>
+          <w:numId w:val="1"/>
+        </w:numPr>
+        <w:spacing w:after="0" w:line="276" w:lineRule="auto"/>
+        <w:contextualSpacing/>
+        <w:rPr>
+          <w:rFonts w:ascii="Arial" w:hAnsi="Arial" w:cs="Arial"/>
+        </w:rPr>
+      </w:pPr>
+      <w:r>
+        <w:rPr>
+          <w:rFonts w:ascii="Arial" w:hAnsi="Arial" w:cs="Arial"/>
+        </w:rPr>
+        <w:t>Djelatnik odabire opciju uređivanja profila</w:t>
+      </w:r>
+    </w:p>
+    <w:p>
+      <w:pPr>
+        <w:numPr>
+          <w:ilvl w:val="2"/>
+          <w:numId w:val="1"/>
+        </w:numPr>
+        <w:spacing w:after="0" w:line="276" w:lineRule="auto"/>
+        <w:contextualSpacing/>
+        <w:rPr>
+          <w:rFonts w:ascii="Arial" w:hAnsi="Arial" w:cs="Arial"/>
+        </w:rPr>
+      </w:pPr>
+      <w:r>
+        <w:rPr>
+          <w:rFonts w:ascii="Arial" w:hAnsi="Arial" w:cs="Arial"/>
+        </w:rPr>
+        <w:t>Djelatnik uspješno uređuje podatke</w:t>
+      </w:r>
+    </w:p>
+    <w:p>
+      <w:pPr>
+        <w:pStyle w:val="ListParagraph"/>
+        <w:numPr>
           <w:ilvl w:val="0"/>
-          <w:numId w:val="26"/>
-        </w:numPr>
-        <w:spacing w:after="0" w:line="276" w:lineRule="auto"/>
-        <w:ind w:hanging="359"/>
-        <w:contextualSpacing/>
-      </w:pPr>
-      <w:r>
-        <w:t>Djelatnik odabire opciju uređivanja profila</w:t>
-      </w:r>
-    </w:p>
-    <w:p>
-      <w:pPr>
-        <w:numPr>
-          <w:ilvl w:val="0"/>
-          <w:numId w:val="26"/>
-        </w:numPr>
-        <w:spacing w:after="0" w:line="276" w:lineRule="auto"/>
-        <w:ind w:hanging="359"/>
-        <w:contextualSpacing/>
-      </w:pPr>
-      <w:r>
-        <w:t>Djelatnik uspješno uređuje podatke</w:t>
-      </w:r>
-    </w:p>
-    <w:p>
-      <w:r>
-        <w:rPr>
-          <w:b/>
-        </w:rPr>
-        <w:t xml:space="preserve">o Mogući drugi scenariji: </w:t>
-      </w:r>
-      <w:r>
-        <w:t>/</w:t>
-      </w:r>
-    </w:p>
-    <w:p>
-      <w:r>
-        <w:rPr>
+          <w:numId w:val="1"/>
+        </w:numPr>
+        <w:spacing w:after="0"/>
+        <w:rPr>
+          <w:rFonts w:ascii="Arial" w:hAnsi="Arial" w:cs="Arial"/>
+          <w:b/>
+        </w:rPr>
+      </w:pPr>
+      <w:r>
+        <w:rPr>
+          <w:rFonts w:ascii="Arial" w:hAnsi="Arial" w:cs="Arial"/>
+          <w:b/>
+        </w:rPr>
+        <w:t>Mogući drugi scenariji:</w:t>
+      </w:r>
+      <w:r>
+        <w:rPr>
+          <w:rFonts w:ascii="Arial" w:hAnsi="Arial" w:cs="Arial"/>
+          <w:b/>
+        </w:rPr>
+        <w:t xml:space="preserve"> /</w:t>
+      </w:r>
+    </w:p>
+    <w:p>
+      <w:pPr>
+        <w:rPr>
+          <w:rFonts w:ascii="Arial" w:hAnsi="Arial" w:cs="Arial"/>
+          <w:b/>
+        </w:rPr>
+      </w:pPr>
+    </w:p>
+    <w:p>
+      <w:pPr>
+        <w:rPr>
+          <w:rFonts w:ascii="Arial" w:hAnsi="Arial" w:cs="Arial"/>
+        </w:rPr>
+      </w:pPr>
+      <w:r>
+        <w:rPr>
+          <w:rFonts w:ascii="Arial" w:hAnsi="Arial" w:cs="Arial"/>
           <w:noProof/>
           <w:lang w:eastAsia="hr-HR"/>
         </w:rPr>
         <w:drawing>
-          <wp:inline distT="0" distB="0" distL="0" distR="0" wp14:anchorId="59208F49" wp14:editId="5125D9E8">
+          <wp:inline distT="0" distB="0" distL="0" distR="0">
             <wp:extent cx="5943600" cy="3610780"/>
             <wp:effectExtent l="0" t="0" r="0" b="8890"/>
             <wp:docPr id="2" name="Picture 2" descr="C:\Users\Josip\Documents\Fakultet\2014-2015\oppprojekt\UC_06 - Uređivanje profila.png"/>
@@ -1675,7 +2876,7 @@
                     <a:blip r:embed="rId10">
                       <a:extLst>
                         <a:ext uri="{28A0092B-C50C-407E-A947-70E740481C1C}">
-                          <a14:useLocalDpi xmlns:a14="http://schemas.microsoft.com/office/drawing/2010/main" val="0"/>
+                          <a14:useLocalDpi xmlns="" xmlns:wpc="http://schemas.microsoft.com/office/word/2010/wordprocessingCanvas" xmlns:mc="http://schemas.openxmlformats.org/markup-compatibility/2006" xmlns:o="urn:schemas-microsoft-com:office:office" xmlns:v="urn:schemas-microsoft-com:vml" xmlns:wp14="http://schemas.microsoft.com/office/word/2010/wordprocessingDrawing" xmlns:w10="urn:schemas-microsoft-com:office:word" xmlns:w="http://schemas.openxmlformats.org/wordprocessingml/2006/main" xmlns:w14="http://schemas.microsoft.com/office/word/2010/wordml" xmlns:w15="http://schemas.microsoft.com/office/word/2012/wordml" xmlns:wpg="http://schemas.microsoft.com/office/word/2010/wordprocessingGroup" xmlns:wpi="http://schemas.microsoft.com/office/word/2010/wordprocessingInk" xmlns:wps="http://schemas.microsoft.com/office/word/2010/wordprocessingShape" xmlns:a14="http://schemas.microsoft.com/office/drawing/2010/main" val="0"/>
                         </a:ext>
                       </a:extLst>
                     </a:blip>
@@ -1705,182 +2906,412 @@
       </w:r>
     </w:p>
     <w:p>
-      <w:r>
-        <w:rPr>
+      <w:pPr>
+        <w:rPr>
+          <w:rFonts w:ascii="Arial" w:hAnsi="Arial" w:cs="Arial"/>
+        </w:rPr>
+      </w:pPr>
+      <w:r>
+        <w:rPr>
+          <w:rFonts w:ascii="Arial" w:hAnsi="Arial" w:cs="Arial"/>
           <w:b/>
         </w:rPr>
         <w:t>Obrazac uporabe UC_06</w:t>
       </w:r>
       <w:r>
+        <w:rPr>
+          <w:rFonts w:ascii="Arial" w:hAnsi="Arial" w:cs="Arial"/>
+        </w:rPr>
         <w:t xml:space="preserve"> (</w:t>
       </w:r>
       <w:r>
         <w:rPr>
+          <w:rFonts w:ascii="Arial" w:hAnsi="Arial" w:cs="Arial"/>
           <w:i/>
         </w:rPr>
         <w:t>Uređivanje profila</w:t>
       </w:r>
       <w:r>
+        <w:rPr>
+          <w:rFonts w:ascii="Arial" w:hAnsi="Arial" w:cs="Arial"/>
+        </w:rPr>
         <w:t>)</w:t>
       </w:r>
     </w:p>
     <w:p>
-      <w:r>
+      <w:pPr>
+        <w:rPr>
+          <w:rFonts w:ascii="Arial" w:hAnsi="Arial" w:cs="Arial"/>
+        </w:rPr>
+      </w:pPr>
+      <w:r>
+        <w:rPr>
+          <w:rFonts w:ascii="Arial" w:hAnsi="Arial" w:cs="Arial"/>
+        </w:rPr>
         <w:t xml:space="preserve">Djelatnik ministarstva otvara svoj profil. Sustav provjerava je li djelatnik prijavljen. Ako jest, djelatnik odabire opciju uređivanja profila, te ako ima ovlast, dopušta djelatniku da izmjeni svoje podatke u profilu. Nakon izmjene i spremanja u bazu podataka, izmjene su ubrzo vidljive na stranici. </w:t>
       </w:r>
       <w:r>
+        <w:rPr>
+          <w:rFonts w:ascii="Arial" w:hAnsi="Arial" w:cs="Arial"/>
+        </w:rPr>
         <w:br w:type="page"/>
       </w:r>
     </w:p>
-    <w:p/>
-    <w:p>
-      <w:r>
-        <w:rPr>
-          <w:b/>
-        </w:rPr>
-        <w:t>UC_</w:t>
-      </w:r>
-      <w:r>
-        <w:rPr>
-          <w:b/>
-        </w:rPr>
-        <w:t>0</w:t>
-      </w:r>
-      <w:r>
-        <w:rPr>
-          <w:b/>
-        </w:rPr>
-        <w:t xml:space="preserve">7 – </w:t>
-      </w:r>
-      <w:r>
+    <w:p>
+      <w:pPr>
+        <w:rPr>
+          <w:rFonts w:ascii="Arial" w:hAnsi="Arial" w:cs="Arial"/>
+          <w:b/>
+        </w:rPr>
+      </w:pPr>
+    </w:p>
+    <w:p>
+      <w:pPr>
+        <w:rPr>
+          <w:rFonts w:ascii="Arial" w:hAnsi="Arial" w:cs="Arial"/>
+          <w:i/>
+        </w:rPr>
+      </w:pPr>
+      <w:r>
+        <w:rPr>
+          <w:rFonts w:ascii="Arial" w:hAnsi="Arial" w:cs="Arial"/>
+          <w:b/>
+        </w:rPr>
+        <w:t xml:space="preserve">UC_07 – </w:t>
+      </w:r>
+      <w:r>
+        <w:rPr>
+          <w:rFonts w:ascii="Arial" w:hAnsi="Arial" w:cs="Arial"/>
+          <w:i/>
+        </w:rPr>
         <w:t>Slanje/primanje poruka (djelatnik i/ili građanin)</w:t>
       </w:r>
     </w:p>
     <w:p>
-      <w:r>
-        <w:rPr>
-          <w:b/>
-        </w:rPr>
-        <w:t xml:space="preserve">o Glavni sudionik: </w:t>
-      </w:r>
-      <w:r>
-        <w:t>djelatnik ili građanin</w:t>
-      </w:r>
-    </w:p>
-    <w:p>
-      <w:r>
-        <w:rPr>
-          <w:b/>
-        </w:rPr>
-        <w:t xml:space="preserve">o Cilj: </w:t>
-      </w:r>
-      <w:r>
+      <w:pPr>
+        <w:pStyle w:val="ListParagraph"/>
+        <w:numPr>
+          <w:ilvl w:val="0"/>
+          <w:numId w:val="1"/>
+        </w:numPr>
+        <w:rPr>
+          <w:rFonts w:ascii="Arial" w:hAnsi="Arial" w:cs="Arial"/>
+          <w:b/>
+        </w:rPr>
+      </w:pPr>
+      <w:r>
+        <w:rPr>
+          <w:rFonts w:ascii="Arial" w:hAnsi="Arial" w:cs="Arial"/>
+          <w:b/>
+        </w:rPr>
+        <w:t>Glavni sudionik</w:t>
+      </w:r>
+      <w:r>
+        <w:rPr>
+          <w:rFonts w:ascii="Arial" w:hAnsi="Arial" w:cs="Arial"/>
+          <w:b/>
+        </w:rPr>
+        <w:t xml:space="preserve"> </w:t>
+      </w:r>
+      <w:r>
+        <w:rPr>
+          <w:rFonts w:ascii="Arial" w:hAnsi="Arial" w:cs="Arial"/>
+          <w:b/>
+        </w:rPr>
+        <w:t xml:space="preserve">: </w:t>
+      </w:r>
+      <w:r>
+        <w:rPr>
+          <w:rFonts w:ascii="Arial" w:hAnsi="Arial" w:cs="Arial"/>
+        </w:rPr>
+        <w:t>djelatnik</w:t>
+      </w:r>
+      <w:r>
+        <w:rPr>
+          <w:rFonts w:ascii="Arial" w:hAnsi="Arial" w:cs="Arial"/>
+        </w:rPr>
+        <w:t xml:space="preserve"> ministarstva</w:t>
+      </w:r>
+      <w:r>
+        <w:rPr>
+          <w:rFonts w:ascii="Arial" w:hAnsi="Arial" w:cs="Arial"/>
+        </w:rPr>
+        <w:t xml:space="preserve"> ili građanin</w:t>
+      </w:r>
+    </w:p>
+    <w:p>
+      <w:pPr>
+        <w:pStyle w:val="ListParagraph"/>
+        <w:numPr>
+          <w:ilvl w:val="0"/>
+          <w:numId w:val="1"/>
+        </w:numPr>
+        <w:rPr>
+          <w:rFonts w:ascii="Arial" w:hAnsi="Arial" w:cs="Arial"/>
+          <w:b/>
+        </w:rPr>
+      </w:pPr>
+      <w:r>
+        <w:rPr>
+          <w:rFonts w:ascii="Arial" w:hAnsi="Arial" w:cs="Arial"/>
+          <w:b/>
+        </w:rPr>
+        <w:t>Cilj</w:t>
+      </w:r>
+      <w:r>
+        <w:rPr>
+          <w:rFonts w:ascii="Arial" w:hAnsi="Arial" w:cs="Arial"/>
+          <w:b/>
+        </w:rPr>
+        <w:t xml:space="preserve"> </w:t>
+      </w:r>
+      <w:r>
+        <w:rPr>
+          <w:rFonts w:ascii="Arial" w:hAnsi="Arial" w:cs="Arial"/>
+          <w:b/>
+        </w:rPr>
+        <w:t xml:space="preserve">: </w:t>
+      </w:r>
+      <w:r>
+        <w:rPr>
+          <w:rFonts w:ascii="Arial" w:hAnsi="Arial" w:cs="Arial"/>
+        </w:rPr>
         <w:t>Djelatnik pošalje drugome djelatniku poruku ili građanin pošalje određenom djelatniku poruku</w:t>
       </w:r>
     </w:p>
     <w:p>
-      <w:r>
-        <w:rPr>
-          <w:b/>
-        </w:rPr>
-        <w:t xml:space="preserve">o Sudionici: </w:t>
-      </w:r>
-      <w:r>
-        <w:t>baza podataka</w:t>
-      </w:r>
-    </w:p>
-    <w:p>
-      <w:r>
-        <w:rPr>
-          <w:b/>
-        </w:rPr>
-        <w:t xml:space="preserve">o Preduvjeti: </w:t>
-      </w:r>
-      <w:r>
+      <w:pPr>
+        <w:pStyle w:val="ListParagraph"/>
+        <w:numPr>
+          <w:ilvl w:val="0"/>
+          <w:numId w:val="1"/>
+        </w:numPr>
+        <w:rPr>
+          <w:rFonts w:ascii="Arial" w:hAnsi="Arial" w:cs="Arial"/>
+          <w:b/>
+        </w:rPr>
+      </w:pPr>
+      <w:r>
+        <w:rPr>
+          <w:rFonts w:ascii="Arial" w:hAnsi="Arial" w:cs="Arial"/>
+          <w:b/>
+        </w:rPr>
+        <w:t>Sudionici</w:t>
+      </w:r>
+      <w:r>
+        <w:rPr>
+          <w:rFonts w:ascii="Arial" w:hAnsi="Arial" w:cs="Arial"/>
+          <w:b/>
+        </w:rPr>
+        <w:t xml:space="preserve"> </w:t>
+      </w:r>
+      <w:r>
+        <w:rPr>
+          <w:rFonts w:ascii="Arial" w:hAnsi="Arial" w:cs="Arial"/>
+          <w:b/>
+        </w:rPr>
+        <w:t xml:space="preserve">: </w:t>
+      </w:r>
+      <w:r>
+        <w:rPr>
+          <w:rFonts w:ascii="Arial" w:hAnsi="Arial" w:cs="Arial"/>
+        </w:rPr>
+        <w:t>djelatnik ministarstva</w:t>
+      </w:r>
+      <w:r>
+        <w:rPr>
+          <w:rFonts w:ascii="Arial" w:hAnsi="Arial" w:cs="Arial"/>
+        </w:rPr>
+        <w:t>,</w:t>
+      </w:r>
+      <w:r>
+        <w:rPr>
+          <w:rFonts w:ascii="Arial" w:hAnsi="Arial" w:cs="Arial"/>
+        </w:rPr>
+        <w:t xml:space="preserve"> (građanin), </w:t>
+      </w:r>
+      <w:r>
+        <w:rPr>
+          <w:rFonts w:ascii="Arial" w:hAnsi="Arial" w:cs="Arial"/>
+        </w:rPr>
+        <w:t xml:space="preserve"> baza podataka</w:t>
+      </w:r>
+    </w:p>
+    <w:p>
+      <w:pPr>
+        <w:pStyle w:val="ListParagraph"/>
+        <w:numPr>
+          <w:ilvl w:val="0"/>
+          <w:numId w:val="1"/>
+        </w:numPr>
+        <w:rPr>
+          <w:rFonts w:ascii="Arial" w:hAnsi="Arial" w:cs="Arial"/>
+          <w:b/>
+        </w:rPr>
+      </w:pPr>
+      <w:r>
+        <w:rPr>
+          <w:rFonts w:ascii="Arial" w:hAnsi="Arial" w:cs="Arial"/>
+          <w:b/>
+        </w:rPr>
+        <w:t xml:space="preserve">Preduvjeti : </w:t>
+      </w:r>
+      <w:r>
+        <w:rPr>
+          <w:rFonts w:ascii="Arial" w:hAnsi="Arial" w:cs="Arial"/>
+        </w:rPr>
         <w:t>djelatnik kojem se šalje poruka postoji u bazi podataka</w:t>
       </w:r>
     </w:p>
     <w:p>
-      <w:r>
-        <w:rPr>
-          <w:b/>
-        </w:rPr>
-        <w:t xml:space="preserve">o Rezultat: </w:t>
-      </w:r>
-      <w:r>
+      <w:pPr>
+        <w:pStyle w:val="ListParagraph"/>
+        <w:numPr>
+          <w:ilvl w:val="0"/>
+          <w:numId w:val="1"/>
+        </w:numPr>
+        <w:rPr>
+          <w:rFonts w:ascii="Arial" w:hAnsi="Arial" w:cs="Arial"/>
+          <w:b/>
+        </w:rPr>
+      </w:pPr>
+      <w:r>
+        <w:rPr>
+          <w:rFonts w:ascii="Arial" w:hAnsi="Arial" w:cs="Arial"/>
+          <w:b/>
+        </w:rPr>
+        <w:t xml:space="preserve">Rezultat : </w:t>
+      </w:r>
+      <w:r>
+        <w:rPr>
+          <w:rFonts w:ascii="Arial" w:hAnsi="Arial" w:cs="Arial"/>
+        </w:rPr>
         <w:t>poruka je uspješno poslana djelatniku ministarstva od strane građanina ili drugog djelatnika</w:t>
       </w:r>
     </w:p>
     <w:p>
-      <w:r>
-        <w:rPr>
-          <w:b/>
-        </w:rPr>
-        <w:t>o Željeni scenarij:</w:t>
-      </w:r>
-    </w:p>
-    <w:p>
-      <w:pPr>
+      <w:pPr>
+        <w:pStyle w:val="ListParagraph"/>
         <w:numPr>
           <w:ilvl w:val="0"/>
-          <w:numId w:val="22"/>
+          <w:numId w:val="1"/>
+        </w:numPr>
+        <w:spacing w:after="0"/>
+        <w:rPr>
+          <w:rFonts w:ascii="Arial" w:hAnsi="Arial" w:cs="Arial"/>
+          <w:b/>
+        </w:rPr>
+      </w:pPr>
+      <w:r>
+        <w:rPr>
+          <w:rFonts w:ascii="Arial" w:hAnsi="Arial" w:cs="Arial"/>
+          <w:b/>
+        </w:rPr>
+        <w:t>Željeni scenarij:</w:t>
+      </w:r>
+    </w:p>
+    <w:p>
+      <w:pPr>
+        <w:numPr>
+          <w:ilvl w:val="2"/>
+          <w:numId w:val="1"/>
         </w:numPr>
         <w:spacing w:after="0" w:line="276" w:lineRule="auto"/>
-        <w:ind w:hanging="359"/>
         <w:contextualSpacing/>
-      </w:pPr>
-      <w:r>
+        <w:rPr>
+          <w:rFonts w:ascii="Arial" w:hAnsi="Arial" w:cs="Arial"/>
+        </w:rPr>
+      </w:pPr>
+      <w:r>
+        <w:rPr>
+          <w:rFonts w:ascii="Arial" w:hAnsi="Arial" w:cs="Arial"/>
+        </w:rPr>
         <w:t>Djelatnik otvara poveznicu na sustav razmjene poruka</w:t>
       </w:r>
     </w:p>
     <w:p>
       <w:pPr>
         <w:numPr>
+          <w:ilvl w:val="2"/>
+          <w:numId w:val="1"/>
+        </w:numPr>
+        <w:spacing w:after="0" w:line="276" w:lineRule="auto"/>
+        <w:contextualSpacing/>
+        <w:rPr>
+          <w:rFonts w:ascii="Arial" w:hAnsi="Arial" w:cs="Arial"/>
+        </w:rPr>
+      </w:pPr>
+      <w:r>
+        <w:rPr>
+          <w:rFonts w:ascii="Arial" w:hAnsi="Arial" w:cs="Arial"/>
+        </w:rPr>
+        <w:t>Djelatnik odabire želi li pogledati primljene poruke ili napisati novu poruku nekom drugom djelatniku</w:t>
+      </w:r>
+    </w:p>
+    <w:p>
+      <w:pPr>
+        <w:numPr>
+          <w:ilvl w:val="2"/>
+          <w:numId w:val="1"/>
+        </w:numPr>
+        <w:spacing w:after="0" w:line="276" w:lineRule="auto"/>
+        <w:contextualSpacing/>
+        <w:rPr>
+          <w:rFonts w:ascii="Arial" w:hAnsi="Arial" w:cs="Arial"/>
+        </w:rPr>
+      </w:pPr>
+      <w:r>
+        <w:rPr>
+          <w:rFonts w:ascii="Arial" w:hAnsi="Arial" w:cs="Arial"/>
+        </w:rPr>
+        <w:t>Djelatnik odabere pregledati primljene poruke</w:t>
+      </w:r>
+    </w:p>
+    <w:p>
+      <w:pPr>
+        <w:numPr>
+          <w:ilvl w:val="2"/>
+          <w:numId w:val="1"/>
+        </w:numPr>
+        <w:spacing w:after="0" w:line="276" w:lineRule="auto"/>
+        <w:contextualSpacing/>
+        <w:rPr>
+          <w:rFonts w:ascii="Arial" w:hAnsi="Arial" w:cs="Arial"/>
+        </w:rPr>
+      </w:pPr>
+      <w:r>
+        <w:rPr>
+          <w:rFonts w:ascii="Arial" w:hAnsi="Arial" w:cs="Arial"/>
+        </w:rPr>
+        <w:t>Djelatnik otvori poruku koju je dobio od drugog djelatnika ili građanina</w:t>
+      </w:r>
+    </w:p>
+    <w:p>
+      <w:pPr>
+        <w:pStyle w:val="ListParagraph"/>
+        <w:numPr>
           <w:ilvl w:val="0"/>
-          <w:numId w:val="22"/>
-        </w:numPr>
-        <w:spacing w:after="0" w:line="276" w:lineRule="auto"/>
-        <w:ind w:hanging="359"/>
-        <w:contextualSpacing/>
-      </w:pPr>
-      <w:r>
-        <w:t>Djelatnik odabire želi li pogledati primljene poruke ili napisati novu poruku nekom drugom djelatniku</w:t>
-      </w:r>
-    </w:p>
-    <w:p>
-      <w:pPr>
-        <w:numPr>
-          <w:ilvl w:val="0"/>
-          <w:numId w:val="22"/>
-        </w:numPr>
-        <w:spacing w:after="0" w:line="276" w:lineRule="auto"/>
-        <w:ind w:hanging="359"/>
-        <w:contextualSpacing/>
-      </w:pPr>
-      <w:r>
-        <w:t>Djelatnik odabere pregledati primljene poruke</w:t>
-      </w:r>
-    </w:p>
-    <w:p>
-      <w:pPr>
-        <w:numPr>
-          <w:ilvl w:val="0"/>
-          <w:numId w:val="22"/>
-        </w:numPr>
-        <w:spacing w:after="0" w:line="276" w:lineRule="auto"/>
-        <w:ind w:hanging="359"/>
-        <w:contextualSpacing/>
-      </w:pPr>
-      <w:r>
-        <w:t>Djelatnik otvori poruku koju je dobio od drugog djelatnika ili građanina</w:t>
-      </w:r>
-    </w:p>
-    <w:p>
-      <w:r>
-        <w:rPr>
-          <w:b/>
-        </w:rPr>
-        <w:t>o Mogući drugi scenariji:</w:t>
+          <w:numId w:val="1"/>
+        </w:numPr>
+        <w:spacing w:after="0"/>
+        <w:rPr>
+          <w:rFonts w:ascii="Arial" w:hAnsi="Arial" w:cs="Arial"/>
+          <w:b/>
+        </w:rPr>
+      </w:pPr>
+      <w:r>
+        <w:rPr>
+          <w:rFonts w:ascii="Arial" w:hAnsi="Arial" w:cs="Arial"/>
+          <w:b/>
+        </w:rPr>
+        <w:t>Mogući drugi scenariji:</w:t>
+      </w:r>
+      <w:r>
+        <w:rPr>
+          <w:rFonts w:ascii="Arial" w:hAnsi="Arial" w:cs="Arial"/>
+          <w:b/>
+        </w:rPr>
+        <w:t xml:space="preserve"> </w:t>
       </w:r>
     </w:p>
     <w:p>
@@ -1890,10 +3321,16 @@
           <w:numId w:val="18"/>
         </w:numPr>
         <w:spacing w:after="0" w:line="276" w:lineRule="auto"/>
-        <w:ind w:hanging="359"/>
+        <w:ind w:left="2134" w:hanging="359"/>
         <w:contextualSpacing/>
-      </w:pPr>
-      <w:r>
+        <w:rPr>
+          <w:rFonts w:ascii="Arial" w:hAnsi="Arial" w:cs="Arial"/>
+        </w:rPr>
+      </w:pPr>
+      <w:r>
+        <w:rPr>
+          <w:rFonts w:ascii="Arial" w:hAnsi="Arial" w:cs="Arial"/>
+        </w:rPr>
         <w:t>Djelatnik odabere opciju slanja nove poruke</w:t>
       </w:r>
     </w:p>
@@ -1904,12 +3341,28 @@
           <w:numId w:val="18"/>
         </w:numPr>
         <w:spacing w:after="0" w:line="276" w:lineRule="auto"/>
-        <w:ind w:hanging="359"/>
+        <w:ind w:left="2134" w:hanging="359"/>
         <w:contextualSpacing/>
-      </w:pPr>
-      <w:r>
+        <w:rPr>
+          <w:rFonts w:ascii="Arial" w:hAnsi="Arial" w:cs="Arial"/>
+        </w:rPr>
+      </w:pPr>
+      <w:r>
+        <w:rPr>
+          <w:rFonts w:ascii="Arial" w:hAnsi="Arial" w:cs="Arial"/>
+        </w:rPr>
         <w:t>Djelatnik napiše poruku i odabere kojim drugim djelatnicima ju želi  poslati (ako ne odabere nijednog djelatnika, poruka se automatski šalje tajniku / tajnici ministarstva)</w:t>
       </w:r>
+    </w:p>
+    <w:p>
+      <w:pPr>
+        <w:spacing w:after="0"/>
+        <w:ind w:left="2134"/>
+        <w:contextualSpacing/>
+        <w:rPr>
+          <w:rFonts w:ascii="Arial" w:hAnsi="Arial" w:cs="Arial"/>
+        </w:rPr>
+      </w:pPr>
     </w:p>
     <w:p>
       <w:pPr>
@@ -1918,10 +3371,16 @@
           <w:numId w:val="23"/>
         </w:numPr>
         <w:spacing w:after="0" w:line="276" w:lineRule="auto"/>
-        <w:ind w:hanging="359"/>
+        <w:ind w:left="2134" w:hanging="359"/>
         <w:contextualSpacing/>
-      </w:pPr>
-      <w:r>
+        <w:rPr>
+          <w:rFonts w:ascii="Arial" w:hAnsi="Arial" w:cs="Arial"/>
+        </w:rPr>
+      </w:pPr>
+      <w:r>
+        <w:rPr>
+          <w:rFonts w:ascii="Arial" w:hAnsi="Arial" w:cs="Arial"/>
+        </w:rPr>
         <w:t>Građanin želi poslati poruku nekom djelatniku</w:t>
       </w:r>
     </w:p>
@@ -1932,206 +3391,371 @@
           <w:numId w:val="23"/>
         </w:numPr>
         <w:spacing w:after="0" w:line="276" w:lineRule="auto"/>
-        <w:ind w:hanging="359"/>
+        <w:ind w:left="2134" w:hanging="359"/>
         <w:contextualSpacing/>
-      </w:pPr>
-      <w:r>
+        <w:rPr>
+          <w:rFonts w:ascii="Arial" w:hAnsi="Arial" w:cs="Arial"/>
+        </w:rPr>
+      </w:pPr>
+      <w:r>
+        <w:rPr>
+          <w:rFonts w:ascii="Arial" w:hAnsi="Arial" w:cs="Arial"/>
+        </w:rPr>
         <w:t>Građanin napiše poruku i odabere kojem djelatniku ju želi poslati (ako ne odabere nijednog djelatnika, automatski ju šalje tajniku / tajnici ministarstva)</w:t>
       </w:r>
     </w:p>
-    <w:p/>
-    <w:p>
-      <w:r>
-        <w:br w:type="page"/>
-      </w:r>
-    </w:p>
-    <w:p/>
-    <w:p>
-      <w:r>
-        <w:rPr>
-          <w:b/>
-        </w:rPr>
-        <w:t>UC_</w:t>
-      </w:r>
-      <w:r>
-        <w:rPr>
-          <w:b/>
-        </w:rPr>
-        <w:t>0</w:t>
-      </w:r>
-      <w:r>
-        <w:rPr>
-          <w:b/>
-        </w:rPr>
-        <w:t>8 – Mijenjanje podataka postojećeg djelatnika</w:t>
-      </w:r>
-    </w:p>
-    <w:p>
-      <w:r>
-        <w:rPr>
-          <w:b/>
-        </w:rPr>
-        <w:t xml:space="preserve">o Glavni sudionik: </w:t>
-      </w:r>
-      <w:r>
+    <w:p>
+      <w:pPr>
+        <w:rPr>
+          <w:rFonts w:ascii="Arial" w:hAnsi="Arial" w:cs="Arial"/>
+          <w:b/>
+        </w:rPr>
+      </w:pPr>
+    </w:p>
+    <w:p>
+      <w:pPr>
+        <w:rPr>
+          <w:rFonts w:ascii="Arial" w:hAnsi="Arial" w:cs="Arial"/>
+          <w:i/>
+        </w:rPr>
+      </w:pPr>
+      <w:r>
+        <w:rPr>
+          <w:rFonts w:ascii="Arial" w:hAnsi="Arial" w:cs="Arial"/>
+          <w:b/>
+        </w:rPr>
+        <w:t xml:space="preserve">UC_08 – </w:t>
+      </w:r>
+      <w:r>
+        <w:rPr>
+          <w:rFonts w:ascii="Arial" w:hAnsi="Arial" w:cs="Arial"/>
+          <w:i/>
+        </w:rPr>
+        <w:t>Mijenjanje podataka postojećeg djelatnika</w:t>
+      </w:r>
+    </w:p>
+    <w:p>
+      <w:pPr>
+        <w:pStyle w:val="ListParagraph"/>
+        <w:numPr>
+          <w:ilvl w:val="0"/>
+          <w:numId w:val="1"/>
+        </w:numPr>
+        <w:rPr>
+          <w:rFonts w:ascii="Arial" w:hAnsi="Arial" w:cs="Arial"/>
+          <w:b/>
+        </w:rPr>
+      </w:pPr>
+      <w:r>
+        <w:rPr>
+          <w:rFonts w:ascii="Arial" w:hAnsi="Arial" w:cs="Arial"/>
+          <w:b/>
+        </w:rPr>
+        <w:t>Glavni sudionik</w:t>
+      </w:r>
+      <w:r>
+        <w:rPr>
+          <w:rFonts w:ascii="Arial" w:hAnsi="Arial" w:cs="Arial"/>
+          <w:b/>
+        </w:rPr>
+        <w:t xml:space="preserve"> </w:t>
+      </w:r>
+      <w:r>
+        <w:rPr>
+          <w:rFonts w:ascii="Arial" w:hAnsi="Arial" w:cs="Arial"/>
+          <w:b/>
+        </w:rPr>
+        <w:t xml:space="preserve">: </w:t>
+      </w:r>
+      <w:r>
+        <w:rPr>
+          <w:rFonts w:ascii="Arial" w:hAnsi="Arial" w:cs="Arial"/>
+        </w:rPr>
         <w:t>član uprave</w:t>
       </w:r>
     </w:p>
     <w:p>
-      <w:r>
-        <w:rPr>
-          <w:b/>
-        </w:rPr>
-        <w:t xml:space="preserve">o Cilj: </w:t>
-      </w:r>
-      <w:r>
+      <w:pPr>
+        <w:pStyle w:val="ListParagraph"/>
+        <w:numPr>
+          <w:ilvl w:val="0"/>
+          <w:numId w:val="1"/>
+        </w:numPr>
+        <w:rPr>
+          <w:rFonts w:ascii="Arial" w:hAnsi="Arial" w:cs="Arial"/>
+          <w:b/>
+        </w:rPr>
+      </w:pPr>
+      <w:r>
+        <w:rPr>
+          <w:rFonts w:ascii="Arial" w:hAnsi="Arial" w:cs="Arial"/>
+          <w:b/>
+        </w:rPr>
+        <w:t>Cilj</w:t>
+      </w:r>
+      <w:r>
+        <w:rPr>
+          <w:rFonts w:ascii="Arial" w:hAnsi="Arial" w:cs="Arial"/>
+          <w:b/>
+        </w:rPr>
+        <w:t xml:space="preserve"> </w:t>
+      </w:r>
+      <w:r>
+        <w:rPr>
+          <w:rFonts w:ascii="Arial" w:hAnsi="Arial" w:cs="Arial"/>
+          <w:b/>
+        </w:rPr>
+        <w:t xml:space="preserve">: </w:t>
+      </w:r>
+      <w:r>
+        <w:rPr>
+          <w:rFonts w:ascii="Arial" w:hAnsi="Arial" w:cs="Arial"/>
+        </w:rPr>
         <w:t>Član uprave uspješno promjeni  podatke vezane uz određenog djelatnika koji već postoji u bazi</w:t>
       </w:r>
     </w:p>
     <w:p>
-      <w:r>
-        <w:rPr>
-          <w:b/>
-        </w:rPr>
-        <w:t xml:space="preserve">o Sudionici: </w:t>
-      </w:r>
-      <w:r>
-        <w:t>baza podataka</w:t>
-      </w:r>
-    </w:p>
-    <w:p>
-      <w:r>
-        <w:rPr>
-          <w:b/>
-        </w:rPr>
-        <w:t xml:space="preserve">o Preduvjeti: </w:t>
-      </w:r>
-      <w:r>
+      <w:pPr>
+        <w:pStyle w:val="ListParagraph"/>
+        <w:numPr>
+          <w:ilvl w:val="0"/>
+          <w:numId w:val="1"/>
+        </w:numPr>
+        <w:rPr>
+          <w:rFonts w:ascii="Arial" w:hAnsi="Arial" w:cs="Arial"/>
+          <w:b/>
+        </w:rPr>
+      </w:pPr>
+      <w:r>
+        <w:rPr>
+          <w:rFonts w:ascii="Arial" w:hAnsi="Arial" w:cs="Arial"/>
+          <w:b/>
+        </w:rPr>
+        <w:t>Sudionici</w:t>
+      </w:r>
+      <w:r>
+        <w:rPr>
+          <w:rFonts w:ascii="Arial" w:hAnsi="Arial" w:cs="Arial"/>
+          <w:b/>
+        </w:rPr>
+        <w:t xml:space="preserve"> </w:t>
+      </w:r>
+      <w:r>
+        <w:rPr>
+          <w:rFonts w:ascii="Arial" w:hAnsi="Arial" w:cs="Arial"/>
+          <w:b/>
+        </w:rPr>
+        <w:t xml:space="preserve">: </w:t>
+      </w:r>
+      <w:r>
+        <w:rPr>
+          <w:rFonts w:ascii="Arial" w:hAnsi="Arial" w:cs="Arial"/>
+        </w:rPr>
+        <w:t>član uprave</w:t>
+      </w:r>
+      <w:r>
+        <w:rPr>
+          <w:rFonts w:ascii="Arial" w:hAnsi="Arial" w:cs="Arial"/>
+        </w:rPr>
+        <w:t>, baza podataka</w:t>
+      </w:r>
+    </w:p>
+    <w:p>
+      <w:pPr>
+        <w:pStyle w:val="ListParagraph"/>
+        <w:numPr>
+          <w:ilvl w:val="0"/>
+          <w:numId w:val="1"/>
+        </w:numPr>
+        <w:rPr>
+          <w:rFonts w:ascii="Arial" w:hAnsi="Arial" w:cs="Arial"/>
+          <w:b/>
+        </w:rPr>
+      </w:pPr>
+      <w:r>
+        <w:rPr>
+          <w:rFonts w:ascii="Arial" w:hAnsi="Arial" w:cs="Arial"/>
+          <w:b/>
+        </w:rPr>
+        <w:t xml:space="preserve">Preduvjeti : </w:t>
+      </w:r>
+      <w:r>
+        <w:rPr>
+          <w:rFonts w:ascii="Arial" w:hAnsi="Arial" w:cs="Arial"/>
+        </w:rPr>
         <w:t>djelatnik se već nalazi u bazi, a član uprave ima dozvolu za promjenu podataka o određenom djelatniku i prijavljen je u sustav</w:t>
       </w:r>
     </w:p>
     <w:p>
-      <w:r>
-        <w:rPr>
-          <w:b/>
-        </w:rPr>
-        <w:t xml:space="preserve">o Rezultat: </w:t>
-      </w:r>
-      <w:r>
-        <w:t xml:space="preserve">član uprave je uspješno </w:t>
-      </w:r>
-      <w:proofErr w:type="spellStart"/>
-      <w:r>
-        <w:t>promjenio</w:t>
-      </w:r>
-      <w:proofErr w:type="spellEnd"/>
-      <w:r>
-        <w:t xml:space="preserve"> podatke o nekom djelatniku </w:t>
-      </w:r>
-    </w:p>
-    <w:p>
-      <w:r>
-        <w:rPr>
-          <w:b/>
-        </w:rPr>
-        <w:t>o Željeni scenarij:</w:t>
-      </w:r>
-    </w:p>
-    <w:p>
-      <w:pPr>
+      <w:pPr>
+        <w:pStyle w:val="ListParagraph"/>
         <w:numPr>
           <w:ilvl w:val="0"/>
-          <w:numId w:val="24"/>
+          <w:numId w:val="1"/>
+        </w:numPr>
+        <w:rPr>
+          <w:rFonts w:ascii="Arial" w:hAnsi="Arial" w:cs="Arial"/>
+          <w:b/>
+        </w:rPr>
+      </w:pPr>
+      <w:r>
+        <w:rPr>
+          <w:rFonts w:ascii="Arial" w:hAnsi="Arial" w:cs="Arial"/>
+          <w:b/>
+        </w:rPr>
+        <w:t xml:space="preserve">Rezultat : </w:t>
+      </w:r>
+      <w:r>
+        <w:rPr>
+          <w:rFonts w:ascii="Arial" w:hAnsi="Arial" w:cs="Arial"/>
+        </w:rPr>
+        <w:t>član uprave je uspješno promjenio podatke o nekom djelatniku</w:t>
+      </w:r>
+    </w:p>
+    <w:p>
+      <w:pPr>
+        <w:pStyle w:val="ListParagraph"/>
+        <w:numPr>
+          <w:ilvl w:val="0"/>
+          <w:numId w:val="1"/>
+        </w:numPr>
+        <w:spacing w:after="0"/>
+        <w:rPr>
+          <w:rFonts w:ascii="Arial" w:hAnsi="Arial" w:cs="Arial"/>
+          <w:b/>
+        </w:rPr>
+      </w:pPr>
+      <w:r>
+        <w:rPr>
+          <w:rFonts w:ascii="Arial" w:hAnsi="Arial" w:cs="Arial"/>
+          <w:b/>
+        </w:rPr>
+        <w:t>Željeni scenarij:</w:t>
+      </w:r>
+    </w:p>
+    <w:p>
+      <w:pPr>
+        <w:numPr>
+          <w:ilvl w:val="2"/>
+          <w:numId w:val="1"/>
         </w:numPr>
         <w:spacing w:after="0" w:line="276" w:lineRule="auto"/>
-        <w:ind w:hanging="359"/>
         <w:contextualSpacing/>
-      </w:pPr>
-      <w:r>
+        <w:rPr>
+          <w:rFonts w:ascii="Arial" w:hAnsi="Arial" w:cs="Arial"/>
+        </w:rPr>
+      </w:pPr>
+      <w:r>
+        <w:rPr>
+          <w:rFonts w:ascii="Arial" w:hAnsi="Arial" w:cs="Arial"/>
+        </w:rPr>
         <w:t>Član uprave otvara poveznicu na kojoj ima mogućnost promjene podataka o djelatniku</w:t>
       </w:r>
     </w:p>
     <w:p>
       <w:pPr>
         <w:numPr>
+          <w:ilvl w:val="2"/>
+          <w:numId w:val="1"/>
+        </w:numPr>
+        <w:spacing w:after="0" w:line="276" w:lineRule="auto"/>
+        <w:contextualSpacing/>
+        <w:rPr>
+          <w:rFonts w:ascii="Arial" w:hAnsi="Arial" w:cs="Arial"/>
+        </w:rPr>
+      </w:pPr>
+      <w:r>
+        <w:rPr>
+          <w:rFonts w:ascii="Arial" w:hAnsi="Arial" w:cs="Arial"/>
+        </w:rPr>
+        <w:t>Član uprave odabire djelatnika kojem želi promjeniti podatke</w:t>
+      </w:r>
+    </w:p>
+    <w:p>
+      <w:pPr>
+        <w:numPr>
+          <w:ilvl w:val="2"/>
+          <w:numId w:val="1"/>
+        </w:numPr>
+        <w:spacing w:after="0" w:line="276" w:lineRule="auto"/>
+        <w:contextualSpacing/>
+        <w:rPr>
+          <w:rFonts w:ascii="Arial" w:hAnsi="Arial" w:cs="Arial"/>
+        </w:rPr>
+      </w:pPr>
+      <w:r>
+        <w:rPr>
+          <w:rFonts w:ascii="Arial" w:hAnsi="Arial" w:cs="Arial"/>
+        </w:rPr>
+        <w:t>Član uprave odabire podatke koje želi promjeniti</w:t>
+      </w:r>
+    </w:p>
+    <w:p>
+      <w:pPr>
+        <w:numPr>
+          <w:ilvl w:val="2"/>
+          <w:numId w:val="1"/>
+        </w:numPr>
+        <w:spacing w:after="0" w:line="276" w:lineRule="auto"/>
+        <w:contextualSpacing/>
+        <w:rPr>
+          <w:rFonts w:ascii="Arial" w:hAnsi="Arial" w:cs="Arial"/>
+        </w:rPr>
+      </w:pPr>
+      <w:r>
+        <w:rPr>
+          <w:rFonts w:ascii="Arial" w:hAnsi="Arial" w:cs="Arial"/>
+        </w:rPr>
+        <w:t>Član uprave sprema promjene</w:t>
+      </w:r>
+    </w:p>
+    <w:p>
+      <w:pPr>
+        <w:pStyle w:val="ListParagraph"/>
+        <w:numPr>
           <w:ilvl w:val="0"/>
-          <w:numId w:val="24"/>
-        </w:numPr>
-        <w:spacing w:after="0" w:line="276" w:lineRule="auto"/>
-        <w:ind w:hanging="359"/>
-        <w:contextualSpacing/>
-      </w:pPr>
-      <w:r>
-        <w:t xml:space="preserve">Član uprave odabire djelatnika kojem želi </w:t>
-      </w:r>
-      <w:proofErr w:type="spellStart"/>
-      <w:r>
-        <w:t>promjeniti</w:t>
-      </w:r>
-      <w:proofErr w:type="spellEnd"/>
-      <w:r>
-        <w:t xml:space="preserve"> podatke</w:t>
-      </w:r>
-    </w:p>
-    <w:p>
-      <w:pPr>
+          <w:numId w:val="1"/>
+        </w:numPr>
+        <w:spacing w:after="0"/>
+        <w:rPr>
+          <w:rFonts w:ascii="Arial" w:hAnsi="Arial" w:cs="Arial"/>
+          <w:b/>
+        </w:rPr>
+      </w:pPr>
+      <w:r>
+        <w:rPr>
+          <w:rFonts w:ascii="Arial" w:hAnsi="Arial" w:cs="Arial"/>
+          <w:b/>
+        </w:rPr>
+        <w:t>Mogući drugi scenariji:</w:t>
+      </w:r>
+      <w:r>
+        <w:rPr>
+          <w:rFonts w:ascii="Arial" w:hAnsi="Arial" w:cs="Arial"/>
+          <w:b/>
+        </w:rPr>
+        <w:t xml:space="preserve"> </w:t>
+      </w:r>
+    </w:p>
+    <w:p>
+      <w:pPr>
+        <w:pStyle w:val="ListParagraph"/>
         <w:numPr>
           <w:ilvl w:val="0"/>
-          <w:numId w:val="24"/>
-        </w:numPr>
-        <w:spacing w:after="0" w:line="276" w:lineRule="auto"/>
-        <w:ind w:hanging="359"/>
-        <w:contextualSpacing/>
-      </w:pPr>
-      <w:r>
-        <w:t xml:space="preserve">Član uprave odabire podatke koje želi </w:t>
-      </w:r>
-      <w:proofErr w:type="spellStart"/>
-      <w:r>
-        <w:t>promjeniti</w:t>
-      </w:r>
-      <w:proofErr w:type="spellEnd"/>
-    </w:p>
-    <w:p>
-      <w:pPr>
-        <w:numPr>
-          <w:ilvl w:val="0"/>
-          <w:numId w:val="24"/>
-        </w:numPr>
-        <w:spacing w:after="0" w:line="276" w:lineRule="auto"/>
-        <w:ind w:hanging="359"/>
-        <w:contextualSpacing/>
-      </w:pPr>
-      <w:r>
-        <w:t>Član uprave sprema promjene</w:t>
-      </w:r>
-    </w:p>
-    <w:p>
-      <w:r>
-        <w:rPr>
-          <w:b/>
-        </w:rPr>
-        <w:t>o Mogući drugi scenariji:</w:t>
-      </w:r>
-    </w:p>
-    <w:p>
-      <w:pPr>
-        <w:numPr>
-          <w:ilvl w:val="0"/>
-          <w:numId w:val="25"/>
-        </w:numPr>
-        <w:spacing w:after="0" w:line="276" w:lineRule="auto"/>
-        <w:ind w:hanging="359"/>
-        <w:contextualSpacing/>
-      </w:pPr>
-      <w:r>
-        <w:t xml:space="preserve">Član uprave ne sprema promjene koje je napravio - podaci o djelatniku se nisu </w:t>
-      </w:r>
-      <w:proofErr w:type="spellStart"/>
-      <w:r>
-        <w:t>mjenjali</w:t>
-      </w:r>
-      <w:proofErr w:type="spellEnd"/>
+          <w:numId w:val="32"/>
+        </w:numPr>
+        <w:spacing w:after="0"/>
+        <w:rPr>
+          <w:rFonts w:ascii="Arial" w:hAnsi="Arial" w:cs="Arial"/>
+          <w:b/>
+        </w:rPr>
+      </w:pPr>
+      <w:r>
+        <w:rPr>
+          <w:rFonts w:ascii="Arial" w:hAnsi="Arial" w:cs="Arial"/>
+        </w:rPr>
+        <w:t>Član uprave ne sprema promjene koje je napravio - podaci o djelatniku se nisu mjenjali</w:t>
+      </w:r>
     </w:p>
     <w:p>
       <w:pPr>
@@ -2140,19 +3764,17 @@
           <w:numId w:val="20"/>
         </w:numPr>
         <w:spacing w:after="0" w:line="276" w:lineRule="auto"/>
-        <w:ind w:hanging="359"/>
+        <w:ind w:left="2134" w:hanging="359"/>
         <w:contextualSpacing/>
-      </w:pPr>
-      <w:r>
-        <w:t xml:space="preserve">A) Građanin pokuša otvoriti poveznicu na kojoj se </w:t>
-      </w:r>
-      <w:proofErr w:type="spellStart"/>
-      <w:r>
-        <w:t>mjenjaju</w:t>
-      </w:r>
-      <w:proofErr w:type="spellEnd"/>
-      <w:r>
-        <w:t xml:space="preserve"> podaci o djelatniku</w:t>
+        <w:rPr>
+          <w:rFonts w:ascii="Arial" w:hAnsi="Arial" w:cs="Arial"/>
+        </w:rPr>
+      </w:pPr>
+      <w:r>
+        <w:rPr>
+          <w:rFonts w:ascii="Arial" w:hAnsi="Arial" w:cs="Arial"/>
+        </w:rPr>
+        <w:t>A) Građanin pokuša otvoriti poveznicu na kojoj se mjenjaju podaci o djelatniku</w:t>
       </w:r>
     </w:p>
     <w:p>
@@ -2162,12 +3784,28 @@
           <w:numId w:val="20"/>
         </w:numPr>
         <w:spacing w:after="0" w:line="276" w:lineRule="auto"/>
-        <w:ind w:hanging="359"/>
+        <w:ind w:left="2134" w:hanging="359"/>
         <w:contextualSpacing/>
-      </w:pPr>
-      <w:r>
+        <w:rPr>
+          <w:rFonts w:ascii="Arial" w:hAnsi="Arial" w:cs="Arial"/>
+        </w:rPr>
+      </w:pPr>
+      <w:r>
+        <w:rPr>
+          <w:rFonts w:ascii="Arial" w:hAnsi="Arial" w:cs="Arial"/>
+        </w:rPr>
         <w:t>A) Građaninu se otvara poveznica za prijavu u sustav</w:t>
       </w:r>
+    </w:p>
+    <w:p>
+      <w:pPr>
+        <w:spacing w:after="0"/>
+        <w:ind w:left="2134"/>
+        <w:contextualSpacing/>
+        <w:rPr>
+          <w:rFonts w:ascii="Arial" w:hAnsi="Arial" w:cs="Arial"/>
+        </w:rPr>
+      </w:pPr>
     </w:p>
     <w:p>
       <w:pPr>
@@ -2176,19 +3814,18 @@
           <w:numId w:val="19"/>
         </w:numPr>
         <w:spacing w:after="0" w:line="276" w:lineRule="auto"/>
-        <w:ind w:hanging="359"/>
+        <w:ind w:left="2134" w:hanging="359"/>
         <w:contextualSpacing/>
-      </w:pPr>
-      <w:r>
-        <w:t xml:space="preserve">B) Djelatnik otvara poveznicu na kojoj se </w:t>
-      </w:r>
-      <w:proofErr w:type="spellStart"/>
-      <w:r>
-        <w:t>mjenjaju</w:t>
-      </w:r>
-      <w:proofErr w:type="spellEnd"/>
-      <w:r>
-        <w:t xml:space="preserve"> podaci o djelatniku</w:t>
+        <w:rPr>
+          <w:rFonts w:ascii="Arial" w:hAnsi="Arial" w:cs="Arial"/>
+        </w:rPr>
+      </w:pPr>
+      <w:r>
+        <w:rPr>
+          <w:rFonts w:ascii="Arial" w:hAnsi="Arial" w:cs="Arial"/>
+        </w:rPr>
+        <w:lastRenderedPageBreak/>
+        <w:t>B) Djelatnik otvara poveznicu na kojoj se mjenjaju podaci o djelatniku</w:t>
       </w:r>
     </w:p>
     <w:p>
@@ -2198,21 +3835,33 @@
           <w:numId w:val="19"/>
         </w:numPr>
         <w:spacing w:after="0" w:line="276" w:lineRule="auto"/>
-        <w:ind w:hanging="359"/>
+        <w:ind w:left="2134" w:hanging="359"/>
         <w:contextualSpacing/>
-      </w:pPr>
-      <w:r>
+        <w:rPr>
+          <w:rFonts w:ascii="Arial" w:hAnsi="Arial" w:cs="Arial"/>
+        </w:rPr>
+      </w:pPr>
+      <w:r>
+        <w:rPr>
+          <w:rFonts w:ascii="Arial" w:hAnsi="Arial" w:cs="Arial"/>
+        </w:rPr>
         <w:t>B) Djelatniku se izbacuje poruka da nema mogućnost promjene podataka drugih djelatnika</w:t>
       </w:r>
     </w:p>
     <w:p>
-      <w:r>
-        <w:rPr>
+      <w:pPr>
+        <w:rPr>
+          <w:rFonts w:ascii="Arial" w:hAnsi="Arial" w:cs="Arial"/>
+        </w:rPr>
+      </w:pPr>
+      <w:r>
+        <w:rPr>
+          <w:rFonts w:ascii="Arial" w:hAnsi="Arial" w:cs="Arial"/>
           <w:noProof/>
           <w:lang w:eastAsia="hr-HR"/>
         </w:rPr>
         <w:drawing>
-          <wp:inline distT="0" distB="0" distL="0" distR="0" wp14:anchorId="342572D2" wp14:editId="1BB2BE74">
+          <wp:inline distT="0" distB="0" distL="0" distR="0">
             <wp:extent cx="4370119" cy="2668701"/>
             <wp:effectExtent l="0" t="0" r="0" b="0"/>
             <wp:docPr id="1" name="Picture 1" descr="C:\Users\Josip\Documents\Fakultet\2014-2015\oppprojekt\UC_08 Mijenjanje podataka postojećeg djelatnika.png"/>
@@ -2232,7 +3881,7 @@
                     <a:blip r:embed="rId11" cstate="print">
                       <a:extLst>
                         <a:ext uri="{28A0092B-C50C-407E-A947-70E740481C1C}">
-                          <a14:useLocalDpi xmlns:a14="http://schemas.microsoft.com/office/drawing/2010/main" val="0"/>
+                          <a14:useLocalDpi xmlns="" xmlns:wpc="http://schemas.microsoft.com/office/word/2010/wordprocessingCanvas" xmlns:mc="http://schemas.openxmlformats.org/markup-compatibility/2006" xmlns:o="urn:schemas-microsoft-com:office:office" xmlns:v="urn:schemas-microsoft-com:vml" xmlns:wp14="http://schemas.microsoft.com/office/word/2010/wordprocessingDrawing" xmlns:w10="urn:schemas-microsoft-com:office:word" xmlns:w="http://schemas.openxmlformats.org/wordprocessingml/2006/main" xmlns:w14="http://schemas.microsoft.com/office/word/2010/wordml" xmlns:w15="http://schemas.microsoft.com/office/word/2012/wordml" xmlns:wpg="http://schemas.microsoft.com/office/word/2010/wordprocessingGroup" xmlns:wpi="http://schemas.microsoft.com/office/word/2010/wordprocessingInk" xmlns:wps="http://schemas.microsoft.com/office/word/2010/wordprocessingShape" xmlns:a14="http://schemas.microsoft.com/office/drawing/2010/main" val="0"/>
                         </a:ext>
                       </a:extLst>
                     </a:blip>
@@ -2262,70 +3911,72 @@
       </w:r>
     </w:p>
     <w:p>
-      <w:r>
-        <w:rPr>
+      <w:pPr>
+        <w:rPr>
+          <w:rFonts w:ascii="Arial" w:hAnsi="Arial" w:cs="Arial"/>
+        </w:rPr>
+      </w:pPr>
+      <w:r>
+        <w:rPr>
+          <w:rFonts w:ascii="Arial" w:hAnsi="Arial" w:cs="Arial"/>
           <w:b/>
         </w:rPr>
         <w:t>obrazac uporabe UC_08</w:t>
       </w:r>
       <w:r>
+        <w:rPr>
+          <w:rFonts w:ascii="Arial" w:hAnsi="Arial" w:cs="Arial"/>
+        </w:rPr>
         <w:t xml:space="preserve"> (</w:t>
       </w:r>
       <w:r>
         <w:rPr>
+          <w:rFonts w:ascii="Arial" w:hAnsi="Arial" w:cs="Arial"/>
           <w:i/>
         </w:rPr>
         <w:t>mijenjanje podataka postojećeg djelatnika</w:t>
       </w:r>
       <w:r>
+        <w:rPr>
+          <w:rFonts w:ascii="Arial" w:hAnsi="Arial" w:cs="Arial"/>
+        </w:rPr>
         <w:t>)</w:t>
       </w:r>
     </w:p>
     <w:p>
       <w:pPr>
         <w:rPr>
+          <w:rFonts w:ascii="Arial" w:hAnsi="Arial" w:cs="Arial"/>
           <w:sz w:val="20"/>
           <w:szCs w:val="20"/>
         </w:rPr>
       </w:pPr>
       <w:r>
         <w:rPr>
+          <w:rFonts w:ascii="Arial" w:hAnsi="Arial" w:cs="Arial"/>
           <w:sz w:val="20"/>
           <w:szCs w:val="20"/>
         </w:rPr>
-        <w:t xml:space="preserve">Član uprave želi promijeniti podatke postojećeg djelatnika ministarstva. Nakon što se prijavi u sustav, odabire poveznicu sa popisom djelatnika, te potom odabire opciju izmjene djelatnika. Upit u bazu provjerava ima li član ovlasti za takvu promjenu podataka. Ako ima ovlast za takvu promjenu, on </w:t>
-      </w:r>
-      <w:proofErr w:type="spellStart"/>
-      <w:r>
-        <w:rPr>
+        <w:t>Član uprave želi promijeniti podatke postojećeg djelatnika ministarstva. Nakon što se prijavi u sustav, odabire poveznicu sa popisom djelatnika, te potom odabire opciju izmjene djelatnika. Upit u bazu provjerava ima li član ovlasti za takvu promjenu podataka. Ako ima ovlast za takvu promjenu, on mjenja podatke o djelatniku te i</w:t>
+      </w:r>
+      <w:r>
+        <w:rPr>
+          <w:rFonts w:ascii="Arial" w:hAnsi="Arial" w:cs="Arial"/>
+          <w:sz w:val="20"/>
+        </w:rPr>
+        <w:t>h</w:t>
+      </w:r>
+      <w:r>
+        <w:rPr>
+          <w:rFonts w:ascii="Arial" w:hAnsi="Arial" w:cs="Arial"/>
           <w:sz w:val="20"/>
           <w:szCs w:val="20"/>
         </w:rPr>
-        <w:t>mjenja</w:t>
-      </w:r>
-      <w:proofErr w:type="spellEnd"/>
-      <w:r>
-        <w:rPr>
-          <w:sz w:val="20"/>
-          <w:szCs w:val="20"/>
-        </w:rPr>
-        <w:t xml:space="preserve"> podatke o djelatniku te i</w:t>
-      </w:r>
-      <w:r>
-        <w:rPr>
-          <w:sz w:val="20"/>
-        </w:rPr>
-        <w:t>h</w:t>
-      </w:r>
-      <w:r>
-        <w:rPr>
-          <w:sz w:val="20"/>
-          <w:szCs w:val="20"/>
-        </w:rPr>
         <w:t xml:space="preserve"> potom sprema u bazu, a na stranici su te izmjene vidljive</w:t>
       </w:r>
       <w:r>
         <w:rPr>
+          <w:rFonts w:ascii="Arial" w:hAnsi="Arial" w:cs="Arial"/>
           <w:sz w:val="20"/>
         </w:rPr>
         <w:t xml:space="preserve"> ubrzo.</w:t>
@@ -2342,7 +3993,7 @@
 </file>
 
 <file path=word/numbering.xml><?xml version="1.0" encoding="utf-8"?>
-<w:numbering xmlns:wpc="http://schemas.microsoft.com/office/word/2010/wordprocessingCanvas" xmlns:mc="http://schemas.openxmlformats.org/markup-compatibility/2006" xmlns:o="urn:schemas-microsoft-com:office:office" xmlns:r="http://schemas.openxmlformats.org/officeDocument/2006/relationships" xmlns:m="http://schemas.openxmlformats.org/officeDocument/2006/math" xmlns:v="urn:schemas-microsoft-com:vml" xmlns:wp14="http://schemas.microsoft.com/office/word/2010/wordprocessingDrawing" xmlns:wp="http://schemas.openxmlformats.org/drawingml/2006/wordprocessingDrawing" xmlns:w10="urn:schemas-microsoft-com:office:word" xmlns:w="http://schemas.openxmlformats.org/wordprocessingml/2006/main" xmlns:w14="http://schemas.microsoft.com/office/word/2010/wordml" xmlns:w15="http://schemas.microsoft.com/office/word/2012/wordml" xmlns:wpg="http://schemas.microsoft.com/office/word/2010/wordprocessingGroup" xmlns:wpi="http://schemas.microsoft.com/office/word/2010/wordprocessingInk" xmlns:wne="http://schemas.microsoft.com/office/word/2006/wordml" xmlns:wps="http://schemas.microsoft.com/office/word/2010/wordprocessingShape" mc:Ignorable="w14 w15 wp14">
+<w:numbering xmlns:ve="http://schemas.openxmlformats.org/markup-compatibility/2006" xmlns:o="urn:schemas-microsoft-com:office:office" xmlns:r="http://schemas.openxmlformats.org/officeDocument/2006/relationships" xmlns:m="http://schemas.openxmlformats.org/officeDocument/2006/math" xmlns:v="urn:schemas-microsoft-com:vml" xmlns:wp="http://schemas.openxmlformats.org/drawingml/2006/wordprocessingDrawing" xmlns:w10="urn:schemas-microsoft-com:office:word" xmlns:w="http://schemas.openxmlformats.org/wordprocessingml/2006/main" xmlns:wne="http://schemas.microsoft.com/office/word/2006/wordml">
   <w:abstractNum w:abstractNumId="0">
     <w:nsid w:val="05606B40"/>
     <w:multiLevelType w:val="multilevel"/>
@@ -2458,6 +4109,95 @@
     </w:lvl>
   </w:abstractNum>
   <w:abstractNum w:abstractNumId="1">
+    <w:nsid w:val="05F65706"/>
+    <w:multiLevelType w:val="hybridMultilevel"/>
+    <w:tmpl w:val="B2F8676C"/>
+    <w:lvl w:ilvl="0" w:tplc="746E42A4">
+      <w:start w:val="2"/>
+      <w:numFmt w:val="decimal"/>
+      <w:lvlText w:val="%1."/>
+      <w:lvlJc w:val="left"/>
+      <w:pPr>
+        <w:ind w:left="2160" w:hanging="360"/>
+      </w:pPr>
+      <w:rPr>
+        <w:rFonts w:hint="default"/>
+      </w:rPr>
+    </w:lvl>
+    <w:lvl w:ilvl="1" w:tplc="041A0019" w:tentative="1">
+      <w:start w:val="1"/>
+      <w:numFmt w:val="lowerLetter"/>
+      <w:lvlText w:val="%2."/>
+      <w:lvlJc w:val="left"/>
+      <w:pPr>
+        <w:ind w:left="1440" w:hanging="360"/>
+      </w:pPr>
+    </w:lvl>
+    <w:lvl w:ilvl="2" w:tplc="041A001B" w:tentative="1">
+      <w:start w:val="1"/>
+      <w:numFmt w:val="lowerRoman"/>
+      <w:lvlText w:val="%3."/>
+      <w:lvlJc w:val="right"/>
+      <w:pPr>
+        <w:ind w:left="2160" w:hanging="180"/>
+      </w:pPr>
+    </w:lvl>
+    <w:lvl w:ilvl="3" w:tplc="041A000F" w:tentative="1">
+      <w:start w:val="1"/>
+      <w:numFmt w:val="decimal"/>
+      <w:lvlText w:val="%4."/>
+      <w:lvlJc w:val="left"/>
+      <w:pPr>
+        <w:ind w:left="2880" w:hanging="360"/>
+      </w:pPr>
+    </w:lvl>
+    <w:lvl w:ilvl="4" w:tplc="041A0019" w:tentative="1">
+      <w:start w:val="1"/>
+      <w:numFmt w:val="lowerLetter"/>
+      <w:lvlText w:val="%5."/>
+      <w:lvlJc w:val="left"/>
+      <w:pPr>
+        <w:ind w:left="3600" w:hanging="360"/>
+      </w:pPr>
+    </w:lvl>
+    <w:lvl w:ilvl="5" w:tplc="041A001B" w:tentative="1">
+      <w:start w:val="1"/>
+      <w:numFmt w:val="lowerRoman"/>
+      <w:lvlText w:val="%6."/>
+      <w:lvlJc w:val="right"/>
+      <w:pPr>
+        <w:ind w:left="4320" w:hanging="180"/>
+      </w:pPr>
+    </w:lvl>
+    <w:lvl w:ilvl="6" w:tplc="041A000F" w:tentative="1">
+      <w:start w:val="1"/>
+      <w:numFmt w:val="decimal"/>
+      <w:lvlText w:val="%7."/>
+      <w:lvlJc w:val="left"/>
+      <w:pPr>
+        <w:ind w:left="5040" w:hanging="360"/>
+      </w:pPr>
+    </w:lvl>
+    <w:lvl w:ilvl="7" w:tplc="041A0019" w:tentative="1">
+      <w:start w:val="1"/>
+      <w:numFmt w:val="lowerLetter"/>
+      <w:lvlText w:val="%8."/>
+      <w:lvlJc w:val="left"/>
+      <w:pPr>
+        <w:ind w:left="5760" w:hanging="360"/>
+      </w:pPr>
+    </w:lvl>
+    <w:lvl w:ilvl="8" w:tplc="041A001B" w:tentative="1">
+      <w:start w:val="1"/>
+      <w:numFmt w:val="lowerRoman"/>
+      <w:lvlText w:val="%9."/>
+      <w:lvlJc w:val="right"/>
+      <w:pPr>
+        <w:ind w:left="6480" w:hanging="180"/>
+      </w:pPr>
+    </w:lvl>
+  </w:abstractNum>
+  <w:abstractNum w:abstractNumId="2">
     <w:nsid w:val="0ABF0186"/>
     <w:multiLevelType w:val="hybridMultilevel"/>
     <w:tmpl w:val="7E9E186A"/>
@@ -2546,7 +4286,7 @@
       </w:pPr>
     </w:lvl>
   </w:abstractNum>
-  <w:abstractNum w:abstractNumId="2">
+  <w:abstractNum w:abstractNumId="3">
     <w:nsid w:val="112D1B77"/>
     <w:multiLevelType w:val="hybridMultilevel"/>
     <w:tmpl w:val="C2060B18"/>
@@ -2635,7 +4375,7 @@
       </w:pPr>
     </w:lvl>
   </w:abstractNum>
-  <w:abstractNum w:abstractNumId="3">
+  <w:abstractNum w:abstractNumId="4">
     <w:nsid w:val="118373BF"/>
     <w:multiLevelType w:val="multilevel"/>
     <w:tmpl w:val="6CA2E5BE"/>
@@ -2749,7 +4489,7 @@
       </w:rPr>
     </w:lvl>
   </w:abstractNum>
-  <w:abstractNum w:abstractNumId="4">
+  <w:abstractNum w:abstractNumId="5">
     <w:nsid w:val="128F352E"/>
     <w:multiLevelType w:val="hybridMultilevel"/>
     <w:tmpl w:val="5E2C3D96"/>
@@ -2839,7 +4579,7 @@
       </w:pPr>
     </w:lvl>
   </w:abstractNum>
-  <w:abstractNum w:abstractNumId="5">
+  <w:abstractNum w:abstractNumId="6">
     <w:nsid w:val="13D21BD2"/>
     <w:multiLevelType w:val="multilevel"/>
     <w:tmpl w:val="0F2A3BD0"/>
@@ -2953,7 +4693,97 @@
       </w:rPr>
     </w:lvl>
   </w:abstractNum>
-  <w:abstractNum w:abstractNumId="6">
+  <w:abstractNum w:abstractNumId="7">
+    <w:nsid w:val="18BA48D9"/>
+    <w:multiLevelType w:val="hybridMultilevel"/>
+    <w:tmpl w:val="C33EBAB2"/>
+    <w:lvl w:ilvl="0" w:tplc="770A383E">
+      <w:start w:val="3"/>
+      <w:numFmt w:val="decimal"/>
+      <w:lvlText w:val="%1."/>
+      <w:lvlJc w:val="left"/>
+      <w:pPr>
+        <w:ind w:left="2160" w:hanging="360"/>
+      </w:pPr>
+      <w:rPr>
+        <w:rFonts w:hint="default"/>
+        <w:b/>
+      </w:rPr>
+    </w:lvl>
+    <w:lvl w:ilvl="1" w:tplc="041A0019" w:tentative="1">
+      <w:start w:val="1"/>
+      <w:numFmt w:val="lowerLetter"/>
+      <w:lvlText w:val="%2."/>
+      <w:lvlJc w:val="left"/>
+      <w:pPr>
+        <w:ind w:left="1440" w:hanging="360"/>
+      </w:pPr>
+    </w:lvl>
+    <w:lvl w:ilvl="2" w:tplc="041A001B" w:tentative="1">
+      <w:start w:val="1"/>
+      <w:numFmt w:val="lowerRoman"/>
+      <w:lvlText w:val="%3."/>
+      <w:lvlJc w:val="right"/>
+      <w:pPr>
+        <w:ind w:left="2160" w:hanging="180"/>
+      </w:pPr>
+    </w:lvl>
+    <w:lvl w:ilvl="3" w:tplc="041A000F" w:tentative="1">
+      <w:start w:val="1"/>
+      <w:numFmt w:val="decimal"/>
+      <w:lvlText w:val="%4."/>
+      <w:lvlJc w:val="left"/>
+      <w:pPr>
+        <w:ind w:left="2880" w:hanging="360"/>
+      </w:pPr>
+    </w:lvl>
+    <w:lvl w:ilvl="4" w:tplc="041A0019" w:tentative="1">
+      <w:start w:val="1"/>
+      <w:numFmt w:val="lowerLetter"/>
+      <w:lvlText w:val="%5."/>
+      <w:lvlJc w:val="left"/>
+      <w:pPr>
+        <w:ind w:left="3600" w:hanging="360"/>
+      </w:pPr>
+    </w:lvl>
+    <w:lvl w:ilvl="5" w:tplc="041A001B" w:tentative="1">
+      <w:start w:val="1"/>
+      <w:numFmt w:val="lowerRoman"/>
+      <w:lvlText w:val="%6."/>
+      <w:lvlJc w:val="right"/>
+      <w:pPr>
+        <w:ind w:left="4320" w:hanging="180"/>
+      </w:pPr>
+    </w:lvl>
+    <w:lvl w:ilvl="6" w:tplc="041A000F" w:tentative="1">
+      <w:start w:val="1"/>
+      <w:numFmt w:val="decimal"/>
+      <w:lvlText w:val="%7."/>
+      <w:lvlJc w:val="left"/>
+      <w:pPr>
+        <w:ind w:left="5040" w:hanging="360"/>
+      </w:pPr>
+    </w:lvl>
+    <w:lvl w:ilvl="7" w:tplc="041A0019" w:tentative="1">
+      <w:start w:val="1"/>
+      <w:numFmt w:val="lowerLetter"/>
+      <w:lvlText w:val="%8."/>
+      <w:lvlJc w:val="left"/>
+      <w:pPr>
+        <w:ind w:left="5760" w:hanging="360"/>
+      </w:pPr>
+    </w:lvl>
+    <w:lvl w:ilvl="8" w:tplc="041A001B" w:tentative="1">
+      <w:start w:val="1"/>
+      <w:numFmt w:val="lowerRoman"/>
+      <w:lvlText w:val="%9."/>
+      <w:lvlJc w:val="right"/>
+      <w:pPr>
+        <w:ind w:left="6480" w:hanging="180"/>
+      </w:pPr>
+    </w:lvl>
+  </w:abstractNum>
+  <w:abstractNum w:abstractNumId="8">
     <w:nsid w:val="19DB2466"/>
     <w:multiLevelType w:val="hybridMultilevel"/>
     <w:tmpl w:val="3E22F2CC"/>
@@ -3039,7 +4869,7 @@
       </w:pPr>
     </w:lvl>
   </w:abstractNum>
-  <w:abstractNum w:abstractNumId="7">
+  <w:abstractNum w:abstractNumId="9">
     <w:nsid w:val="23330ADB"/>
     <w:multiLevelType w:val="multilevel"/>
     <w:tmpl w:val="29D2AB60"/>
@@ -3152,7 +4982,7 @@
       </w:rPr>
     </w:lvl>
   </w:abstractNum>
-  <w:abstractNum w:abstractNumId="8">
+  <w:abstractNum w:abstractNumId="10">
     <w:nsid w:val="26165D8B"/>
     <w:multiLevelType w:val="hybridMultilevel"/>
     <w:tmpl w:val="F4DE80DE"/>
@@ -3241,7 +5071,7 @@
       </w:pPr>
     </w:lvl>
   </w:abstractNum>
-  <w:abstractNum w:abstractNumId="9">
+  <w:abstractNum w:abstractNumId="11">
     <w:nsid w:val="2AB466AD"/>
     <w:multiLevelType w:val="hybridMultilevel"/>
     <w:tmpl w:val="ABDA5644"/>
@@ -3327,7 +5157,7 @@
       </w:pPr>
     </w:lvl>
   </w:abstractNum>
-  <w:abstractNum w:abstractNumId="10">
+  <w:abstractNum w:abstractNumId="12">
     <w:nsid w:val="42840300"/>
     <w:multiLevelType w:val="multilevel"/>
     <w:tmpl w:val="9C329776"/>
@@ -3441,7 +5271,7 @@
       </w:rPr>
     </w:lvl>
   </w:abstractNum>
-  <w:abstractNum w:abstractNumId="11">
+  <w:abstractNum w:abstractNumId="13">
     <w:nsid w:val="435F43AA"/>
     <w:multiLevelType w:val="hybridMultilevel"/>
     <w:tmpl w:val="24C8818E"/>
@@ -3530,7 +5360,97 @@
       </w:pPr>
     </w:lvl>
   </w:abstractNum>
-  <w:abstractNum w:abstractNumId="12">
+  <w:abstractNum w:abstractNumId="14">
+    <w:nsid w:val="445709D4"/>
+    <w:multiLevelType w:val="hybridMultilevel"/>
+    <w:tmpl w:val="5FF226AE"/>
+    <w:lvl w:ilvl="0" w:tplc="0B809A28">
+      <w:start w:val="4"/>
+      <w:numFmt w:val="decimal"/>
+      <w:lvlText w:val="%1."/>
+      <w:lvlJc w:val="left"/>
+      <w:pPr>
+        <w:ind w:left="2160" w:hanging="360"/>
+      </w:pPr>
+      <w:rPr>
+        <w:rFonts w:hint="default"/>
+        <w:b/>
+      </w:rPr>
+    </w:lvl>
+    <w:lvl w:ilvl="1" w:tplc="041A0019" w:tentative="1">
+      <w:start w:val="1"/>
+      <w:numFmt w:val="lowerLetter"/>
+      <w:lvlText w:val="%2."/>
+      <w:lvlJc w:val="left"/>
+      <w:pPr>
+        <w:ind w:left="1440" w:hanging="360"/>
+      </w:pPr>
+    </w:lvl>
+    <w:lvl w:ilvl="2" w:tplc="041A001B" w:tentative="1">
+      <w:start w:val="1"/>
+      <w:numFmt w:val="lowerRoman"/>
+      <w:lvlText w:val="%3."/>
+      <w:lvlJc w:val="right"/>
+      <w:pPr>
+        <w:ind w:left="2160" w:hanging="180"/>
+      </w:pPr>
+    </w:lvl>
+    <w:lvl w:ilvl="3" w:tplc="041A000F" w:tentative="1">
+      <w:start w:val="1"/>
+      <w:numFmt w:val="decimal"/>
+      <w:lvlText w:val="%4."/>
+      <w:lvlJc w:val="left"/>
+      <w:pPr>
+        <w:ind w:left="2880" w:hanging="360"/>
+      </w:pPr>
+    </w:lvl>
+    <w:lvl w:ilvl="4" w:tplc="041A0019" w:tentative="1">
+      <w:start w:val="1"/>
+      <w:numFmt w:val="lowerLetter"/>
+      <w:lvlText w:val="%5."/>
+      <w:lvlJc w:val="left"/>
+      <w:pPr>
+        <w:ind w:left="3600" w:hanging="360"/>
+      </w:pPr>
+    </w:lvl>
+    <w:lvl w:ilvl="5" w:tplc="041A001B" w:tentative="1">
+      <w:start w:val="1"/>
+      <w:numFmt w:val="lowerRoman"/>
+      <w:lvlText w:val="%6."/>
+      <w:lvlJc w:val="right"/>
+      <w:pPr>
+        <w:ind w:left="4320" w:hanging="180"/>
+      </w:pPr>
+    </w:lvl>
+    <w:lvl w:ilvl="6" w:tplc="041A000F" w:tentative="1">
+      <w:start w:val="1"/>
+      <w:numFmt w:val="decimal"/>
+      <w:lvlText w:val="%7."/>
+      <w:lvlJc w:val="left"/>
+      <w:pPr>
+        <w:ind w:left="5040" w:hanging="360"/>
+      </w:pPr>
+    </w:lvl>
+    <w:lvl w:ilvl="7" w:tplc="041A0019" w:tentative="1">
+      <w:start w:val="1"/>
+      <w:numFmt w:val="lowerLetter"/>
+      <w:lvlText w:val="%8."/>
+      <w:lvlJc w:val="left"/>
+      <w:pPr>
+        <w:ind w:left="5760" w:hanging="360"/>
+      </w:pPr>
+    </w:lvl>
+    <w:lvl w:ilvl="8" w:tplc="041A001B" w:tentative="1">
+      <w:start w:val="1"/>
+      <w:numFmt w:val="lowerRoman"/>
+      <w:lvlText w:val="%9."/>
+      <w:lvlJc w:val="right"/>
+      <w:pPr>
+        <w:ind w:left="6480" w:hanging="180"/>
+      </w:pPr>
+    </w:lvl>
+  </w:abstractNum>
+  <w:abstractNum w:abstractNumId="15">
     <w:nsid w:val="463344A3"/>
     <w:multiLevelType w:val="hybridMultilevel"/>
     <w:tmpl w:val="ECFAE134"/>
@@ -3619,7 +5539,187 @@
       </w:pPr>
     </w:lvl>
   </w:abstractNum>
-  <w:abstractNum w:abstractNumId="13">
+  <w:abstractNum w:abstractNumId="16">
+    <w:nsid w:val="4A8B724B"/>
+    <w:multiLevelType w:val="hybridMultilevel"/>
+    <w:tmpl w:val="09545D0A"/>
+    <w:lvl w:ilvl="0" w:tplc="FC227038">
+      <w:start w:val="3"/>
+      <w:numFmt w:val="decimal"/>
+      <w:lvlText w:val="%1."/>
+      <w:lvlJc w:val="left"/>
+      <w:pPr>
+        <w:ind w:left="2160" w:hanging="360"/>
+      </w:pPr>
+      <w:rPr>
+        <w:rFonts w:hint="default"/>
+        <w:b/>
+      </w:rPr>
+    </w:lvl>
+    <w:lvl w:ilvl="1" w:tplc="041A0019" w:tentative="1">
+      <w:start w:val="1"/>
+      <w:numFmt w:val="lowerLetter"/>
+      <w:lvlText w:val="%2."/>
+      <w:lvlJc w:val="left"/>
+      <w:pPr>
+        <w:ind w:left="1440" w:hanging="360"/>
+      </w:pPr>
+    </w:lvl>
+    <w:lvl w:ilvl="2" w:tplc="041A001B" w:tentative="1">
+      <w:start w:val="1"/>
+      <w:numFmt w:val="lowerRoman"/>
+      <w:lvlText w:val="%3."/>
+      <w:lvlJc w:val="right"/>
+      <w:pPr>
+        <w:ind w:left="2160" w:hanging="180"/>
+      </w:pPr>
+    </w:lvl>
+    <w:lvl w:ilvl="3" w:tplc="041A000F" w:tentative="1">
+      <w:start w:val="1"/>
+      <w:numFmt w:val="decimal"/>
+      <w:lvlText w:val="%4."/>
+      <w:lvlJc w:val="left"/>
+      <w:pPr>
+        <w:ind w:left="2880" w:hanging="360"/>
+      </w:pPr>
+    </w:lvl>
+    <w:lvl w:ilvl="4" w:tplc="041A0019" w:tentative="1">
+      <w:start w:val="1"/>
+      <w:numFmt w:val="lowerLetter"/>
+      <w:lvlText w:val="%5."/>
+      <w:lvlJc w:val="left"/>
+      <w:pPr>
+        <w:ind w:left="3600" w:hanging="360"/>
+      </w:pPr>
+    </w:lvl>
+    <w:lvl w:ilvl="5" w:tplc="041A001B" w:tentative="1">
+      <w:start w:val="1"/>
+      <w:numFmt w:val="lowerRoman"/>
+      <w:lvlText w:val="%6."/>
+      <w:lvlJc w:val="right"/>
+      <w:pPr>
+        <w:ind w:left="4320" w:hanging="180"/>
+      </w:pPr>
+    </w:lvl>
+    <w:lvl w:ilvl="6" w:tplc="041A000F" w:tentative="1">
+      <w:start w:val="1"/>
+      <w:numFmt w:val="decimal"/>
+      <w:lvlText w:val="%7."/>
+      <w:lvlJc w:val="left"/>
+      <w:pPr>
+        <w:ind w:left="5040" w:hanging="360"/>
+      </w:pPr>
+    </w:lvl>
+    <w:lvl w:ilvl="7" w:tplc="041A0019" w:tentative="1">
+      <w:start w:val="1"/>
+      <w:numFmt w:val="lowerLetter"/>
+      <w:lvlText w:val="%8."/>
+      <w:lvlJc w:val="left"/>
+      <w:pPr>
+        <w:ind w:left="5760" w:hanging="360"/>
+      </w:pPr>
+    </w:lvl>
+    <w:lvl w:ilvl="8" w:tplc="041A001B" w:tentative="1">
+      <w:start w:val="1"/>
+      <w:numFmt w:val="lowerRoman"/>
+      <w:lvlText w:val="%9."/>
+      <w:lvlJc w:val="right"/>
+      <w:pPr>
+        <w:ind w:left="6480" w:hanging="180"/>
+      </w:pPr>
+    </w:lvl>
+  </w:abstractNum>
+  <w:abstractNum w:abstractNumId="17">
+    <w:nsid w:val="4FB47A04"/>
+    <w:multiLevelType w:val="hybridMultilevel"/>
+    <w:tmpl w:val="59DA56BC"/>
+    <w:lvl w:ilvl="0" w:tplc="7D9067FC">
+      <w:start w:val="3"/>
+      <w:numFmt w:val="decimal"/>
+      <w:lvlText w:val="%1."/>
+      <w:lvlJc w:val="left"/>
+      <w:pPr>
+        <w:ind w:left="2160" w:hanging="360"/>
+      </w:pPr>
+      <w:rPr>
+        <w:rFonts w:hint="default"/>
+        <w:b/>
+      </w:rPr>
+    </w:lvl>
+    <w:lvl w:ilvl="1" w:tplc="041A0019" w:tentative="1">
+      <w:start w:val="1"/>
+      <w:numFmt w:val="lowerLetter"/>
+      <w:lvlText w:val="%2."/>
+      <w:lvlJc w:val="left"/>
+      <w:pPr>
+        <w:ind w:left="1440" w:hanging="360"/>
+      </w:pPr>
+    </w:lvl>
+    <w:lvl w:ilvl="2" w:tplc="041A001B" w:tentative="1">
+      <w:start w:val="1"/>
+      <w:numFmt w:val="lowerRoman"/>
+      <w:lvlText w:val="%3."/>
+      <w:lvlJc w:val="right"/>
+      <w:pPr>
+        <w:ind w:left="2160" w:hanging="180"/>
+      </w:pPr>
+    </w:lvl>
+    <w:lvl w:ilvl="3" w:tplc="041A000F" w:tentative="1">
+      <w:start w:val="1"/>
+      <w:numFmt w:val="decimal"/>
+      <w:lvlText w:val="%4."/>
+      <w:lvlJc w:val="left"/>
+      <w:pPr>
+        <w:ind w:left="2880" w:hanging="360"/>
+      </w:pPr>
+    </w:lvl>
+    <w:lvl w:ilvl="4" w:tplc="041A0019" w:tentative="1">
+      <w:start w:val="1"/>
+      <w:numFmt w:val="lowerLetter"/>
+      <w:lvlText w:val="%5."/>
+      <w:lvlJc w:val="left"/>
+      <w:pPr>
+        <w:ind w:left="3600" w:hanging="360"/>
+      </w:pPr>
+    </w:lvl>
+    <w:lvl w:ilvl="5" w:tplc="041A001B" w:tentative="1">
+      <w:start w:val="1"/>
+      <w:numFmt w:val="lowerRoman"/>
+      <w:lvlText w:val="%6."/>
+      <w:lvlJc w:val="right"/>
+      <w:pPr>
+        <w:ind w:left="4320" w:hanging="180"/>
+      </w:pPr>
+    </w:lvl>
+    <w:lvl w:ilvl="6" w:tplc="041A000F" w:tentative="1">
+      <w:start w:val="1"/>
+      <w:numFmt w:val="decimal"/>
+      <w:lvlText w:val="%7."/>
+      <w:lvlJc w:val="left"/>
+      <w:pPr>
+        <w:ind w:left="5040" w:hanging="360"/>
+      </w:pPr>
+    </w:lvl>
+    <w:lvl w:ilvl="7" w:tplc="041A0019" w:tentative="1">
+      <w:start w:val="1"/>
+      <w:numFmt w:val="lowerLetter"/>
+      <w:lvlText w:val="%8."/>
+      <w:lvlJc w:val="left"/>
+      <w:pPr>
+        <w:ind w:left="5760" w:hanging="360"/>
+      </w:pPr>
+    </w:lvl>
+    <w:lvl w:ilvl="8" w:tplc="041A001B" w:tentative="1">
+      <w:start w:val="1"/>
+      <w:numFmt w:val="lowerRoman"/>
+      <w:lvlText w:val="%9."/>
+      <w:lvlJc w:val="right"/>
+      <w:pPr>
+        <w:ind w:left="6480" w:hanging="180"/>
+      </w:pPr>
+    </w:lvl>
+  </w:abstractNum>
+  <w:abstractNum w:abstractNumId="18">
     <w:nsid w:val="53EA0382"/>
     <w:multiLevelType w:val="multilevel"/>
     <w:tmpl w:val="7B98F716"/>
@@ -3733,7 +5833,7 @@
       </w:rPr>
     </w:lvl>
   </w:abstractNum>
-  <w:abstractNum w:abstractNumId="14">
+  <w:abstractNum w:abstractNumId="19">
     <w:nsid w:val="560A7425"/>
     <w:multiLevelType w:val="multilevel"/>
     <w:tmpl w:val="FF78457E"/>
@@ -3847,120 +5947,121 @@
       </w:rPr>
     </w:lvl>
   </w:abstractNum>
-  <w:abstractNum w:abstractNumId="15">
+  <w:abstractNum w:abstractNumId="20">
     <w:nsid w:val="59D926B6"/>
     <w:multiLevelType w:val="hybridMultilevel"/>
-    <w:tmpl w:val="944225AE"/>
-    <w:lvl w:ilvl="0" w:tplc="041A0001">
+    <w:tmpl w:val="60368320"/>
+    <w:lvl w:ilvl="0" w:tplc="041A0005">
+      <w:start w:val="1"/>
+      <w:numFmt w:val="bullet"/>
+      <w:lvlText w:val=""/>
+      <w:lvlJc w:val="left"/>
+      <w:pPr>
+        <w:ind w:left="720" w:hanging="360"/>
+      </w:pPr>
+      <w:rPr>
+        <w:rFonts w:ascii="Wingdings" w:hAnsi="Wingdings" w:hint="default"/>
+      </w:rPr>
+    </w:lvl>
+    <w:lvl w:ilvl="1" w:tplc="041A000F">
+      <w:start w:val="1"/>
+      <w:numFmt w:val="decimal"/>
+      <w:lvlText w:val="%2."/>
+      <w:lvlJc w:val="left"/>
+      <w:pPr>
+        <w:ind w:left="1440" w:hanging="360"/>
+      </w:pPr>
+      <w:rPr>
+        <w:rFonts w:hint="default"/>
+      </w:rPr>
+    </w:lvl>
+    <w:lvl w:ilvl="2" w:tplc="E3889C5E">
+      <w:start w:val="1"/>
+      <w:numFmt w:val="decimal"/>
+      <w:lvlText w:val="%3."/>
+      <w:lvlJc w:val="left"/>
+      <w:pPr>
+        <w:ind w:left="2160" w:hanging="360"/>
+      </w:pPr>
+      <w:rPr>
+        <w:rFonts w:hint="default"/>
+        <w:b/>
+      </w:rPr>
+    </w:lvl>
+    <w:lvl w:ilvl="3" w:tplc="041A0001" w:tentative="1">
       <w:start w:val="1"/>
       <w:numFmt w:val="bullet"/>
       <w:lvlText w:val=""/>
       <w:lvlJc w:val="left"/>
       <w:pPr>
-        <w:ind w:left="720" w:hanging="360"/>
+        <w:ind w:left="2880" w:hanging="360"/>
       </w:pPr>
       <w:rPr>
         <w:rFonts w:ascii="Symbol" w:hAnsi="Symbol" w:hint="default"/>
       </w:rPr>
     </w:lvl>
-    <w:lvl w:ilvl="1" w:tplc="041A000F">
-      <w:start w:val="1"/>
-      <w:numFmt w:val="decimal"/>
-      <w:lvlText w:val="%2."/>
-      <w:lvlJc w:val="left"/>
-      <w:pPr>
-        <w:ind w:left="1440" w:hanging="360"/>
-      </w:pPr>
-      <w:rPr>
-        <w:rFonts w:hint="default"/>
-      </w:rPr>
-    </w:lvl>
-    <w:lvl w:ilvl="2" w:tplc="041A000F">
-      <w:start w:val="1"/>
-      <w:numFmt w:val="decimal"/>
-      <w:lvlText w:val="%3."/>
-      <w:lvlJc w:val="left"/>
-      <w:pPr>
-        <w:ind w:left="2160" w:hanging="360"/>
-      </w:pPr>
-      <w:rPr>
-        <w:rFonts w:hint="default"/>
-      </w:rPr>
-    </w:lvl>
-    <w:lvl w:ilvl="3" w:tplc="041A0001" w:tentative="1">
+    <w:lvl w:ilvl="4" w:tplc="041A0003" w:tentative="1">
+      <w:start w:val="1"/>
+      <w:numFmt w:val="bullet"/>
+      <w:lvlText w:val="o"/>
+      <w:lvlJc w:val="left"/>
+      <w:pPr>
+        <w:ind w:left="3600" w:hanging="360"/>
+      </w:pPr>
+      <w:rPr>
+        <w:rFonts w:ascii="Courier New" w:hAnsi="Courier New" w:cs="Courier New" w:hint="default"/>
+      </w:rPr>
+    </w:lvl>
+    <w:lvl w:ilvl="5" w:tplc="041A0005" w:tentative="1">
+      <w:start w:val="1"/>
+      <w:numFmt w:val="bullet"/>
+      <w:lvlText w:val=""/>
+      <w:lvlJc w:val="left"/>
+      <w:pPr>
+        <w:ind w:left="4320" w:hanging="360"/>
+      </w:pPr>
+      <w:rPr>
+        <w:rFonts w:ascii="Wingdings" w:hAnsi="Wingdings" w:hint="default"/>
+      </w:rPr>
+    </w:lvl>
+    <w:lvl w:ilvl="6" w:tplc="041A0001" w:tentative="1">
       <w:start w:val="1"/>
       <w:numFmt w:val="bullet"/>
       <w:lvlText w:val=""/>
       <w:lvlJc w:val="left"/>
       <w:pPr>
-        <w:ind w:left="2880" w:hanging="360"/>
+        <w:ind w:left="5040" w:hanging="360"/>
       </w:pPr>
       <w:rPr>
         <w:rFonts w:ascii="Symbol" w:hAnsi="Symbol" w:hint="default"/>
       </w:rPr>
     </w:lvl>
-    <w:lvl w:ilvl="4" w:tplc="041A0003" w:tentative="1">
+    <w:lvl w:ilvl="7" w:tplc="041A0003" w:tentative="1">
       <w:start w:val="1"/>
       <w:numFmt w:val="bullet"/>
       <w:lvlText w:val="o"/>
       <w:lvlJc w:val="left"/>
       <w:pPr>
-        <w:ind w:left="3600" w:hanging="360"/>
+        <w:ind w:left="5760" w:hanging="360"/>
       </w:pPr>
       <w:rPr>
         <w:rFonts w:ascii="Courier New" w:hAnsi="Courier New" w:cs="Courier New" w:hint="default"/>
       </w:rPr>
     </w:lvl>
-    <w:lvl w:ilvl="5" w:tplc="041A0005" w:tentative="1">
+    <w:lvl w:ilvl="8" w:tplc="041A0005" w:tentative="1">
       <w:start w:val="1"/>
       <w:numFmt w:val="bullet"/>
       <w:lvlText w:val=""/>
       <w:lvlJc w:val="left"/>
       <w:pPr>
-        <w:ind w:left="4320" w:hanging="360"/>
+        <w:ind w:left="6480" w:hanging="360"/>
       </w:pPr>
       <w:rPr>
         <w:rFonts w:ascii="Wingdings" w:hAnsi="Wingdings" w:hint="default"/>
       </w:rPr>
     </w:lvl>
-    <w:lvl w:ilvl="6" w:tplc="041A0001" w:tentative="1">
-      <w:start w:val="1"/>
-      <w:numFmt w:val="bullet"/>
-      <w:lvlText w:val=""/>
-      <w:lvlJc w:val="left"/>
-      <w:pPr>
-        <w:ind w:left="5040" w:hanging="360"/>
-      </w:pPr>
-      <w:rPr>
-        <w:rFonts w:ascii="Symbol" w:hAnsi="Symbol" w:hint="default"/>
-      </w:rPr>
-    </w:lvl>
-    <w:lvl w:ilvl="7" w:tplc="041A0003" w:tentative="1">
-      <w:start w:val="1"/>
-      <w:numFmt w:val="bullet"/>
-      <w:lvlText w:val="o"/>
-      <w:lvlJc w:val="left"/>
-      <w:pPr>
-        <w:ind w:left="5760" w:hanging="360"/>
-      </w:pPr>
-      <w:rPr>
-        <w:rFonts w:ascii="Courier New" w:hAnsi="Courier New" w:cs="Courier New" w:hint="default"/>
-      </w:rPr>
-    </w:lvl>
-    <w:lvl w:ilvl="8" w:tplc="041A0005" w:tentative="1">
-      <w:start w:val="1"/>
-      <w:numFmt w:val="bullet"/>
-      <w:lvlText w:val=""/>
-      <w:lvlJc w:val="left"/>
-      <w:pPr>
-        <w:ind w:left="6480" w:hanging="360"/>
-      </w:pPr>
-      <w:rPr>
-        <w:rFonts w:ascii="Wingdings" w:hAnsi="Wingdings" w:hint="default"/>
-      </w:rPr>
-    </w:lvl>
   </w:abstractNum>
-  <w:abstractNum w:abstractNumId="16">
+  <w:abstractNum w:abstractNumId="21">
     <w:nsid w:val="62866E33"/>
     <w:multiLevelType w:val="hybridMultilevel"/>
     <w:tmpl w:val="D69E2BD4"/>
@@ -4049,7 +6150,7 @@
       </w:pPr>
     </w:lvl>
   </w:abstractNum>
-  <w:abstractNum w:abstractNumId="17">
+  <w:abstractNum w:abstractNumId="22">
     <w:nsid w:val="62940FC4"/>
     <w:multiLevelType w:val="hybridMultilevel"/>
     <w:tmpl w:val="072EDBE0"/>
@@ -4138,7 +6239,7 @@
       </w:pPr>
     </w:lvl>
   </w:abstractNum>
-  <w:abstractNum w:abstractNumId="18">
+  <w:abstractNum w:abstractNumId="23">
     <w:nsid w:val="646703E5"/>
     <w:multiLevelType w:val="hybridMultilevel"/>
     <w:tmpl w:val="1D1C2856"/>
@@ -4227,7 +6328,7 @@
       </w:pPr>
     </w:lvl>
   </w:abstractNum>
-  <w:abstractNum w:abstractNumId="19">
+  <w:abstractNum w:abstractNumId="24">
     <w:nsid w:val="67FC7F6D"/>
     <w:multiLevelType w:val="multilevel"/>
     <w:tmpl w:val="7A1CF672"/>
@@ -4341,7 +6442,7 @@
       </w:rPr>
     </w:lvl>
   </w:abstractNum>
-  <w:abstractNum w:abstractNumId="20">
+  <w:abstractNum w:abstractNumId="25">
     <w:nsid w:val="6D6922D0"/>
     <w:multiLevelType w:val="hybridMultilevel"/>
     <w:tmpl w:val="92E830C0"/>
@@ -4427,7 +6528,7 @@
       </w:pPr>
     </w:lvl>
   </w:abstractNum>
-  <w:abstractNum w:abstractNumId="21">
+  <w:abstractNum w:abstractNumId="26">
     <w:nsid w:val="6EDC372E"/>
     <w:multiLevelType w:val="hybridMultilevel"/>
     <w:tmpl w:val="507C1F26"/>
@@ -4517,7 +6618,7 @@
       </w:pPr>
     </w:lvl>
   </w:abstractNum>
-  <w:abstractNum w:abstractNumId="22">
+  <w:abstractNum w:abstractNumId="27">
     <w:nsid w:val="70193C9F"/>
     <w:multiLevelType w:val="hybridMultilevel"/>
     <w:tmpl w:val="055CD8AE"/>
@@ -4609,7 +6710,7 @@
       </w:pPr>
     </w:lvl>
   </w:abstractNum>
-  <w:abstractNum w:abstractNumId="23">
+  <w:abstractNum w:abstractNumId="28">
     <w:nsid w:val="75602374"/>
     <w:multiLevelType w:val="hybridMultilevel"/>
     <w:tmpl w:val="898AFC78"/>
@@ -4695,7 +6796,7 @@
       </w:pPr>
     </w:lvl>
   </w:abstractNum>
-  <w:abstractNum w:abstractNumId="24">
+  <w:abstractNum w:abstractNumId="29">
     <w:nsid w:val="7A655554"/>
     <w:multiLevelType w:val="multilevel"/>
     <w:tmpl w:val="652805AC"/>
@@ -4808,7 +6909,7 @@
       </w:rPr>
     </w:lvl>
   </w:abstractNum>
-  <w:abstractNum w:abstractNumId="25">
+  <w:abstractNum w:abstractNumId="30">
     <w:nsid w:val="7B2B646A"/>
     <w:multiLevelType w:val="multilevel"/>
     <w:tmpl w:val="E892A5AE"/>
@@ -4922,7 +7023,7 @@
       </w:rPr>
     </w:lvl>
   </w:abstractNum>
-  <w:abstractNum w:abstractNumId="26">
+  <w:abstractNum w:abstractNumId="31">
     <w:nsid w:val="7F4604CD"/>
     <w:multiLevelType w:val="hybridMultilevel"/>
     <w:tmpl w:val="D5EA0EAA"/>
@@ -5012,91 +7113,106 @@
     </w:lvl>
   </w:abstractNum>
   <w:num w:numId="1">
+    <w:abstractNumId w:val="20"/>
+  </w:num>
+  <w:num w:numId="2">
+    <w:abstractNumId w:val="28"/>
+  </w:num>
+  <w:num w:numId="3">
+    <w:abstractNumId w:val="25"/>
+  </w:num>
+  <w:num w:numId="4">
+    <w:abstractNumId w:val="27"/>
+  </w:num>
+  <w:num w:numId="5">
+    <w:abstractNumId w:val="10"/>
+  </w:num>
+  <w:num w:numId="6">
+    <w:abstractNumId w:val="2"/>
+  </w:num>
+  <w:num w:numId="7">
+    <w:abstractNumId w:val="21"/>
+  </w:num>
+  <w:num w:numId="8">
+    <w:abstractNumId w:val="22"/>
+  </w:num>
+  <w:num w:numId="9">
+    <w:abstractNumId w:val="31"/>
+  </w:num>
+  <w:num w:numId="10">
+    <w:abstractNumId w:val="23"/>
+  </w:num>
+  <w:num w:numId="11">
     <w:abstractNumId w:val="15"/>
   </w:num>
-  <w:num w:numId="2">
-    <w:abstractNumId w:val="23"/>
+  <w:num w:numId="12">
+    <w:abstractNumId w:val="13"/>
   </w:num>
-  <w:num w:numId="3">
-    <w:abstractNumId w:val="20"/>
-  </w:num>
-  <w:num w:numId="4">
-    <w:abstractNumId w:val="22"/>
-  </w:num>
-  <w:num w:numId="5">
+  <w:num w:numId="13">
     <w:abstractNumId w:val="8"/>
   </w:num>
-  <w:num w:numId="6">
-    <w:abstractNumId w:val="1"/>
+  <w:num w:numId="14">
+    <w:abstractNumId w:val="5"/>
   </w:num>
-  <w:num w:numId="7">
-    <w:abstractNumId w:val="16"/>
+  <w:num w:numId="15">
+    <w:abstractNumId w:val="3"/>
   </w:num>
-  <w:num w:numId="8">
-    <w:abstractNumId w:val="17"/>
+  <w:num w:numId="16">
+    <w:abstractNumId w:val="11"/>
   </w:num>
-  <w:num w:numId="9">
+  <w:num w:numId="17">
     <w:abstractNumId w:val="26"/>
   </w:num>
-  <w:num w:numId="10">
-    <w:abstractNumId w:val="18"/>
-  </w:num>
-  <w:num w:numId="11">
+  <w:num w:numId="18">
     <w:abstractNumId w:val="12"/>
-  </w:num>
-  <w:num w:numId="12">
-    <w:abstractNumId w:val="11"/>
-  </w:num>
-  <w:num w:numId="13">
-    <w:abstractNumId w:val="6"/>
-  </w:num>
-  <w:num w:numId="14">
-    <w:abstractNumId w:val="4"/>
-  </w:num>
-  <w:num w:numId="15">
-    <w:abstractNumId w:val="2"/>
-  </w:num>
-  <w:num w:numId="16">
-    <w:abstractNumId w:val="9"/>
-  </w:num>
-  <w:num w:numId="17">
-    <w:abstractNumId w:val="21"/>
-  </w:num>
-  <w:num w:numId="18">
-    <w:abstractNumId w:val="10"/>
   </w:num>
   <w:num w:numId="19">
     <w:abstractNumId w:val="0"/>
   </w:num>
   <w:num w:numId="20">
+    <w:abstractNumId w:val="24"/>
+  </w:num>
+  <w:num w:numId="21">
+    <w:abstractNumId w:val="4"/>
+  </w:num>
+  <w:num w:numId="22">
+    <w:abstractNumId w:val="6"/>
+  </w:num>
+  <w:num w:numId="23">
+    <w:abstractNumId w:val="30"/>
+  </w:num>
+  <w:num w:numId="24">
+    <w:abstractNumId w:val="18"/>
+  </w:num>
+  <w:num w:numId="25">
     <w:abstractNumId w:val="19"/>
   </w:num>
-  <w:num w:numId="21">
-    <w:abstractNumId w:val="3"/>
+  <w:num w:numId="26">
+    <w:abstractNumId w:val="9"/>
   </w:num>
-  <w:num w:numId="22">
-    <w:abstractNumId w:val="5"/>
+  <w:num w:numId="27">
+    <w:abstractNumId w:val="29"/>
   </w:num>
-  <w:num w:numId="23">
-    <w:abstractNumId w:val="25"/>
+  <w:num w:numId="28">
+    <w:abstractNumId w:val="1"/>
   </w:num>
-  <w:num w:numId="24">
-    <w:abstractNumId w:val="13"/>
-  </w:num>
-  <w:num w:numId="25">
-    <w:abstractNumId w:val="14"/>
-  </w:num>
-  <w:num w:numId="26">
+  <w:num w:numId="29">
     <w:abstractNumId w:val="7"/>
   </w:num>
-  <w:num w:numId="27">
-    <w:abstractNumId w:val="24"/>
+  <w:num w:numId="30">
+    <w:abstractNumId w:val="17"/>
+  </w:num>
+  <w:num w:numId="31">
+    <w:abstractNumId w:val="16"/>
+  </w:num>
+  <w:num w:numId="32">
+    <w:abstractNumId w:val="14"/>
   </w:num>
 </w:numbering>
 </file>
 
 <file path=word/styles.xml><?xml version="1.0" encoding="utf-8"?>
-<w:styles xmlns:mc="http://schemas.openxmlformats.org/markup-compatibility/2006" xmlns:r="http://schemas.openxmlformats.org/officeDocument/2006/relationships" xmlns:w="http://schemas.openxmlformats.org/wordprocessingml/2006/main" xmlns:w14="http://schemas.microsoft.com/office/word/2010/wordml" xmlns:w15="http://schemas.microsoft.com/office/word/2012/wordml" mc:Ignorable="w14 w15">
+<w:styles xmlns:r="http://schemas.openxmlformats.org/officeDocument/2006/relationships" xmlns:w="http://schemas.openxmlformats.org/wordprocessingml/2006/main">
   <w:docDefaults>
     <w:rPrDefault>
       <w:rPr>
@@ -5112,382 +7228,149 @@
       </w:pPr>
     </w:pPrDefault>
   </w:docDefaults>
-  <w:latentStyles w:defLockedState="0" w:defUIPriority="99" w:defSemiHidden="0" w:defUnhideWhenUsed="0" w:defQFormat="0" w:count="371">
-    <w:lsdException w:name="Normal" w:uiPriority="0" w:qFormat="1"/>
-    <w:lsdException w:name="heading 1" w:uiPriority="9" w:qFormat="1"/>
-    <w:lsdException w:name="heading 2" w:semiHidden="1" w:uiPriority="9" w:unhideWhenUsed="1" w:qFormat="1"/>
-    <w:lsdException w:name="heading 3" w:semiHidden="1" w:uiPriority="9" w:unhideWhenUsed="1" w:qFormat="1"/>
-    <w:lsdException w:name="heading 4" w:semiHidden="1" w:uiPriority="9" w:unhideWhenUsed="1" w:qFormat="1"/>
-    <w:lsdException w:name="heading 5" w:semiHidden="1" w:uiPriority="9" w:unhideWhenUsed="1" w:qFormat="1"/>
-    <w:lsdException w:name="heading 6" w:semiHidden="1" w:uiPriority="9" w:unhideWhenUsed="1" w:qFormat="1"/>
-    <w:lsdException w:name="heading 7" w:semiHidden="1" w:uiPriority="9" w:unhideWhenUsed="1" w:qFormat="1"/>
-    <w:lsdException w:name="heading 8" w:semiHidden="1" w:uiPriority="9" w:unhideWhenUsed="1" w:qFormat="1"/>
-    <w:lsdException w:name="heading 9" w:semiHidden="1" w:uiPriority="9" w:unhideWhenUsed="1" w:qFormat="1"/>
-    <w:lsdException w:name="index 1" w:semiHidden="1" w:unhideWhenUsed="1"/>
-    <w:lsdException w:name="index 2" w:semiHidden="1" w:unhideWhenUsed="1"/>
-    <w:lsdException w:name="index 3" w:semiHidden="1" w:unhideWhenUsed="1"/>
-    <w:lsdException w:name="index 4" w:semiHidden="1" w:unhideWhenUsed="1"/>
-    <w:lsdException w:name="index 5" w:semiHidden="1" w:unhideWhenUsed="1"/>
-    <w:lsdException w:name="index 6" w:semiHidden="1" w:unhideWhenUsed="1"/>
-    <w:lsdException w:name="index 7" w:semiHidden="1" w:unhideWhenUsed="1"/>
-    <w:lsdException w:name="index 8" w:semiHidden="1" w:unhideWhenUsed="1"/>
-    <w:lsdException w:name="index 9" w:semiHidden="1" w:unhideWhenUsed="1"/>
-    <w:lsdException w:name="toc 1" w:semiHidden="1" w:uiPriority="39" w:unhideWhenUsed="1"/>
-    <w:lsdException w:name="toc 2" w:semiHidden="1" w:uiPriority="39" w:unhideWhenUsed="1"/>
-    <w:lsdException w:name="toc 3" w:semiHidden="1" w:uiPriority="39" w:unhideWhenUsed="1"/>
-    <w:lsdException w:name="toc 4" w:semiHidden="1" w:uiPriority="39" w:unhideWhenUsed="1"/>
-    <w:lsdException w:name="toc 5" w:semiHidden="1" w:uiPriority="39" w:unhideWhenUsed="1"/>
-    <w:lsdException w:name="toc 6" w:semiHidden="1" w:uiPriority="39" w:unhideWhenUsed="1"/>
-    <w:lsdException w:name="toc 7" w:semiHidden="1" w:uiPriority="39" w:unhideWhenUsed="1"/>
-    <w:lsdException w:name="toc 8" w:semiHidden="1" w:uiPriority="39" w:unhideWhenUsed="1"/>
-    <w:lsdException w:name="toc 9" w:semiHidden="1" w:uiPriority="39" w:unhideWhenUsed="1"/>
-    <w:lsdException w:name="Normal Indent" w:semiHidden="1" w:unhideWhenUsed="1"/>
-    <w:lsdException w:name="footnote text" w:semiHidden="1" w:unhideWhenUsed="1"/>
-    <w:lsdException w:name="annotation text" w:semiHidden="1" w:unhideWhenUsed="1"/>
-    <w:lsdException w:name="header" w:semiHidden="1" w:unhideWhenUsed="1"/>
-    <w:lsdException w:name="footer" w:semiHidden="1" w:unhideWhenUsed="1"/>
-    <w:lsdException w:name="index heading" w:semiHidden="1" w:unhideWhenUsed="1"/>
-    <w:lsdException w:name="caption" w:semiHidden="1" w:uiPriority="35" w:unhideWhenUsed="1" w:qFormat="1"/>
-    <w:lsdException w:name="table of figures" w:semiHidden="1" w:unhideWhenUsed="1"/>
-    <w:lsdException w:name="envelope address" w:semiHidden="1" w:unhideWhenUsed="1"/>
-    <w:lsdException w:name="envelope return" w:semiHidden="1" w:unhideWhenUsed="1"/>
-    <w:lsdException w:name="footnote reference" w:semiHidden="1" w:unhideWhenUsed="1"/>
-    <w:lsdException w:name="annotation reference" w:semiHidden="1" w:unhideWhenUsed="1"/>
-    <w:lsdException w:name="line number" w:semiHidden="1" w:unhideWhenUsed="1"/>
-    <w:lsdException w:name="page number" w:semiHidden="1" w:unhideWhenUsed="1"/>
-    <w:lsdException w:name="endnote reference" w:semiHidden="1" w:unhideWhenUsed="1"/>
-    <w:lsdException w:name="endnote text" w:semiHidden="1" w:unhideWhenUsed="1"/>
-    <w:lsdException w:name="table of authorities" w:semiHidden="1" w:unhideWhenUsed="1"/>
-    <w:lsdException w:name="macro" w:semiHidden="1" w:unhideWhenUsed="1"/>
-    <w:lsdException w:name="toa heading" w:semiHidden="1" w:unhideWhenUsed="1"/>
-    <w:lsdException w:name="List" w:semiHidden="1" w:unhideWhenUsed="1"/>
-    <w:lsdException w:name="List Bullet" w:semiHidden="1" w:unhideWhenUsed="1"/>
-    <w:lsdException w:name="List Number" w:semiHidden="1" w:unhideWhenUsed="1"/>
-    <w:lsdException w:name="List 2" w:semiHidden="1" w:unhideWhenUsed="1"/>
-    <w:lsdException w:name="List 3" w:semiHidden="1" w:unhideWhenUsed="1"/>
-    <w:lsdException w:name="List 4" w:semiHidden="1" w:unhideWhenUsed="1"/>
-    <w:lsdException w:name="List 5" w:semiHidden="1" w:unhideWhenUsed="1"/>
-    <w:lsdException w:name="List Bullet 2" w:semiHidden="1" w:unhideWhenUsed="1"/>
-    <w:lsdException w:name="List Bullet 3" w:semiHidden="1" w:unhideWhenUsed="1"/>
-    <w:lsdException w:name="List Bullet 4" w:semiHidden="1" w:unhideWhenUsed="1"/>
-    <w:lsdException w:name="List Bullet 5" w:semiHidden="1" w:unhideWhenUsed="1"/>
-    <w:lsdException w:name="List Number 2" w:semiHidden="1" w:unhideWhenUsed="1"/>
-    <w:lsdException w:name="List Number 3" w:semiHidden="1" w:unhideWhenUsed="1"/>
-    <w:lsdException w:name="List Number 4" w:semiHidden="1" w:unhideWhenUsed="1"/>
-    <w:lsdException w:name="List Number 5" w:semiHidden="1" w:unhideWhenUsed="1"/>
-    <w:lsdException w:name="Title" w:uiPriority="10" w:qFormat="1"/>
-    <w:lsdException w:name="Closing" w:semiHidden="1" w:unhideWhenUsed="1"/>
-    <w:lsdException w:name="Signature" w:semiHidden="1" w:unhideWhenUsed="1"/>
-    <w:lsdException w:name="Default Paragraph Font" w:semiHidden="1" w:uiPriority="1" w:unhideWhenUsed="1"/>
-    <w:lsdException w:name="Body Text" w:semiHidden="1" w:unhideWhenUsed="1"/>
-    <w:lsdException w:name="Body Text Indent" w:semiHidden="1" w:unhideWhenUsed="1"/>
-    <w:lsdException w:name="List Continue" w:semiHidden="1" w:unhideWhenUsed="1"/>
-    <w:lsdException w:name="List Continue 2" w:semiHidden="1" w:unhideWhenUsed="1"/>
-    <w:lsdException w:name="List Continue 3" w:semiHidden="1" w:unhideWhenUsed="1"/>
-    <w:lsdException w:name="List Continue 4" w:semiHidden="1" w:unhideWhenUsed="1"/>
-    <w:lsdException w:name="List Continue 5" w:semiHidden="1" w:unhideWhenUsed="1"/>
-    <w:lsdException w:name="Message Header" w:semiHidden="1" w:unhideWhenUsed="1"/>
-    <w:lsdException w:name="Subtitle" w:uiPriority="11" w:qFormat="1"/>
-    <w:lsdException w:name="Salutation" w:semiHidden="1" w:unhideWhenUsed="1"/>
-    <w:lsdException w:name="Date" w:semiHidden="1" w:unhideWhenUsed="1"/>
-    <w:lsdException w:name="Body Text First Indent" w:semiHidden="1" w:unhideWhenUsed="1"/>
-    <w:lsdException w:name="Body Text First Indent 2" w:semiHidden="1" w:unhideWhenUsed="1"/>
-    <w:lsdException w:name="Note Heading" w:semiHidden="1" w:unhideWhenUsed="1"/>
-    <w:lsdException w:name="Body Text 2" w:semiHidden="1" w:unhideWhenUsed="1"/>
-    <w:lsdException w:name="Body Text 3" w:semiHidden="1" w:unhideWhenUsed="1"/>
-    <w:lsdException w:name="Body Text Indent 2" w:semiHidden="1" w:unhideWhenUsed="1"/>
-    <w:lsdException w:name="Body Text Indent 3" w:semiHidden="1" w:unhideWhenUsed="1"/>
-    <w:lsdException w:name="Block Text" w:semiHidden="1" w:unhideWhenUsed="1"/>
-    <w:lsdException w:name="Hyperlink" w:semiHidden="1" w:unhideWhenUsed="1"/>
-    <w:lsdException w:name="FollowedHyperlink" w:semiHidden="1" w:unhideWhenUsed="1"/>
-    <w:lsdException w:name="Strong" w:uiPriority="22" w:qFormat="1"/>
-    <w:lsdException w:name="Emphasis" w:uiPriority="20" w:qFormat="1"/>
-    <w:lsdException w:name="Document Map" w:semiHidden="1" w:unhideWhenUsed="1"/>
-    <w:lsdException w:name="Plain Text" w:semiHidden="1" w:unhideWhenUsed="1"/>
-    <w:lsdException w:name="E-mail Signature" w:semiHidden="1" w:unhideWhenUsed="1"/>
-    <w:lsdException w:name="HTML Top of Form" w:semiHidden="1" w:unhideWhenUsed="1"/>
-    <w:lsdException w:name="HTML Bottom of Form" w:semiHidden="1" w:unhideWhenUsed="1"/>
-    <w:lsdException w:name="Normal (Web)" w:semiHidden="1" w:unhideWhenUsed="1"/>
-    <w:lsdException w:name="HTML Acronym" w:semiHidden="1" w:unhideWhenUsed="1"/>
-    <w:lsdException w:name="HTML Address" w:semiHidden="1" w:unhideWhenUsed="1"/>
-    <w:lsdException w:name="HTML Cite" w:semiHidden="1" w:unhideWhenUsed="1"/>
-    <w:lsdException w:name="HTML Code" w:semiHidden="1" w:unhideWhenUsed="1"/>
-    <w:lsdException w:name="HTML Definition" w:semiHidden="1" w:unhideWhenUsed="1"/>
-    <w:lsdException w:name="HTML Keyboard" w:semiHidden="1" w:unhideWhenUsed="1"/>
-    <w:lsdException w:name="HTML Preformatted" w:semiHidden="1" w:unhideWhenUsed="1"/>
-    <w:lsdException w:name="HTML Sample" w:semiHidden="1" w:unhideWhenUsed="1"/>
-    <w:lsdException w:name="HTML Typewriter" w:semiHidden="1" w:unhideWhenUsed="1"/>
-    <w:lsdException w:name="HTML Variable" w:semiHidden="1" w:unhideWhenUsed="1"/>
-    <w:lsdException w:name="Normal Table" w:semiHidden="1" w:unhideWhenUsed="1"/>
-    <w:lsdException w:name="annotation subject" w:semiHidden="1" w:unhideWhenUsed="1"/>
-    <w:lsdException w:name="No List" w:semiHidden="1" w:unhideWhenUsed="1"/>
-    <w:lsdException w:name="Outline List 1" w:semiHidden="1" w:unhideWhenUsed="1"/>
-    <w:lsdException w:name="Outline List 2" w:semiHidden="1" w:unhideWhenUsed="1"/>
-    <w:lsdException w:name="Outline List 3" w:semiHidden="1" w:unhideWhenUsed="1"/>
-    <w:lsdException w:name="Table Simple 1" w:semiHidden="1" w:unhideWhenUsed="1"/>
-    <w:lsdException w:name="Table Simple 2" w:semiHidden="1" w:unhideWhenUsed="1"/>
-    <w:lsdException w:name="Table Simple 3" w:semiHidden="1" w:unhideWhenUsed="1"/>
-    <w:lsdException w:name="Table Classic 1" w:semiHidden="1" w:unhideWhenUsed="1"/>
-    <w:lsdException w:name="Table Classic 2" w:semiHidden="1" w:unhideWhenUsed="1"/>
-    <w:lsdException w:name="Table Classic 3" w:semiHidden="1" w:unhideWhenUsed="1"/>
-    <w:lsdException w:name="Table Classic 4" w:semiHidden="1" w:unhideWhenUsed="1"/>
-    <w:lsdException w:name="Table Colorful 1" w:semiHidden="1" w:unhideWhenUsed="1"/>
-    <w:lsdException w:name="Table Colorful 2" w:semiHidden="1" w:unhideWhenUsed="1"/>
-    <w:lsdException w:name="Table Colorful 3" w:semiHidden="1" w:unhideWhenUsed="1"/>
-    <w:lsdException w:name="Table Columns 1" w:semiHidden="1" w:unhideWhenUsed="1"/>
-    <w:lsdException w:name="Table Columns 2" w:semiHidden="1" w:unhideWhenUsed="1"/>
-    <w:lsdException w:name="Table Columns 3" w:semiHidden="1" w:unhideWhenUsed="1"/>
-    <w:lsdException w:name="Table Columns 4" w:semiHidden="1" w:unhideWhenUsed="1"/>
-    <w:lsdException w:name="Table Columns 5" w:semiHidden="1" w:unhideWhenUsed="1"/>
-    <w:lsdException w:name="Table Grid 1" w:semiHidden="1" w:unhideWhenUsed="1"/>
-    <w:lsdException w:name="Table Grid 2" w:semiHidden="1" w:unhideWhenUsed="1"/>
-    <w:lsdException w:name="Table Grid 3" w:semiHidden="1" w:unhideWhenUsed="1"/>
-    <w:lsdException w:name="Table Grid 4" w:semiHidden="1" w:unhideWhenUsed="1"/>
-    <w:lsdException w:name="Table Grid 5" w:semiHidden="1" w:unhideWhenUsed="1"/>
-    <w:lsdException w:name="Table Grid 6" w:semiHidden="1" w:unhideWhenUsed="1"/>
-    <w:lsdException w:name="Table Grid 7" w:semiHidden="1" w:unhideWhenUsed="1"/>
-    <w:lsdException w:name="Table Grid 8" w:semiHidden="1" w:unhideWhenUsed="1"/>
-    <w:lsdException w:name="Table List 1" w:semiHidden="1" w:unhideWhenUsed="1"/>
-    <w:lsdException w:name="Table List 2" w:semiHidden="1" w:unhideWhenUsed="1"/>
-    <w:lsdException w:name="Table List 3" w:semiHidden="1" w:unhideWhenUsed="1"/>
-    <w:lsdException w:name="Table List 4" w:semiHidden="1" w:unhideWhenUsed="1"/>
-    <w:lsdException w:name="Table List 5" w:semiHidden="1" w:unhideWhenUsed="1"/>
-    <w:lsdException w:name="Table List 6" w:semiHidden="1" w:unhideWhenUsed="1"/>
-    <w:lsdException w:name="Table List 7" w:semiHidden="1" w:unhideWhenUsed="1"/>
-    <w:lsdException w:name="Table List 8" w:semiHidden="1" w:unhideWhenUsed="1"/>
-    <w:lsdException w:name="Table 3D effects 1" w:semiHidden="1" w:unhideWhenUsed="1"/>
-    <w:lsdException w:name="Table 3D effects 2" w:semiHidden="1" w:unhideWhenUsed="1"/>
-    <w:lsdException w:name="Table 3D effects 3" w:semiHidden="1" w:unhideWhenUsed="1"/>
-    <w:lsdException w:name="Table Contemporary" w:semiHidden="1" w:unhideWhenUsed="1"/>
-    <w:lsdException w:name="Table Elegant" w:semiHidden="1" w:unhideWhenUsed="1"/>
-    <w:lsdException w:name="Table Professional" w:semiHidden="1" w:unhideWhenUsed="1"/>
-    <w:lsdException w:name="Table Subtle 1" w:semiHidden="1" w:unhideWhenUsed="1"/>
-    <w:lsdException w:name="Table Subtle 2" w:semiHidden="1" w:unhideWhenUsed="1"/>
-    <w:lsdException w:name="Table Web 1" w:semiHidden="1" w:unhideWhenUsed="1"/>
-    <w:lsdException w:name="Table Web 2" w:semiHidden="1" w:unhideWhenUsed="1"/>
-    <w:lsdException w:name="Table Web 3" w:semiHidden="1" w:unhideWhenUsed="1"/>
-    <w:lsdException w:name="Balloon Text" w:semiHidden="1" w:unhideWhenUsed="1"/>
-    <w:lsdException w:name="Table Grid" w:uiPriority="39"/>
-    <w:lsdException w:name="Table Theme" w:semiHidden="1" w:unhideWhenUsed="1"/>
-    <w:lsdException w:name="Placeholder Text" w:semiHidden="1"/>
-    <w:lsdException w:name="No Spacing" w:uiPriority="1" w:qFormat="1"/>
-    <w:lsdException w:name="Light Shading" w:uiPriority="60"/>
-    <w:lsdException w:name="Light List" w:uiPriority="61"/>
-    <w:lsdException w:name="Light Grid" w:uiPriority="62"/>
-    <w:lsdException w:name="Medium Shading 1" w:uiPriority="63"/>
-    <w:lsdException w:name="Medium Shading 2" w:uiPriority="64"/>
-    <w:lsdException w:name="Medium List 1" w:uiPriority="65"/>
-    <w:lsdException w:name="Medium List 2" w:uiPriority="66"/>
-    <w:lsdException w:name="Medium Grid 1" w:uiPriority="67"/>
-    <w:lsdException w:name="Medium Grid 2" w:uiPriority="68"/>
-    <w:lsdException w:name="Medium Grid 3" w:uiPriority="69"/>
-    <w:lsdException w:name="Dark List" w:uiPriority="70"/>
-    <w:lsdException w:name="Colorful Shading" w:uiPriority="71"/>
-    <w:lsdException w:name="Colorful List" w:uiPriority="72"/>
-    <w:lsdException w:name="Colorful Grid" w:uiPriority="73"/>
-    <w:lsdException w:name="Light Shading Accent 1" w:uiPriority="60"/>
-    <w:lsdException w:name="Light List Accent 1" w:uiPriority="61"/>
-    <w:lsdException w:name="Light Grid Accent 1" w:uiPriority="62"/>
-    <w:lsdException w:name="Medium Shading 1 Accent 1" w:uiPriority="63"/>
-    <w:lsdException w:name="Medium Shading 2 Accent 1" w:uiPriority="64"/>
-    <w:lsdException w:name="Medium List 1 Accent 1" w:uiPriority="65"/>
-    <w:lsdException w:name="Revision" w:semiHidden="1"/>
-    <w:lsdException w:name="List Paragraph" w:uiPriority="34" w:qFormat="1"/>
-    <w:lsdException w:name="Quote" w:uiPriority="29" w:qFormat="1"/>
-    <w:lsdException w:name="Intense Quote" w:uiPriority="30" w:qFormat="1"/>
-    <w:lsdException w:name="Medium List 2 Accent 1" w:uiPriority="66"/>
-    <w:lsdException w:name="Medium Grid 1 Accent 1" w:uiPriority="67"/>
-    <w:lsdException w:name="Medium Grid 2 Accent 1" w:uiPriority="68"/>
-    <w:lsdException w:name="Medium Grid 3 Accent 1" w:uiPriority="69"/>
-    <w:lsdException w:name="Dark List Accent 1" w:uiPriority="70"/>
-    <w:lsdException w:name="Colorful Shading Accent 1" w:uiPriority="71"/>
-    <w:lsdException w:name="Colorful List Accent 1" w:uiPriority="72"/>
-    <w:lsdException w:name="Colorful Grid Accent 1" w:uiPriority="73"/>
-    <w:lsdException w:name="Light Shading Accent 2" w:uiPriority="60"/>
-    <w:lsdException w:name="Light List Accent 2" w:uiPriority="61"/>
-    <w:lsdException w:name="Light Grid Accent 2" w:uiPriority="62"/>
-    <w:lsdException w:name="Medium Shading 1 Accent 2" w:uiPriority="63"/>
-    <w:lsdException w:name="Medium Shading 2 Accent 2" w:uiPriority="64"/>
-    <w:lsdException w:name="Medium List 1 Accent 2" w:uiPriority="65"/>
-    <w:lsdException w:name="Medium List 2 Accent 2" w:uiPriority="66"/>
-    <w:lsdException w:name="Medium Grid 1 Accent 2" w:uiPriority="67"/>
-    <w:lsdException w:name="Medium Grid 2 Accent 2" w:uiPriority="68"/>
-    <w:lsdException w:name="Medium Grid 3 Accent 2" w:uiPriority="69"/>
-    <w:lsdException w:name="Dark List Accent 2" w:uiPriority="70"/>
-    <w:lsdException w:name="Colorful Shading Accent 2" w:uiPriority="71"/>
-    <w:lsdException w:name="Colorful List Accent 2" w:uiPriority="72"/>
-    <w:lsdException w:name="Colorful Grid Accent 2" w:uiPriority="73"/>
-    <w:lsdException w:name="Light Shading Accent 3" w:uiPriority="60"/>
-    <w:lsdException w:name="Light List Accent 3" w:uiPriority="61"/>
-    <w:lsdException w:name="Light Grid Accent 3" w:uiPriority="62"/>
-    <w:lsdException w:name="Medium Shading 1 Accent 3" w:uiPriority="63"/>
-    <w:lsdException w:name="Medium Shading 2 Accent 3" w:uiPriority="64"/>
-    <w:lsdException w:name="Medium List 1 Accent 3" w:uiPriority="65"/>
-    <w:lsdException w:name="Medium List 2 Accent 3" w:uiPriority="66"/>
-    <w:lsdException w:name="Medium Grid 1 Accent 3" w:uiPriority="67"/>
-    <w:lsdException w:name="Medium Grid 2 Accent 3" w:uiPriority="68"/>
-    <w:lsdException w:name="Medium Grid 3 Accent 3" w:uiPriority="69"/>
-    <w:lsdException w:name="Dark List Accent 3" w:uiPriority="70"/>
-    <w:lsdException w:name="Colorful Shading Accent 3" w:uiPriority="71"/>
-    <w:lsdException w:name="Colorful List Accent 3" w:uiPriority="72"/>
-    <w:lsdException w:name="Colorful Grid Accent 3" w:uiPriority="73"/>
-    <w:lsdException w:name="Light Shading Accent 4" w:uiPriority="60"/>
-    <w:lsdException w:name="Light List Accent 4" w:uiPriority="61"/>
-    <w:lsdException w:name="Light Grid Accent 4" w:uiPriority="62"/>
-    <w:lsdException w:name="Medium Shading 1 Accent 4" w:uiPriority="63"/>
-    <w:lsdException w:name="Medium Shading 2 Accent 4" w:uiPriority="64"/>
-    <w:lsdException w:name="Medium List 1 Accent 4" w:uiPriority="65"/>
-    <w:lsdException w:name="Medium List 2 Accent 4" w:uiPriority="66"/>
-    <w:lsdException w:name="Medium Grid 1 Accent 4" w:uiPriority="67"/>
-    <w:lsdException w:name="Medium Grid 2 Accent 4" w:uiPriority="68"/>
-    <w:lsdException w:name="Medium Grid 3 Accent 4" w:uiPriority="69"/>
-    <w:lsdException w:name="Dark List Accent 4" w:uiPriority="70"/>
-    <w:lsdException w:name="Colorful Shading Accent 4" w:uiPriority="71"/>
-    <w:lsdException w:name="Colorful List Accent 4" w:uiPriority="72"/>
-    <w:lsdException w:name="Colorful Grid Accent 4" w:uiPriority="73"/>
-    <w:lsdException w:name="Light Shading Accent 5" w:uiPriority="60"/>
-    <w:lsdException w:name="Light List Accent 5" w:uiPriority="61"/>
-    <w:lsdException w:name="Light Grid Accent 5" w:uiPriority="62"/>
-    <w:lsdException w:name="Medium Shading 1 Accent 5" w:uiPriority="63"/>
-    <w:lsdException w:name="Medium Shading 2 Accent 5" w:uiPriority="64"/>
-    <w:lsdException w:name="Medium List 1 Accent 5" w:uiPriority="65"/>
-    <w:lsdException w:name="Medium List 2 Accent 5" w:uiPriority="66"/>
-    <w:lsdException w:name="Medium Grid 1 Accent 5" w:uiPriority="67"/>
-    <w:lsdException w:name="Medium Grid 2 Accent 5" w:uiPriority="68"/>
-    <w:lsdException w:name="Medium Grid 3 Accent 5" w:uiPriority="69"/>
-    <w:lsdException w:name="Dark List Accent 5" w:uiPriority="70"/>
-    <w:lsdException w:name="Colorful Shading Accent 5" w:uiPriority="71"/>
-    <w:lsdException w:name="Colorful List Accent 5" w:uiPriority="72"/>
-    <w:lsdException w:name="Colorful Grid Accent 5" w:uiPriority="73"/>
-    <w:lsdException w:name="Light Shading Accent 6" w:uiPriority="60"/>
-    <w:lsdException w:name="Light List Accent 6" w:uiPriority="61"/>
-    <w:lsdException w:name="Light Grid Accent 6" w:uiPriority="62"/>
-    <w:lsdException w:name="Medium Shading 1 Accent 6" w:uiPriority="63"/>
-    <w:lsdException w:name="Medium Shading 2 Accent 6" w:uiPriority="64"/>
-    <w:lsdException w:name="Medium List 1 Accent 6" w:uiPriority="65"/>
-    <w:lsdException w:name="Medium List 2 Accent 6" w:uiPriority="66"/>
-    <w:lsdException w:name="Medium Grid 1 Accent 6" w:uiPriority="67"/>
-    <w:lsdException w:name="Medium Grid 2 Accent 6" w:uiPriority="68"/>
-    <w:lsdException w:name="Medium Grid 3 Accent 6" w:uiPriority="69"/>
-    <w:lsdException w:name="Dark List Accent 6" w:uiPriority="70"/>
-    <w:lsdException w:name="Colorful Shading Accent 6" w:uiPriority="71"/>
-    <w:lsdException w:name="Colorful List Accent 6" w:uiPriority="72"/>
-    <w:lsdException w:name="Colorful Grid Accent 6" w:uiPriority="73"/>
-    <w:lsdException w:name="Subtle Emphasis" w:uiPriority="19" w:qFormat="1"/>
-    <w:lsdException w:name="Intense Emphasis" w:uiPriority="21" w:qFormat="1"/>
-    <w:lsdException w:name="Subtle Reference" w:uiPriority="31" w:qFormat="1"/>
-    <w:lsdException w:name="Intense Reference" w:uiPriority="32" w:qFormat="1"/>
-    <w:lsdException w:name="Book Title" w:uiPriority="33" w:qFormat="1"/>
-    <w:lsdException w:name="Bibliography" w:semiHidden="1" w:uiPriority="37" w:unhideWhenUsed="1"/>
-    <w:lsdException w:name="TOC Heading" w:semiHidden="1" w:uiPriority="39" w:unhideWhenUsed="1" w:qFormat="1"/>
-    <w:lsdException w:name="Plain Table 1" w:uiPriority="41"/>
-    <w:lsdException w:name="Plain Table 2" w:uiPriority="42"/>
-    <w:lsdException w:name="Plain Table 3" w:uiPriority="43"/>
-    <w:lsdException w:name="Plain Table 4" w:uiPriority="44"/>
-    <w:lsdException w:name="Plain Table 5" w:uiPriority="45"/>
-    <w:lsdException w:name="Grid Table Light" w:uiPriority="40"/>
-    <w:lsdException w:name="Grid Table 1 Light" w:uiPriority="46"/>
-    <w:lsdException w:name="Grid Table 2" w:uiPriority="47"/>
-    <w:lsdException w:name="Grid Table 3" w:uiPriority="48"/>
-    <w:lsdException w:name="Grid Table 4" w:uiPriority="49"/>
-    <w:lsdException w:name="Grid Table 5 Dark" w:uiPriority="50"/>
-    <w:lsdException w:name="Grid Table 6 Colorful" w:uiPriority="51"/>
-    <w:lsdException w:name="Grid Table 7 Colorful" w:uiPriority="52"/>
-    <w:lsdException w:name="Grid Table 1 Light Accent 1" w:uiPriority="46"/>
-    <w:lsdException w:name="Grid Table 2 Accent 1" w:uiPriority="47"/>
-    <w:lsdException w:name="Grid Table 3 Accent 1" w:uiPriority="48"/>
-    <w:lsdException w:name="Grid Table 4 Accent 1" w:uiPriority="49"/>
-    <w:lsdException w:name="Grid Table 5 Dark Accent 1" w:uiPriority="50"/>
-    <w:lsdException w:name="Grid Table 6 Colorful Accent 1" w:uiPriority="51"/>
-    <w:lsdException w:name="Grid Table 7 Colorful Accent 1" w:uiPriority="52"/>
-    <w:lsdException w:name="Grid Table 1 Light Accent 2" w:uiPriority="46"/>
-    <w:lsdException w:name="Grid Table 2 Accent 2" w:uiPriority="47"/>
-    <w:lsdException w:name="Grid Table 3 Accent 2" w:uiPriority="48"/>
-    <w:lsdException w:name="Grid Table 4 Accent 2" w:uiPriority="49"/>
-    <w:lsdException w:name="Grid Table 5 Dark Accent 2" w:uiPriority="50"/>
-    <w:lsdException w:name="Grid Table 6 Colorful Accent 2" w:uiPriority="51"/>
-    <w:lsdException w:name="Grid Table 7 Colorful Accent 2" w:uiPriority="52"/>
-    <w:lsdException w:name="Grid Table 1 Light Accent 3" w:uiPriority="46"/>
-    <w:lsdException w:name="Grid Table 2 Accent 3" w:uiPriority="47"/>
-    <w:lsdException w:name="Grid Table 3 Accent 3" w:uiPriority="48"/>
-    <w:lsdException w:name="Grid Table 4 Accent 3" w:uiPriority="49"/>
-    <w:lsdException w:name="Grid Table 5 Dark Accent 3" w:uiPriority="50"/>
-    <w:lsdException w:name="Grid Table 6 Colorful Accent 3" w:uiPriority="51"/>
-    <w:lsdException w:name="Grid Table 7 Colorful Accent 3" w:uiPriority="52"/>
-    <w:lsdException w:name="Grid Table 1 Light Accent 4" w:uiPriority="46"/>
-    <w:lsdException w:name="Grid Table 2 Accent 4" w:uiPriority="47"/>
-    <w:lsdException w:name="Grid Table 3 Accent 4" w:uiPriority="48"/>
-    <w:lsdException w:name="Grid Table 4 Accent 4" w:uiPriority="49"/>
-    <w:lsdException w:name="Grid Table 5 Dark Accent 4" w:uiPriority="50"/>
-    <w:lsdException w:name="Grid Table 6 Colorful Accent 4" w:uiPriority="51"/>
-    <w:lsdException w:name="Grid Table 7 Colorful Accent 4" w:uiPriority="52"/>
-    <w:lsdException w:name="Grid Table 1 Light Accent 5" w:uiPriority="46"/>
-    <w:lsdException w:name="Grid Table 2 Accent 5" w:uiPriority="47"/>
-    <w:lsdException w:name="Grid Table 3 Accent 5" w:uiPriority="48"/>
-    <w:lsdException w:name="Grid Table 4 Accent 5" w:uiPriority="49"/>
-    <w:lsdException w:name="Grid Table 5 Dark Accent 5" w:uiPriority="50"/>
-    <w:lsdException w:name="Grid Table 6 Colorful Accent 5" w:uiPriority="51"/>
-    <w:lsdException w:name="Grid Table 7 Colorful Accent 5" w:uiPriority="52"/>
-    <w:lsdException w:name="Grid Table 1 Light Accent 6" w:uiPriority="46"/>
-    <w:lsdException w:name="Grid Table 2 Accent 6" w:uiPriority="47"/>
-    <w:lsdException w:name="Grid Table 3 Accent 6" w:uiPriority="48"/>
-    <w:lsdException w:name="Grid Table 4 Accent 6" w:uiPriority="49"/>
-    <w:lsdException w:name="Grid Table 5 Dark Accent 6" w:uiPriority="50"/>
-    <w:lsdException w:name="Grid Table 6 Colorful Accent 6" w:uiPriority="51"/>
-    <w:lsdException w:name="Grid Table 7 Colorful Accent 6" w:uiPriority="52"/>
-    <w:lsdException w:name="List Table 1 Light" w:uiPriority="46"/>
-    <w:lsdException w:name="List Table 2" w:uiPriority="47"/>
-    <w:lsdException w:name="List Table 3" w:uiPriority="48"/>
-    <w:lsdException w:name="List Table 4" w:uiPriority="49"/>
-    <w:lsdException w:name="List Table 5 Dark" w:uiPriority="50"/>
-    <w:lsdException w:name="List Table 6 Colorful" w:uiPriority="51"/>
-    <w:lsdException w:name="List Table 7 Colorful" w:uiPriority="52"/>
-    <w:lsdException w:name="List Table 1 Light Accent 1" w:uiPriority="46"/>
-    <w:lsdException w:name="List Table 2 Accent 1" w:uiPriority="47"/>
-    <w:lsdException w:name="List Table 3 Accent 1" w:uiPriority="48"/>
-    <w:lsdException w:name="List Table 4 Accent 1" w:uiPriority="49"/>
-    <w:lsdException w:name="List Table 5 Dark Accent 1" w:uiPriority="50"/>
-    <w:lsdException w:name="List Table 6 Colorful Accent 1" w:uiPriority="51"/>
-    <w:lsdException w:name="List Table 7 Colorful Accent 1" w:uiPriority="52"/>
-    <w:lsdException w:name="List Table 1 Light Accent 2" w:uiPriority="46"/>
-    <w:lsdException w:name="List Table 2 Accent 2" w:uiPriority="47"/>
-    <w:lsdException w:name="List Table 3 Accent 2" w:uiPriority="48"/>
-    <w:lsdException w:name="List Table 4 Accent 2" w:uiPriority="49"/>
-    <w:lsdException w:name="List Table 5 Dark Accent 2" w:uiPriority="50"/>
-    <w:lsdException w:name="List Table 6 Colorful Accent 2" w:uiPriority="51"/>
-    <w:lsdException w:name="List Table 7 Colorful Accent 2" w:uiPriority="52"/>
-    <w:lsdException w:name="List Table 1 Light Accent 3" w:uiPriority="46"/>
-    <w:lsdException w:name="List Table 2 Accent 3" w:uiPriority="47"/>
-    <w:lsdException w:name="List Table 3 Accent 3" w:uiPriority="48"/>
-    <w:lsdException w:name="List Table 4 Accent 3" w:uiPriority="49"/>
-    <w:lsdException w:name="List Table 5 Dark Accent 3" w:uiPriority="50"/>
-    <w:lsdException w:name="List Table 6 Colorful Accent 3" w:uiPriority="51"/>
-    <w:lsdException w:name="List Table 7 Colorful Accent 3" w:uiPriority="52"/>
-    <w:lsdException w:name="List Table 1 Light Accent 4" w:uiPriority="46"/>
-    <w:lsdException w:name="List Table 2 Accent 4" w:uiPriority="47"/>
-    <w:lsdException w:name="List Table 3 Accent 4" w:uiPriority="48"/>
-    <w:lsdException w:name="List Table 4 Accent 4" w:uiPriority="49"/>
-    <w:lsdException w:name="List Table 5 Dark Accent 4" w:uiPriority="50"/>
-    <w:lsdException w:name="List Table 6 Colorful Accent 4" w:uiPriority="51"/>
-    <w:lsdException w:name="List Table 7 Colorful Accent 4" w:uiPriority="52"/>
-    <w:lsdException w:name="List Table 1 Light Accent 5" w:uiPriority="46"/>
-    <w:lsdException w:name="List Table 2 Accent 5" w:uiPriority="47"/>
-    <w:lsdException w:name="List Table 3 Accent 5" w:uiPriority="48"/>
-    <w:lsdException w:name="List Table 4 Accent 5" w:uiPriority="49"/>
-    <w:lsdException w:name="List Table 5 Dark Accent 5" w:uiPriority="50"/>
-    <w:lsdException w:name="List Table 6 Colorful Accent 5" w:uiPriority="51"/>
-    <w:lsdException w:name="List Table 7 Colorful Accent 5" w:uiPriority="52"/>
-    <w:lsdException w:name="List Table 1 Light Accent 6" w:uiPriority="46"/>
-    <w:lsdException w:name="List Table 2 Accent 6" w:uiPriority="47"/>
-    <w:lsdException w:name="List Table 3 Accent 6" w:uiPriority="48"/>
-    <w:lsdException w:name="List Table 4 Accent 6" w:uiPriority="49"/>
-    <w:lsdException w:name="List Table 5 Dark Accent 6" w:uiPriority="50"/>
-    <w:lsdException w:name="List Table 6 Colorful Accent 6" w:uiPriority="51"/>
-    <w:lsdException w:name="List Table 7 Colorful Accent 6" w:uiPriority="52"/>
+  <w:latentStyles w:defLockedState="0" w:defUIPriority="99" w:defSemiHidden="1" w:defUnhideWhenUsed="1" w:defQFormat="0" w:count="267">
+    <w:lsdException w:name="Normal" w:semiHidden="0" w:uiPriority="0" w:unhideWhenUsed="0" w:qFormat="1"/>
+    <w:lsdException w:name="heading 1" w:semiHidden="0" w:uiPriority="9" w:unhideWhenUsed="0" w:qFormat="1"/>
+    <w:lsdException w:name="heading 2" w:uiPriority="9" w:qFormat="1"/>
+    <w:lsdException w:name="heading 3" w:uiPriority="9" w:qFormat="1"/>
+    <w:lsdException w:name="heading 4" w:uiPriority="9" w:qFormat="1"/>
+    <w:lsdException w:name="heading 5" w:uiPriority="9" w:qFormat="1"/>
+    <w:lsdException w:name="heading 6" w:uiPriority="9" w:qFormat="1"/>
+    <w:lsdException w:name="heading 7" w:uiPriority="9" w:qFormat="1"/>
+    <w:lsdException w:name="heading 8" w:uiPriority="9" w:qFormat="1"/>
+    <w:lsdException w:name="heading 9" w:uiPriority="9" w:qFormat="1"/>
+    <w:lsdException w:name="toc 1" w:uiPriority="39"/>
+    <w:lsdException w:name="toc 2" w:uiPriority="39"/>
+    <w:lsdException w:name="toc 3" w:uiPriority="39"/>
+    <w:lsdException w:name="toc 4" w:uiPriority="39"/>
+    <w:lsdException w:name="toc 5" w:uiPriority="39"/>
+    <w:lsdException w:name="toc 6" w:uiPriority="39"/>
+    <w:lsdException w:name="toc 7" w:uiPriority="39"/>
+    <w:lsdException w:name="toc 8" w:uiPriority="39"/>
+    <w:lsdException w:name="toc 9" w:uiPriority="39"/>
+    <w:lsdException w:name="caption" w:uiPriority="35" w:qFormat="1"/>
+    <w:lsdException w:name="Title" w:semiHidden="0" w:uiPriority="10" w:unhideWhenUsed="0" w:qFormat="1"/>
+    <w:lsdException w:name="Default Paragraph Font" w:uiPriority="1"/>
+    <w:lsdException w:name="Subtitle" w:semiHidden="0" w:uiPriority="11" w:unhideWhenUsed="0" w:qFormat="1"/>
+    <w:lsdException w:name="Strong" w:semiHidden="0" w:uiPriority="22" w:unhideWhenUsed="0" w:qFormat="1"/>
+    <w:lsdException w:name="Emphasis" w:semiHidden="0" w:uiPriority="20" w:unhideWhenUsed="0" w:qFormat="1"/>
+    <w:lsdException w:name="Table Grid" w:semiHidden="0" w:uiPriority="39" w:unhideWhenUsed="0"/>
+    <w:lsdException w:name="Placeholder Text" w:unhideWhenUsed="0"/>
+    <w:lsdException w:name="No Spacing" w:semiHidden="0" w:uiPriority="1" w:unhideWhenUsed="0" w:qFormat="1"/>
+    <w:lsdException w:name="Light Shading" w:semiHidden="0" w:uiPriority="60" w:unhideWhenUsed="0"/>
+    <w:lsdException w:name="Light List" w:semiHidden="0" w:uiPriority="61" w:unhideWhenUsed="0"/>
+    <w:lsdException w:name="Light Grid" w:semiHidden="0" w:uiPriority="62" w:unhideWhenUsed="0"/>
+    <w:lsdException w:name="Medium Shading 1" w:semiHidden="0" w:uiPriority="63" w:unhideWhenUsed="0"/>
+    <w:lsdException w:name="Medium Shading 2" w:semiHidden="0" w:uiPriority="64" w:unhideWhenUsed="0"/>
+    <w:lsdException w:name="Medium List 1" w:semiHidden="0" w:uiPriority="65" w:unhideWhenUsed="0"/>
+    <w:lsdException w:name="Medium List 2" w:semiHidden="0" w:uiPriority="66" w:unhideWhenUsed="0"/>
+    <w:lsdException w:name="Medium Grid 1" w:semiHidden="0" w:uiPriority="67" w:unhideWhenUsed="0"/>
+    <w:lsdException w:name="Medium Grid 2" w:semiHidden="0" w:uiPriority="68" w:unhideWhenUsed="0"/>
+    <w:lsdException w:name="Medium Grid 3" w:semiHidden="0" w:uiPriority="69" w:unhideWhenUsed="0"/>
+    <w:lsdException w:name="Dark List" w:semiHidden="0" w:uiPriority="70" w:unhideWhenUsed="0"/>
+    <w:lsdException w:name="Colorful Shading" w:semiHidden="0" w:uiPriority="71" w:unhideWhenUsed="0"/>
+    <w:lsdException w:name="Colorful List" w:semiHidden="0" w:uiPriority="72" w:unhideWhenUsed="0"/>
+    <w:lsdException w:name="Colorful Grid" w:semiHidden="0" w:uiPriority="73" w:unhideWhenUsed="0"/>
+    <w:lsdException w:name="Light Shading Accent 1" w:semiHidden="0" w:uiPriority="60" w:unhideWhenUsed="0"/>
+    <w:lsdException w:name="Light List Accent 1" w:semiHidden="0" w:uiPriority="61" w:unhideWhenUsed="0"/>
+    <w:lsdException w:name="Light Grid Accent 1" w:semiHidden="0" w:uiPriority="62" w:unhideWhenUsed="0"/>
+    <w:lsdException w:name="Medium Shading 1 Accent 1" w:semiHidden="0" w:uiPriority="63" w:unhideWhenUsed="0"/>
+    <w:lsdException w:name="Medium Shading 2 Accent 1" w:semiHidden="0" w:uiPriority="64" w:unhideWhenUsed="0"/>
+    <w:lsdException w:name="Medium List 1 Accent 1" w:semiHidden="0" w:uiPriority="65" w:unhideWhenUsed="0"/>
+    <w:lsdException w:name="Revision" w:unhideWhenUsed="0"/>
+    <w:lsdException w:name="List Paragraph" w:semiHidden="0" w:uiPriority="34" w:unhideWhenUsed="0" w:qFormat="1"/>
+    <w:lsdException w:name="Quote" w:semiHidden="0" w:uiPriority="29" w:unhideWhenUsed="0" w:qFormat="1"/>
+    <w:lsdException w:name="Intense Quote" w:semiHidden="0" w:uiPriority="30" w:unhideWhenUsed="0" w:qFormat="1"/>
+    <w:lsdException w:name="Medium List 2 Accent 1" w:semiHidden="0" w:uiPriority="66" w:unhideWhenUsed="0"/>
+    <w:lsdException w:name="Medium Grid 1 Accent 1" w:semiHidden="0" w:uiPriority="67" w:unhideWhenUsed="0"/>
+    <w:lsdException w:name="Medium Grid 2 Accent 1" w:semiHidden="0" w:uiPriority="68" w:unhideWhenUsed="0"/>
+    <w:lsdException w:name="Medium Grid 3 Accent 1" w:semiHidden="0" w:uiPriority="69" w:unhideWhenUsed="0"/>
+    <w:lsdException w:name="Dark List Accent 1" w:semiHidden="0" w:uiPriority="70" w:unhideWhenUsed="0"/>
+    <w:lsdException w:name="Colorful Shading Accent 1" w:semiHidden="0" w:uiPriority="71" w:unhideWhenUsed="0"/>
+    <w:lsdException w:name="Colorful List Accent 1" w:semiHidden="0" w:uiPriority="72" w:unhideWhenUsed="0"/>
+    <w:lsdException w:name="Colorful Grid Accent 1" w:semiHidden="0" w:uiPriority="73" w:unhideWhenUsed="0"/>
+    <w:lsdException w:name="Light Shading Accent 2" w:semiHidden="0" w:uiPriority="60" w:unhideWhenUsed="0"/>
+    <w:lsdException w:name="Light List Accent 2" w:semiHidden="0" w:uiPriority="61" w:unhideWhenUsed="0"/>
+    <w:lsdException w:name="Light Grid Accent 2" w:semiHidden="0" w:uiPriority="62" w:unhideWhenUsed="0"/>
+    <w:lsdException w:name="Medium Shading 1 Accent 2" w:semiHidden="0" w:uiPriority="63" w:unhideWhenUsed="0"/>
+    <w:lsdException w:name="Medium Shading 2 Accent 2" w:semiHidden="0" w:uiPriority="64" w:unhideWhenUsed="0"/>
+    <w:lsdException w:name="Medium List 1 Accent 2" w:semiHidden="0" w:uiPriority="65" w:unhideWhenUsed="0"/>
+    <w:lsdException w:name="Medium List 2 Accent 2" w:semiHidden="0" w:uiPriority="66" w:unhideWhenUsed="0"/>
+    <w:lsdException w:name="Medium Grid 1 Accent 2" w:semiHidden="0" w:uiPriority="67" w:unhideWhenUsed="0"/>
+    <w:lsdException w:name="Medium Grid 2 Accent 2" w:semiHidden="0" w:uiPriority="68" w:unhideWhenUsed="0"/>
+    <w:lsdException w:name="Medium Grid 3 Accent 2" w:semiHidden="0" w:uiPriority="69" w:unhideWhenUsed="0"/>
+    <w:lsdException w:name="Dark List Accent 2" w:semiHidden="0" w:uiPriority="70" w:unhideWhenUsed="0"/>
+    <w:lsdException w:name="Colorful Shading Accent 2" w:semiHidden="0" w:uiPriority="71" w:unhideWhenUsed="0"/>
+    <w:lsdException w:name="Colorful List Accent 2" w:semiHidden="0" w:uiPriority="72" w:unhideWhenUsed="0"/>
+    <w:lsdException w:name="Colorful Grid Accent 2" w:semiHidden="0" w:uiPriority="73" w:unhideWhenUsed="0"/>
+    <w:lsdException w:name="Light Shading Accent 3" w:semiHidden="0" w:uiPriority="60" w:unhideWhenUsed="0"/>
+    <w:lsdException w:name="Light List Accent 3" w:semiHidden="0" w:uiPriority="61" w:unhideWhenUsed="0"/>
+    <w:lsdException w:name="Light Grid Accent 3" w:semiHidden="0" w:uiPriority="62" w:unhideWhenUsed="0"/>
+    <w:lsdException w:name="Medium Shading 1 Accent 3" w:semiHidden="0" w:uiPriority="63" w:unhideWhenUsed="0"/>
+    <w:lsdException w:name="Medium Shading 2 Accent 3" w:semiHidden="0" w:uiPriority="64" w:unhideWhenUsed="0"/>
+    <w:lsdException w:name="Medium List 1 Accent 3" w:semiHidden="0" w:uiPriority="65" w:unhideWhenUsed="0"/>
+    <w:lsdException w:name="Medium List 2 Accent 3" w:semiHidden="0" w:uiPriority="66" w:unhideWhenUsed="0"/>
+    <w:lsdException w:name="Medium Grid 1 Accent 3" w:semiHidden="0" w:uiPriority="67" w:unhideWhenUsed="0"/>
+    <w:lsdException w:name="Medium Grid 2 Accent 3" w:semiHidden="0" w:uiPriority="68" w:unhideWhenUsed="0"/>
+    <w:lsdException w:name="Medium Grid 3 Accent 3" w:semiHidden="0" w:uiPriority="69" w:unhideWhenUsed="0"/>
+    <w:lsdException w:name="Dark List Accent 3" w:semiHidden="0" w:uiPriority="70" w:unhideWhenUsed="0"/>
+    <w:lsdException w:name="Colorful Shading Accent 3" w:semiHidden="0" w:uiPriority="71" w:unhideWhenUsed="0"/>
+    <w:lsdException w:name="Colorful List Accent 3" w:semiHidden="0" w:uiPriority="72" w:unhideWhenUsed="0"/>
+    <w:lsdException w:name="Colorful Grid Accent 3" w:semiHidden="0" w:uiPriority="73" w:unhideWhenUsed="0"/>
+    <w:lsdException w:name="Light Shading Accent 4" w:semiHidden="0" w:uiPriority="60" w:unhideWhenUsed="0"/>
+    <w:lsdException w:name="Light List Accent 4" w:semiHidden="0" w:uiPriority="61" w:unhideWhenUsed="0"/>
+    <w:lsdException w:name="Light Grid Accent 4" w:semiHidden="0" w:uiPriority="62" w:unhideWhenUsed="0"/>
+    <w:lsdException w:name="Medium Shading 1 Accent 4" w:semiHidden="0" w:uiPriority="63" w:unhideWhenUsed="0"/>
+    <w:lsdException w:name="Medium Shading 2 Accent 4" w:semiHidden="0" w:uiPriority="64" w:unhideWhenUsed="0"/>
+    <w:lsdException w:name="Medium List 1 Accent 4" w:semiHidden="0" w:uiPriority="65" w:unhideWhenUsed="0"/>
+    <w:lsdException w:name="Medium List 2 Accent 4" w:semiHidden="0" w:uiPriority="66" w:unhideWhenUsed="0"/>
+    <w:lsdException w:name="Medium Grid 1 Accent 4" w:semiHidden="0" w:uiPriority="67" w:unhideWhenUsed="0"/>
+    <w:lsdException w:name="Medium Grid 2 Accent 4" w:semiHidden="0" w:uiPriority="68" w:unhideWhenUsed="0"/>
+    <w:lsdException w:name="Medium Grid 3 Accent 4" w:semiHidden="0" w:uiPriority="69" w:unhideWhenUsed="0"/>
+    <w:lsdException w:name="Dark List Accent 4" w:semiHidden="0" w:uiPriority="70" w:unhideWhenUsed="0"/>
+    <w:lsdException w:name="Colorful Shading Accent 4" w:semiHidden="0" w:uiPriority="71" w:unhideWhenUsed="0"/>
+    <w:lsdException w:name="Colorful List Accent 4" w:semiHidden="0" w:uiPriority="72" w:unhideWhenUsed="0"/>
+    <w:lsdException w:name="Colorful Grid Accent 4" w:semiHidden="0" w:uiPriority="73" w:unhideWhenUsed="0"/>
+    <w:lsdException w:name="Light Shading Accent 5" w:semiHidden="0" w:uiPriority="60" w:unhideWhenUsed="0"/>
+    <w:lsdException w:name="Light List Accent 5" w:semiHidden="0" w:uiPriority="61" w:unhideWhenUsed="0"/>
+    <w:lsdException w:name="Light Grid Accent 5" w:semiHidden="0" w:uiPriority="62" w:unhideWhenUsed="0"/>
+    <w:lsdException w:name="Medium Shading 1 Accent 5" w:semiHidden="0" w:uiPriority="63" w:unhideWhenUsed="0"/>
+    <w:lsdException w:name="Medium Shading 2 Accent 5" w:semiHidden="0" w:uiPriority="64" w:unhideWhenUsed="0"/>
+    <w:lsdException w:name="Medium List 1 Accent 5" w:semiHidden="0" w:uiPriority="65" w:unhideWhenUsed="0"/>
+    <w:lsdException w:name="Medium List 2 Accent 5" w:semiHidden="0" w:uiPriority="66" w:unhideWhenUsed="0"/>
+    <w:lsdException w:name="Medium Grid 1 Accent 5" w:semiHidden="0" w:uiPriority="67" w:unhideWhenUsed="0"/>
+    <w:lsdException w:name="Medium Grid 2 Accent 5" w:semiHidden="0" w:uiPriority="68" w:unhideWhenUsed="0"/>
+    <w:lsdException w:name="Medium Grid 3 Accent 5" w:semiHidden="0" w:uiPriority="69" w:unhideWhenUsed="0"/>
+    <w:lsdException w:name="Dark List Accent 5" w:semiHidden="0" w:uiPriority="70" w:unhideWhenUsed="0"/>
+    <w:lsdException w:name="Colorful Shading Accent 5" w:semiHidden="0" w:uiPriority="71" w:unhideWhenUsed="0"/>
+    <w:lsdException w:name="Colorful List Accent 5" w:semiHidden="0" w:uiPriority="72" w:unhideWhenUsed="0"/>
+    <w:lsdException w:name="Colorful Grid Accent 5" w:semiHidden="0" w:uiPriority="73" w:unhideWhenUsed="0"/>
+    <w:lsdException w:name="Light Shading Accent 6" w:semiHidden="0" w:uiPriority="60" w:unhideWhenUsed="0"/>
+    <w:lsdException w:name="Light List Accent 6" w:semiHidden="0" w:uiPriority="61" w:unhideWhenUsed="0"/>
+    <w:lsdException w:name="Light Grid Accent 6" w:semiHidden="0" w:uiPriority="62" w:unhideWhenUsed="0"/>
+    <w:lsdException w:name="Medium Shading 1 Accent 6" w:semiHidden="0" w:uiPriority="63" w:unhideWhenUsed="0"/>
+    <w:lsdException w:name="Medium Shading 2 Accent 6" w:semiHidden="0" w:uiPriority="64" w:unhideWhenUsed="0"/>
+    <w:lsdException w:name="Medium List 1 Accent 6" w:semiHidden="0" w:uiPriority="65" w:unhideWhenUsed="0"/>
+    <w:lsdException w:name="Medium List 2 Accent 6" w:semiHidden="0" w:uiPriority="66" w:unhideWhenUsed="0"/>
+    <w:lsdException w:name="Medium Grid 1 Accent 6" w:semiHidden="0" w:uiPriority="67" w:unhideWhenUsed="0"/>
+    <w:lsdException w:name="Medium Grid 2 Accent 6" w:semiHidden="0" w:uiPriority="68" w:unhideWhenUsed="0"/>
+    <w:lsdException w:name="Medium Grid 3 Accent 6" w:semiHidden="0" w:uiPriority="69" w:unhideWhenUsed="0"/>
+    <w:lsdException w:name="Dark List Accent 6" w:semiHidden="0" w:uiPriority="70" w:unhideWhenUsed="0"/>
+    <w:lsdException w:name="Colorful Shading Accent 6" w:semiHidden="0" w:uiPriority="71" w:unhideWhenUsed="0"/>
+    <w:lsdException w:name="Colorful List Accent 6" w:semiHidden="0" w:uiPriority="72" w:unhideWhenUsed="0"/>
+    <w:lsdException w:name="Colorful Grid Accent 6" w:semiHidden="0" w:uiPriority="73" w:unhideWhenUsed="0"/>
+    <w:lsdException w:name="Subtle Emphasis" w:semiHidden="0" w:uiPriority="19" w:unhideWhenUsed="0" w:qFormat="1"/>
+    <w:lsdException w:name="Intense Emphasis" w:semiHidden="0" w:uiPriority="21" w:unhideWhenUsed="0" w:qFormat="1"/>
+    <w:lsdException w:name="Subtle Reference" w:semiHidden="0" w:uiPriority="31" w:unhideWhenUsed="0" w:qFormat="1"/>
+    <w:lsdException w:name="Intense Reference" w:semiHidden="0" w:uiPriority="32" w:unhideWhenUsed="0" w:qFormat="1"/>
+    <w:lsdException w:name="Book Title" w:semiHidden="0" w:uiPriority="33" w:unhideWhenUsed="0" w:qFormat="1"/>
+    <w:lsdException w:name="Bibliography" w:uiPriority="37"/>
+    <w:lsdException w:name="TOC Heading" w:uiPriority="39" w:qFormat="1"/>
   </w:latentStyles>
   <w:style w:type="paragraph" w:default="1" w:styleId="Normal">
     <w:name w:val="Normal"/>
     <w:qFormat/>
+    <w:rsid w:val="00E77DC3"/>
   </w:style>
   <w:style w:type="character" w:default="1" w:styleId="DefaultParagraphFont">
     <w:name w:val="Default Paragraph Font"/>
@@ -5500,6 +7383,7 @@
     <w:uiPriority w:val="99"/>
     <w:semiHidden/>
     <w:unhideWhenUsed/>
+    <w:qFormat/>
     <w:tblPr>
       <w:tblInd w:w="0" w:type="dxa"/>
       <w:tblCellMar>
@@ -5526,6 +7410,36 @@
       <w:ind w:left="720"/>
       <w:contextualSpacing/>
     </w:pPr>
+  </w:style>
+  <w:style w:type="paragraph" w:styleId="BalloonText">
+    <w:name w:val="Balloon Text"/>
+    <w:basedOn w:val="Normal"/>
+    <w:link w:val="BalloonTextChar"/>
+    <w:uiPriority w:val="99"/>
+    <w:semiHidden/>
+    <w:unhideWhenUsed/>
+    <w:rsid w:val="0052602F"/>
+    <w:pPr>
+      <w:spacing w:after="0" w:line="240" w:lineRule="auto"/>
+    </w:pPr>
+    <w:rPr>
+      <w:rFonts w:ascii="Tahoma" w:hAnsi="Tahoma" w:cs="Tahoma"/>
+      <w:sz w:val="16"/>
+      <w:szCs w:val="16"/>
+    </w:rPr>
+  </w:style>
+  <w:style w:type="character" w:customStyle="1" w:styleId="BalloonTextChar">
+    <w:name w:val="Balloon Text Char"/>
+    <w:basedOn w:val="DefaultParagraphFont"/>
+    <w:link w:val="BalloonText"/>
+    <w:uiPriority w:val="99"/>
+    <w:semiHidden/>
+    <w:rsid w:val="0052602F"/>
+    <w:rPr>
+      <w:rFonts w:ascii="Tahoma" w:hAnsi="Tahoma" w:cs="Tahoma"/>
+      <w:sz w:val="16"/>
+      <w:szCs w:val="16"/>
+    </w:rPr>
   </w:style>
 </w:styles>
 </file>
@@ -5573,7 +7487,7 @@
     </a:clrScheme>
     <a:fontScheme name="Office">
       <a:majorFont>
-        <a:latin typeface="Calibri Light" panose="020F0302020204030204"/>
+        <a:latin typeface="Calibri Light"/>
         <a:ea typeface=""/>
         <a:cs typeface=""/>
         <a:font script="Jpan" typeface="ＭＳ ゴシック"/>
@@ -5608,7 +7522,7 @@
         <a:font script="Geor" typeface="Sylfaen"/>
       </a:majorFont>
       <a:minorFont>
-        <a:latin typeface="Calibri" panose="020F0502020204030204"/>
+        <a:latin typeface="Calibri"/>
         <a:ea typeface=""/>
         <a:cs typeface=""/>
         <a:font script="Jpan" typeface="ＭＳ 明朝"/>
@@ -5785,7 +7699,7 @@
   <a:extraClrSchemeLst/>
   <a:extLst>
     <a:ext uri="{05A4C25C-085E-4340-85A3-A5531E510DB2}">
-      <thm15:themeFamily xmlns:thm15="http://schemas.microsoft.com/office/thememl/2012/main" name="Office Theme" id="{62F939B6-93AF-4DB8-9C6B-D6C7DFDC589F}" vid="{4A3C46E8-61CC-4603-A589-7422A47A8E4A}"/>
+      <thm15:themeFamily xmlns="" xmlns:thm15="http://schemas.microsoft.com/office/thememl/2012/main" name="Office Theme" id="{62F939B6-93AF-4DB8-9C6B-D6C7DFDC589F}" vid="{4A3C46E8-61CC-4603-A589-7422A47A8E4A}"/>
     </a:ext>
   </a:extLst>
 </a:theme>
